--- a/Degree_thesis_model.V0.1.docx
+++ b/Degree_thesis_model.V0.1.docx
@@ -1029,6 +1029,29 @@
     </w:p>
     <w:p>
       <w:pPr>
+        <w:pStyle w:val="spacer-para"/>
+        <w:spacing w:line="279" w:lineRule="atLeast"/>
+        <w:rPr>
+          <w:rFonts w:ascii="Arial" w:hAnsi="Arial" w:cs="Arial"/>
+          <w:color w:val="000000"/>
+          <w:sz w:val="20"/>
+          <w:szCs w:val="20"/>
+        </w:rPr>
+      </w:pPr>
+      <w:r>
+        <w:rPr>
+          <w:rFonts w:ascii="Arial" w:hAnsi="Arial" w:cs="Arial"/>
+          <w:color w:val="000000"/>
+          <w:sz w:val="20"/>
+          <w:szCs w:val="20"/>
+        </w:rPr>
+        <w:t>PROVA, PROVA</w:t>
+      </w:r>
+      <w:bookmarkStart w:id="2" w:name="_GoBack"/>
+      <w:bookmarkEnd w:id="2"/>
+    </w:p>
+    <w:p>
+      <w:pPr>
         <w:spacing w:before="0" w:after="200" w:line="240" w:lineRule="auto"/>
         <w:jc w:val="left"/>
         <w:rPr>
@@ -1042,8 +1065,6 @@
           <w:lang w:val="ca-ES"/>
         </w:rPr>
       </w:pPr>
-      <w:bookmarkStart w:id="2" w:name="_GoBack"/>
-      <w:bookmarkEnd w:id="2"/>
       <w:r>
         <w:rPr>
           <w:lang w:val="ca-ES"/>
@@ -7488,8 +7509,16 @@
         <w:pStyle w:val="Codi"/>
       </w:pPr>
       <w:r>
+        <w:t>--prefix=$ARM_SDK \</w:t>
+      </w:r>
+    </w:p>
+    <w:p>
+      <w:pPr>
+        <w:pStyle w:val="Codi"/>
+      </w:pPr>
+      <w:r>
         <w:lastRenderedPageBreak/>
-        <w:t>--prefix=$ARM_SDK \</w:t>
+        <w:t>--host=arm-linux-gnueabihf \</w:t>
       </w:r>
     </w:p>
     <w:p>
@@ -7497,7 +7526,7 @@
         <w:pStyle w:val="Codi"/>
       </w:pPr>
       <w:r>
-        <w:t>--host=arm-linux-gnueabihf \</w:t>
+        <w:t>--enable-shared=yes</w:t>
       </w:r>
     </w:p>
     <w:p>
@@ -7505,7 +7534,39 @@
         <w:pStyle w:val="Codi"/>
       </w:pPr>
       <w:r>
-        <w:t>--enable-shared=yes</w:t>
+        <w:t>imatge@imatge-Alienware-14:~/ibernadas/libjpeg$ sudo make &amp;&amp; make install</w:t>
+      </w:r>
+    </w:p>
+    <w:p>
+      <w:pPr>
+        <w:rPr>
+          <w:lang w:val="ca-ES"/>
+        </w:rPr>
+      </w:pPr>
+    </w:p>
+    <w:p>
+      <w:pPr>
+        <w:pStyle w:val="Ttol5"/>
+      </w:pPr>
+      <w:bookmarkStart w:id="26" w:name="_Toc451368973"/>
+      <w:r>
+        <w:t>Qt</w:t>
+      </w:r>
+      <w:bookmarkEnd w:id="26"/>
+    </w:p>
+    <w:p>
+      <w:pPr>
+        <w:jc w:val="left"/>
+        <w:rPr>
+          <w:lang w:val="ca-ES"/>
+        </w:rPr>
+      </w:pPr>
+      <w:r>
+        <w:rPr>
+          <w:shd w:val="clear" w:color="auto" w:fill="FFFFFF"/>
+          <w:lang w:val="ca-ES"/>
+        </w:rPr>
+        <w:t>Editar el fitxer qt-4.8.2/mkspecs/qws/linux-arm-gnueabi-g++/qmake.conf</w:t>
       </w:r>
     </w:p>
     <w:p>
@@ -7513,39 +7574,7 @@
         <w:pStyle w:val="Codi"/>
       </w:pPr>
       <w:r>
-        <w:t>imatge@imatge-Alienware-14:~/ibernadas/libjpeg$ sudo make &amp;&amp; make install</w:t>
-      </w:r>
-    </w:p>
-    <w:p>
-      <w:pPr>
-        <w:rPr>
-          <w:lang w:val="ca-ES"/>
-        </w:rPr>
-      </w:pPr>
-    </w:p>
-    <w:p>
-      <w:pPr>
-        <w:pStyle w:val="Ttol5"/>
-      </w:pPr>
-      <w:bookmarkStart w:id="26" w:name="_Toc451368973"/>
-      <w:r>
-        <w:t>Qt</w:t>
-      </w:r>
-      <w:bookmarkEnd w:id="26"/>
-    </w:p>
-    <w:p>
-      <w:pPr>
-        <w:jc w:val="left"/>
-        <w:rPr>
-          <w:lang w:val="ca-ES"/>
-        </w:rPr>
-      </w:pPr>
-      <w:r>
-        <w:rPr>
-          <w:shd w:val="clear" w:color="auto" w:fill="FFFFFF"/>
-          <w:lang w:val="ca-ES"/>
-        </w:rPr>
-        <w:t>Editar el fitxer qt-4.8.2/mkspecs/qws/linux-arm-gnueabi-g++/qmake.conf</w:t>
+        <w:t>#</w:t>
       </w:r>
     </w:p>
     <w:p>
@@ -7553,6 +7582,14 @@
         <w:pStyle w:val="Codi"/>
       </w:pPr>
       <w:r>
+        <w:t># qmake configuration for building with arm-none-linux-gnueabi-g++</w:t>
+      </w:r>
+    </w:p>
+    <w:p>
+      <w:pPr>
+        <w:pStyle w:val="Codi"/>
+      </w:pPr>
+      <w:r>
         <w:t>#</w:t>
       </w:r>
     </w:p>
@@ -7560,29 +7597,29 @@
       <w:pPr>
         <w:pStyle w:val="Codi"/>
       </w:pPr>
-      <w:r>
-        <w:t># qmake configuration for building with arm-none-linux-gnueabi-g++</w:t>
-      </w:r>
     </w:p>
     <w:p>
       <w:pPr>
         <w:pStyle w:val="Codi"/>
       </w:pPr>
       <w:r>
-        <w:t>#</w:t>
+        <w:t>include(../../common/linux.conf)</w:t>
       </w:r>
     </w:p>
     <w:p>
       <w:pPr>
         <w:pStyle w:val="Codi"/>
       </w:pPr>
+      <w:r>
+        <w:t>include(../../common/gcc-base-unix.conf)</w:t>
+      </w:r>
     </w:p>
     <w:p>
       <w:pPr>
         <w:pStyle w:val="Codi"/>
       </w:pPr>
       <w:r>
-        <w:t>include(../../common/linux.conf)</w:t>
+        <w:t>include(../../common/g++-unix.conf)</w:t>
       </w:r>
     </w:p>
     <w:p>
@@ -7590,36 +7627,36 @@
         <w:pStyle w:val="Codi"/>
       </w:pPr>
       <w:r>
-        <w:t>include(../../common/gcc-base-unix.conf)</w:t>
+        <w:t>include(../../common/qws.conf)</w:t>
       </w:r>
     </w:p>
     <w:p>
       <w:pPr>
         <w:pStyle w:val="Codi"/>
       </w:pPr>
-      <w:r>
-        <w:t>include(../../common/g++-unix.conf)</w:t>
-      </w:r>
     </w:p>
     <w:p>
       <w:pPr>
         <w:pStyle w:val="Codi"/>
       </w:pPr>
       <w:r>
-        <w:t>include(../../common/qws.conf)</w:t>
+        <w:t># modifications to g++.conf</w:t>
       </w:r>
     </w:p>
     <w:p>
       <w:pPr>
         <w:pStyle w:val="Codi"/>
       </w:pPr>
+      <w:r>
+        <w:t>QMAKE_CC                = arm-linux-gnueabihf-gcc</w:t>
+      </w:r>
     </w:p>
     <w:p>
       <w:pPr>
         <w:pStyle w:val="Codi"/>
       </w:pPr>
       <w:r>
-        <w:t># modifications to g++.conf</w:t>
+        <w:t>QMAKE_CXX               = arm-linux-gnueabihf-g++</w:t>
       </w:r>
     </w:p>
     <w:p>
@@ -7627,7 +7664,7 @@
         <w:pStyle w:val="Codi"/>
       </w:pPr>
       <w:r>
-        <w:t>QMAKE_CC                = arm-linux-gnueabihf-gcc</w:t>
+        <w:t>QMAKE_LINK              = arm-linux-gnueabihf-g++</w:t>
       </w:r>
     </w:p>
     <w:p>
@@ -7635,36 +7672,36 @@
         <w:pStyle w:val="Codi"/>
       </w:pPr>
       <w:r>
-        <w:t>QMAKE_CXX               = arm-linux-gnueabihf-g++</w:t>
+        <w:t>QMAKE_LINK_SHLIB        = arm-linux-gnueabihf-g++</w:t>
       </w:r>
     </w:p>
     <w:p>
       <w:pPr>
         <w:pStyle w:val="Codi"/>
       </w:pPr>
-      <w:r>
-        <w:t>QMAKE_LINK              = arm-linux-gnueabihf-g++</w:t>
-      </w:r>
     </w:p>
     <w:p>
       <w:pPr>
         <w:pStyle w:val="Codi"/>
       </w:pPr>
       <w:r>
-        <w:t>QMAKE_LINK_SHLIB        = arm-linux-gnueabihf-g++</w:t>
+        <w:t># modifications to linux.conf</w:t>
       </w:r>
     </w:p>
     <w:p>
       <w:pPr>
         <w:pStyle w:val="Codi"/>
       </w:pPr>
+      <w:r>
+        <w:t>QMAKE_AR                = arm-linux-gnueabihf-ar cqs</w:t>
+      </w:r>
     </w:p>
     <w:p>
       <w:pPr>
         <w:pStyle w:val="Codi"/>
       </w:pPr>
       <w:r>
-        <w:t># modifications to linux.conf</w:t>
+        <w:t>QMAKE_OBJCOPY           = arm-linux-gnueabihf-objcopy</w:t>
       </w:r>
     </w:p>
     <w:p>
@@ -7672,97 +7709,97 @@
         <w:pStyle w:val="Codi"/>
       </w:pPr>
       <w:r>
-        <w:t>QMAKE_AR                = arm-linux-gnueabihf-ar cqs</w:t>
+        <w:t>QMAKE_STRIP             = arm-linux-gnueabihf-strip</w:t>
       </w:r>
     </w:p>
     <w:p>
       <w:pPr>
         <w:pStyle w:val="Codi"/>
       </w:pPr>
-      <w:r>
-        <w:t>QMAKE_OBJCOPY           = arm-linux-gnueabihf-objcopy</w:t>
-      </w:r>
     </w:p>
     <w:p>
       <w:pPr>
         <w:pStyle w:val="Codi"/>
       </w:pPr>
       <w:r>
-        <w:t>QMAKE_STRIP             = arm-linux-gnueabihf-strip</w:t>
+        <w:t>QMAKE_CFLAGS="${CROSS_COMPILE_CFLAGS} -I$(ARM_SDK)/include -DZYNQ"</w:t>
       </w:r>
     </w:p>
     <w:p>
       <w:pPr>
         <w:pStyle w:val="Codi"/>
       </w:pPr>
+      <w:r>
+        <w:t>QMAKE_CXXFLAGS="${CROSS_COMPILE_CPPFLAGS} -I$(ARM_SDK)/include -DZYNQ"</w:t>
+      </w:r>
     </w:p>
     <w:p>
       <w:pPr>
         <w:pStyle w:val="Codi"/>
       </w:pPr>
       <w:r>
-        <w:t>QMAKE_CFLAGS="${CROSS_COMPILE_CFLAGS} -I$(ARM_SDK)/include -DZYNQ"</w:t>
+        <w:t>QMAKE_LFLAGS="-L$(ARM_SDK)/lib"</w:t>
       </w:r>
     </w:p>
     <w:p>
       <w:pPr>
         <w:pStyle w:val="Codi"/>
       </w:pPr>
-      <w:r>
-        <w:t>QMAKE_CXXFLAGS="${CROSS_COMPILE_CPPFLAGS} -I$(ARM_SDK)/include -DZYNQ"</w:t>
-      </w:r>
     </w:p>
     <w:p>
       <w:pPr>
         <w:pStyle w:val="Codi"/>
       </w:pPr>
       <w:r>
-        <w:t>QMAKE_LFLAGS="-L$(ARM_SDK)/lib"</w:t>
+        <w:t>load(qt_config)</w:t>
+      </w:r>
+    </w:p>
+    <w:p>
+      <w:pPr>
+        <w:rPr>
+          <w:lang w:val="ca-ES"/>
+        </w:rPr>
+      </w:pPr>
+      <w:r>
+        <w:rPr>
+          <w:lang w:val="ca-ES"/>
+        </w:rPr>
+        <w:t>Embedded</w:t>
+      </w:r>
+      <w:r>
+        <w:rPr>
+          <w:lang w:val="ca-ES"/>
+        </w:rPr>
+        <w:t xml:space="preserve"> (</w:t>
+      </w:r>
+      <w:r>
+        <w:rPr>
+          <w:highlight w:val="yellow"/>
+          <w:lang w:val="ca-ES"/>
+        </w:rPr>
+        <w:t>revisar</w:t>
+      </w:r>
+      <w:r>
+        <w:rPr>
+          <w:lang w:val="ca-ES"/>
+        </w:rPr>
+        <w:t>)</w:t>
       </w:r>
     </w:p>
     <w:p>
       <w:pPr>
         <w:pStyle w:val="Codi"/>
       </w:pPr>
+      <w:r>
+        <w:t>imatge@imatge:~/ibernadas$ gunzip qt-everywhere-opensource-src-%VERSION%.tar.gz</w:t>
+      </w:r>
     </w:p>
     <w:p>
       <w:pPr>
         <w:pStyle w:val="Codi"/>
       </w:pPr>
       <w:r>
-        <w:t>load(qt_config)</w:t>
-      </w:r>
-    </w:p>
-    <w:p>
-      <w:pPr>
-        <w:rPr>
-          <w:lang w:val="ca-ES"/>
-        </w:rPr>
-      </w:pPr>
-      <w:r>
-        <w:rPr>
-          <w:lang w:val="ca-ES"/>
-        </w:rPr>
-        <w:t>Embedded</w:t>
-      </w:r>
-      <w:r>
-        <w:rPr>
-          <w:lang w:val="ca-ES"/>
-        </w:rPr>
-        <w:t xml:space="preserve"> (</w:t>
-      </w:r>
-      <w:r>
-        <w:rPr>
-          <w:highlight w:val="yellow"/>
-          <w:lang w:val="ca-ES"/>
-        </w:rPr>
-        <w:t>revisar</w:t>
-      </w:r>
-      <w:r>
-        <w:rPr>
-          <w:lang w:val="ca-ES"/>
-        </w:rPr>
-        <w:t>)</w:t>
+        <w:t>imatge@imatge:~/ibernadas$ tar xvf qt-everywhere-opensource-src-%VERSION%.tar</w:t>
       </w:r>
     </w:p>
     <w:p>
@@ -7770,7 +7807,7 @@
         <w:pStyle w:val="Codi"/>
       </w:pPr>
       <w:r>
-        <w:t>imatge@imatge:~/ibernadas$ gunzip qt-everywhere-opensource-src-%VERSION%.tar.gz</w:t>
+        <w:t xml:space="preserve">imatge@imatge:~/ibernadas$ cd qt    </w:t>
       </w:r>
     </w:p>
     <w:p>
@@ -7778,7 +7815,16 @@
         <w:pStyle w:val="Codi"/>
       </w:pPr>
       <w:r>
-        <w:t>imatge@imatge:~/ibernadas$ tar xvf qt-everywhere-opensource-src-%VERSION%.tar</w:t>
+        <w:t>imatge@imatge:~/ibernadas/qt</w:t>
+      </w:r>
+      <w:r>
+        <w:t xml:space="preserve">$ </w:t>
+      </w:r>
+      <w:r>
+        <w:t xml:space="preserve">./configure </w:t>
+      </w:r>
+      <w:r>
+        <w:t>\</w:t>
       </w:r>
     </w:p>
     <w:p>
@@ -7786,7 +7832,10 @@
         <w:pStyle w:val="Codi"/>
       </w:pPr>
       <w:r>
-        <w:t xml:space="preserve">imatge@imatge:~/ibernadas$ cd qt    </w:t>
+        <w:t xml:space="preserve">-embedded arm </w:t>
+      </w:r>
+      <w:r>
+        <w:t>\</w:t>
       </w:r>
     </w:p>
     <w:p>
@@ -7794,13 +7843,7 @@
         <w:pStyle w:val="Codi"/>
       </w:pPr>
       <w:r>
-        <w:t>imatge@imatge:~/ibernadas/qt</w:t>
-      </w:r>
-      <w:r>
-        <w:t xml:space="preserve">$ </w:t>
-      </w:r>
-      <w:r>
-        <w:t xml:space="preserve">./configure </w:t>
+        <w:t xml:space="preserve">-xplatform qws/linux-arm-gnueabi-g++ </w:t>
       </w:r>
       <w:r>
         <w:t>\</w:t>
@@ -7811,7 +7854,7 @@
         <w:pStyle w:val="Codi"/>
       </w:pPr>
       <w:r>
-        <w:t xml:space="preserve">-embedded arm </w:t>
+        <w:t xml:space="preserve">-little-endian -opensource </w:t>
       </w:r>
       <w:r>
         <w:t>\</w:t>
@@ -7822,7 +7865,7 @@
         <w:pStyle w:val="Codi"/>
       </w:pPr>
       <w:r>
-        <w:t xml:space="preserve">-xplatform qws/linux-arm-gnueabi-g++ </w:t>
+        <w:t xml:space="preserve">-host-little-endian </w:t>
       </w:r>
       <w:r>
         <w:t>\</w:t>
@@ -7833,7 +7876,7 @@
         <w:pStyle w:val="Codi"/>
       </w:pPr>
       <w:r>
-        <w:t xml:space="preserve">-little-endian -opensource </w:t>
+        <w:t xml:space="preserve">-qtlibinfix -UPC-SDK-EMB </w:t>
       </w:r>
       <w:r>
         <w:t>\</w:t>
@@ -7844,29 +7887,7 @@
         <w:pStyle w:val="Codi"/>
       </w:pPr>
       <w:r>
-        <w:t xml:space="preserve">-host-little-endian </w:t>
-      </w:r>
-      <w:r>
-        <w:t>\</w:t>
-      </w:r>
-    </w:p>
-    <w:p>
-      <w:pPr>
-        <w:pStyle w:val="Codi"/>
-      </w:pPr>
-      <w:r>
         <w:lastRenderedPageBreak/>
-        <w:t xml:space="preserve">-qtlibinfix -UPC-SDK-EMB </w:t>
-      </w:r>
-      <w:r>
-        <w:t>\</w:t>
-      </w:r>
-    </w:p>
-    <w:p>
-      <w:pPr>
-        <w:pStyle w:val="Codi"/>
-      </w:pPr>
-      <w:r>
         <w:t xml:space="preserve">-prefix $ARM_SDK </w:t>
       </w:r>
       <w:r>
@@ -9728,7 +9749,7 @@
         <w:rStyle w:val="Nmerodepgina"/>
         <w:noProof/>
       </w:rPr>
-      <w:t>14</w:t>
+      <w:t>2</w:t>
     </w:r>
     <w:r>
       <w:rPr>
@@ -9837,7 +9858,7 @@
                   </a:ln>
                   <a:extLst>
                     <a:ext uri="{FAA26D3D-D897-4be2-8F04-BA451C77F1D7}">
-                      <ma14:placeholderFlag xmlns:ma14="http://schemas.microsoft.com/office/mac/drawingml/2011/main" xmlns:w="http://schemas.openxmlformats.org/wordprocessingml/2006/main" xmlns:w10="urn:schemas-microsoft-com:office:word" xmlns:v="urn:schemas-microsoft-com:vml" xmlns:o="urn:schemas-microsoft-com:office:office" xmlns:mv="urn:schemas-microsoft-com:mac:vml" xmlns:mo="http://schemas.microsoft.com/office/mac/office/2008/main" xmlns=""/>
+                      <ma14:placeholderFlag xmlns="" xmlns:mo="http://schemas.microsoft.com/office/mac/office/2008/main" xmlns:mv="urn:schemas-microsoft-com:mac:vml" xmlns:o="urn:schemas-microsoft-com:office:office" xmlns:v="urn:schemas-microsoft-com:vml" xmlns:w10="urn:schemas-microsoft-com:office:word" xmlns:w="http://schemas.openxmlformats.org/wordprocessingml/2006/main" xmlns:ma14="http://schemas.microsoft.com/office/mac/drawingml/2011/main"/>
                     </a:ext>
                   </a:extLst>
                 </pic:spPr>
@@ -15015,7 +15036,7 @@
 </file>
 
 <file path=customXml/itemProps1.xml><?xml version="1.0" encoding="utf-8"?>
-<ds:datastoreItem xmlns:ds="http://schemas.openxmlformats.org/officeDocument/2006/customXml" ds:itemID="{116A4E7B-1A29-468D-BC28-C505C005B929}">
+<ds:datastoreItem xmlns:ds="http://schemas.openxmlformats.org/officeDocument/2006/customXml" ds:itemID="{F500FD1F-C59C-4946-A3EF-9E498501BF7B}">
   <ds:schemaRefs>
     <ds:schemaRef ds:uri="http://schemas.openxmlformats.org/officeDocument/2006/bibliography"/>
   </ds:schemaRefs>

--- a/Degree_thesis_model.V0.1.docx
+++ b/Degree_thesis_model.V0.1.docx
@@ -1046,6 +1046,27 @@
           <w:szCs w:val="20"/>
         </w:rPr>
         <w:t>PROVA, PROVA</w:t>
+      </w:r>
+    </w:p>
+    <w:p>
+      <w:pPr>
+        <w:pStyle w:val="spacer-para"/>
+        <w:spacing w:line="279" w:lineRule="atLeast"/>
+        <w:rPr>
+          <w:rFonts w:ascii="Arial" w:hAnsi="Arial" w:cs="Arial"/>
+          <w:color w:val="000000"/>
+          <w:sz w:val="20"/>
+          <w:szCs w:val="20"/>
+        </w:rPr>
+      </w:pPr>
+      <w:r>
+        <w:rPr>
+          <w:rFonts w:ascii="Arial" w:hAnsi="Arial" w:cs="Arial"/>
+          <w:color w:val="000000"/>
+          <w:sz w:val="20"/>
+          <w:szCs w:val="20"/>
+        </w:rPr>
+        <w:t>PROVA 2, PROVA 2.</w:t>
       </w:r>
       <w:bookmarkStart w:id="2" w:name="_GoBack"/>
       <w:bookmarkEnd w:id="2"/>
@@ -9749,7 +9770,7 @@
         <w:rStyle w:val="Nmerodepgina"/>
         <w:noProof/>
       </w:rPr>
-      <w:t>2</w:t>
+      <w:t>3</w:t>
     </w:r>
     <w:r>
       <w:rPr>
@@ -9858,7 +9879,7 @@
                   </a:ln>
                   <a:extLst>
                     <a:ext uri="{FAA26D3D-D897-4be2-8F04-BA451C77F1D7}">
-                      <ma14:placeholderFlag xmlns="" xmlns:mo="http://schemas.microsoft.com/office/mac/office/2008/main" xmlns:mv="urn:schemas-microsoft-com:mac:vml" xmlns:o="urn:schemas-microsoft-com:office:office" xmlns:v="urn:schemas-microsoft-com:vml" xmlns:w10="urn:schemas-microsoft-com:office:word" xmlns:w="http://schemas.openxmlformats.org/wordprocessingml/2006/main" xmlns:ma14="http://schemas.microsoft.com/office/mac/drawingml/2011/main"/>
+                      <ma14:placeholderFlag xmlns:ma14="http://schemas.microsoft.com/office/mac/drawingml/2011/main" xmlns:w="http://schemas.openxmlformats.org/wordprocessingml/2006/main" xmlns:w10="urn:schemas-microsoft-com:office:word" xmlns:v="urn:schemas-microsoft-com:vml" xmlns:o="urn:schemas-microsoft-com:office:office" xmlns:mv="urn:schemas-microsoft-com:mac:vml" xmlns:mo="http://schemas.microsoft.com/office/mac/office/2008/main" xmlns=""/>
                     </a:ext>
                   </a:extLst>
                 </pic:spPr>
@@ -15036,7 +15057,7 @@
 </file>
 
 <file path=customXml/itemProps1.xml><?xml version="1.0" encoding="utf-8"?>
-<ds:datastoreItem xmlns:ds="http://schemas.openxmlformats.org/officeDocument/2006/customXml" ds:itemID="{F500FD1F-C59C-4946-A3EF-9E498501BF7B}">
+<ds:datastoreItem xmlns:ds="http://schemas.openxmlformats.org/officeDocument/2006/customXml" ds:itemID="{E0C45504-46BC-4169-B975-C6A6409DE1A6}">
   <ds:schemaRefs>
     <ds:schemaRef ds:uri="http://schemas.openxmlformats.org/officeDocument/2006/bibliography"/>
   </ds:schemaRefs>

--- a/Degree_thesis_model.V0.1.docx
+++ b/Degree_thesis_model.V0.1.docx
@@ -12072,6 +12072,12 @@
           <w:lang w:val="ca-ES"/>
         </w:rPr>
         <w:instrText xml:space="preserve"> PAGEREF _Toc451368980 \h </w:instrText>
+      </w:r>
+      <w:r>
+        <w:rPr>
+          <w:noProof/>
+          <w:lang w:val="ca-ES"/>
+        </w:rPr>
       </w:r>
       <w:r>
         <w:rPr>
@@ -20227,8 +20233,24 @@
         <w:rPr>
           <w:lang w:val="ca-ES"/>
         </w:rPr>
-        <w:t>A diferència del ordinadors convencionals</w:t>
-      </w:r>
+        <w:t xml:space="preserve">A diferència del ordinadors </w:t>
+      </w:r>
+      <w:r>
+        <w:rPr>
+          <w:highlight w:val="yellow"/>
+          <w:lang w:val="ca-ES"/>
+        </w:rPr>
+        <w:t>convencionals</w:t>
+      </w:r>
+      <w:r>
+        <w:rPr>
+          <w:highlight w:val="yellow"/>
+          <w:lang w:val="ca-ES"/>
+        </w:rPr>
+        <w:t xml:space="preserve"> ETC explicació</w:t>
+      </w:r>
+      <w:bookmarkStart w:id="15" w:name="_GoBack"/>
+      <w:bookmarkEnd w:id="15"/>
     </w:p>
     <w:p>
       <w:pPr>
@@ -20244,14 +20266,14 @@
           <w:lang w:val="ca-ES"/>
         </w:rPr>
       </w:pPr>
-      <w:bookmarkStart w:id="15" w:name="_Toc451368963"/>
+      <w:bookmarkStart w:id="16" w:name="_Toc451368963"/>
       <w:r>
         <w:rPr>
           <w:lang w:val="ca-ES"/>
         </w:rPr>
         <w:t>Computació per GPU</w:t>
       </w:r>
-      <w:bookmarkEnd w:id="15"/>
+      <w:bookmarkEnd w:id="16"/>
     </w:p>
     <w:p>
       <w:pPr>
@@ -20435,7 +20457,7 @@
           <w:lang w:val="ca-ES"/>
         </w:rPr>
       </w:pPr>
-      <w:bookmarkStart w:id="16" w:name="_Toc451368964"/>
+      <w:bookmarkStart w:id="17" w:name="_Toc451368964"/>
       <w:r>
         <w:rPr>
           <w:lang w:val="ca-ES"/>
@@ -20443,7 +20465,7 @@
         <w:lastRenderedPageBreak/>
         <w:t>Desenvolupament del projecte</w:t>
       </w:r>
-      <w:bookmarkEnd w:id="16"/>
+      <w:bookmarkEnd w:id="17"/>
       <w:r>
         <w:rPr>
           <w:lang w:val="ca-ES"/>
@@ -20458,14 +20480,14 @@
           <w:lang w:val="ca-ES"/>
         </w:rPr>
       </w:pPr>
-      <w:bookmarkStart w:id="17" w:name="_Toc451368965"/>
+      <w:bookmarkStart w:id="18" w:name="_Toc451368965"/>
       <w:r>
         <w:rPr>
           <w:lang w:val="ca-ES"/>
         </w:rPr>
         <w:t>Configuració entorn de treball</w:t>
       </w:r>
-      <w:bookmarkEnd w:id="17"/>
+      <w:bookmarkEnd w:id="18"/>
       <w:r>
         <w:rPr>
           <w:lang w:val="ca-ES"/>
@@ -20480,7 +20502,7 @@
           <w:lang w:val="ca-ES"/>
         </w:rPr>
       </w:pPr>
-      <w:bookmarkStart w:id="18" w:name="_Toc451368966"/>
+      <w:bookmarkStart w:id="19" w:name="_Toc451368966"/>
       <w:r>
         <w:rPr>
           <w:lang w:val="ca-ES"/>
@@ -20501,7 +20523,7 @@
         </w:rPr>
         <w:t xml:space="preserve"> TK1</w:t>
       </w:r>
-      <w:bookmarkEnd w:id="18"/>
+      <w:bookmarkEnd w:id="19"/>
     </w:p>
     <w:p>
       <w:pPr>
@@ -21071,8 +21093,6 @@
           <w:lang w:val="ca-ES"/>
         </w:rPr>
       </w:pPr>
-      <w:bookmarkStart w:id="19" w:name="_GoBack"/>
-      <w:bookmarkEnd w:id="19"/>
       <w:r>
         <w:rPr>
           <w:lang w:val="ca-ES"/>
@@ -21522,8 +21542,16 @@
           <w:rPr>
             <w:lang w:val="ca-ES"/>
           </w:rPr>
-          <w:t xml:space="preserve"> System Profiler</w:t>
+          <w:t xml:space="preserve"> System </w:t>
         </w:r>
+        <w:proofErr w:type="spellStart"/>
+        <w:r>
+          <w:rPr>
+            <w:lang w:val="ca-ES"/>
+          </w:rPr>
+          <w:t>Profiler</w:t>
+        </w:r>
+        <w:proofErr w:type="spellEnd"/>
       </w:hyperlink>
     </w:p>
     <w:p>
@@ -21744,67 +21772,40 @@
         </w:rPr>
         <w:t xml:space="preserve"> es pot descarregar en el següent enllaç. </w:t>
       </w:r>
-      <w:r>
-        <w:rPr>
-          <w:lang w:val="ca-ES"/>
-        </w:rPr>
-        <w:fldChar w:fldCharType="begin"/>
-      </w:r>
-      <w:r>
-        <w:rPr>
-          <w:lang w:val="ca-ES"/>
-        </w:rPr>
-        <w:instrText xml:space="preserve"> HYPERLINK "https://developer.nvidia.com/embedded/downloads" \l "?tx=$software,l4t-tk1" </w:instrText>
-      </w:r>
-      <w:r>
-        <w:rPr>
-          <w:lang w:val="ca-ES"/>
-        </w:rPr>
-      </w:r>
-      <w:r>
-        <w:rPr>
-          <w:lang w:val="ca-ES"/>
-        </w:rPr>
-        <w:fldChar w:fldCharType="separate"/>
-      </w:r>
-      <w:proofErr w:type="spellStart"/>
-      <w:r>
-        <w:rPr>
-          <w:rStyle w:val="Hipervnculo"/>
-          <w:lang w:val="ca-ES"/>
-        </w:rPr>
-        <w:t>Download</w:t>
-      </w:r>
-      <w:proofErr w:type="spellEnd"/>
-      <w:r>
-        <w:rPr>
-          <w:rStyle w:val="Hipervnculo"/>
-          <w:lang w:val="ca-ES"/>
-        </w:rPr>
-        <w:t xml:space="preserve"> </w:t>
-      </w:r>
-      <w:proofErr w:type="spellStart"/>
-      <w:r>
-        <w:rPr>
-          <w:rStyle w:val="Hipervnculo"/>
-          <w:lang w:val="ca-ES"/>
-        </w:rPr>
-        <w:t>JetPack</w:t>
-      </w:r>
-      <w:proofErr w:type="spellEnd"/>
-      <w:r>
-        <w:rPr>
-          <w:rStyle w:val="Hipervnculo"/>
-          <w:lang w:val="ca-ES"/>
-        </w:rPr>
-        <w:t xml:space="preserve"> for LT4</w:t>
-      </w:r>
-      <w:r>
-        <w:rPr>
-          <w:lang w:val="ca-ES"/>
-        </w:rPr>
-        <w:fldChar w:fldCharType="end"/>
-      </w:r>
+      <w:hyperlink r:id="rId19" w:anchor="?tx=$software,l4t-tk1" w:history="1">
+        <w:proofErr w:type="spellStart"/>
+        <w:r>
+          <w:rPr>
+            <w:rStyle w:val="Hipervnculo"/>
+            <w:lang w:val="ca-ES"/>
+          </w:rPr>
+          <w:t>Download</w:t>
+        </w:r>
+        <w:proofErr w:type="spellEnd"/>
+        <w:r>
+          <w:rPr>
+            <w:rStyle w:val="Hipervnculo"/>
+            <w:lang w:val="ca-ES"/>
+          </w:rPr>
+          <w:t xml:space="preserve"> </w:t>
+        </w:r>
+        <w:proofErr w:type="spellStart"/>
+        <w:r>
+          <w:rPr>
+            <w:rStyle w:val="Hipervnculo"/>
+            <w:lang w:val="ca-ES"/>
+          </w:rPr>
+          <w:t>JetPack</w:t>
+        </w:r>
+        <w:proofErr w:type="spellEnd"/>
+        <w:r>
+          <w:rPr>
+            <w:rStyle w:val="Hipervnculo"/>
+            <w:lang w:val="ca-ES"/>
+          </w:rPr>
+          <w:t xml:space="preserve"> for LT4</w:t>
+        </w:r>
+      </w:hyperlink>
       <w:r>
         <w:rPr>
           <w:lang w:val="ca-ES"/>
@@ -21822,25 +21823,7 @@
         <w:rPr>
           <w:lang w:val="ca-ES"/>
         </w:rPr>
-        <w:t xml:space="preserve">Per </w:t>
-      </w:r>
-      <w:r>
-        <w:rPr>
-          <w:lang w:val="ca-ES"/>
-        </w:rPr>
-        <w:t xml:space="preserve">instal·lar el software </w:t>
-      </w:r>
-      <w:r>
-        <w:rPr>
-          <w:lang w:val="ca-ES"/>
-        </w:rPr>
-        <w:t xml:space="preserve">s’han seguit les instruccions </w:t>
-      </w:r>
-      <w:r>
-        <w:rPr>
-          <w:lang w:val="ca-ES"/>
-        </w:rPr>
-        <w:t>de la guia d’instal·lació proporcionada a la mateixa web.</w:t>
+        <w:t>Per instal·lar el software s’han seguit les instruccions de la guia d’instal·lació proporcionada a la mateixa web.</w:t>
       </w:r>
     </w:p>
     <w:p>
@@ -21861,218 +21844,967 @@
         <w:spacing w:before="0" w:after="200" w:line="240" w:lineRule="auto"/>
         <w:jc w:val="left"/>
         <w:rPr>
+          <w:lang w:val="ca-ES"/>
+        </w:rPr>
+      </w:pPr>
+      <w:bookmarkStart w:id="20" w:name="_Toc451368967"/>
+      <w:r>
+        <w:rPr>
+          <w:lang w:val="ca-ES"/>
+        </w:rPr>
+        <w:t xml:space="preserve">A part del </w:t>
+      </w:r>
+      <w:proofErr w:type="spellStart"/>
+      <w:r>
+        <w:rPr>
+          <w:lang w:val="ca-ES"/>
+        </w:rPr>
+        <w:t>JetPack</w:t>
+      </w:r>
+      <w:proofErr w:type="spellEnd"/>
+      <w:r>
+        <w:rPr>
+          <w:lang w:val="ca-ES"/>
+        </w:rPr>
+        <w:t xml:space="preserve">, per tal de poder compilar i executar el software </w:t>
+      </w:r>
+      <w:proofErr w:type="spellStart"/>
+      <w:r>
+        <w:rPr>
+          <w:lang w:val="ca-ES"/>
+        </w:rPr>
+        <w:t>d’Arcol</w:t>
+      </w:r>
+      <w:proofErr w:type="spellEnd"/>
+      <w:r>
+        <w:rPr>
+          <w:lang w:val="ca-ES"/>
+        </w:rPr>
+        <w:t xml:space="preserve"> a la placa </w:t>
+      </w:r>
+      <w:proofErr w:type="spellStart"/>
+      <w:r>
+        <w:rPr>
+          <w:lang w:val="ca-ES"/>
+        </w:rPr>
+        <w:t>Jetson</w:t>
+      </w:r>
+      <w:proofErr w:type="spellEnd"/>
+      <w:r>
+        <w:rPr>
+          <w:lang w:val="ca-ES"/>
+        </w:rPr>
+        <w:t xml:space="preserve">, també s’ha hagut d’instal·lar les llibreries de </w:t>
+      </w:r>
+      <w:proofErr w:type="spellStart"/>
+      <w:r>
+        <w:rPr>
+          <w:lang w:val="ca-ES"/>
+        </w:rPr>
+        <w:t>Qt</w:t>
+      </w:r>
+      <w:proofErr w:type="spellEnd"/>
+      <w:r>
+        <w:rPr>
+          <w:lang w:val="ca-ES"/>
+        </w:rPr>
+        <w:t>, ja que també són utilitzades i no les proporciona el pac.</w:t>
+      </w:r>
+    </w:p>
+    <w:p>
+      <w:pPr>
+        <w:spacing w:before="0" w:after="200" w:line="240" w:lineRule="auto"/>
+        <w:jc w:val="left"/>
+        <w:rPr>
+          <w:lang w:val="ca-ES"/>
+        </w:rPr>
+      </w:pPr>
+      <w:r>
+        <w:rPr>
+          <w:lang w:val="ca-ES"/>
+        </w:rPr>
+        <w:t xml:space="preserve">S’ha instal·lat la versió de </w:t>
+      </w:r>
+      <w:proofErr w:type="spellStart"/>
+      <w:r>
+        <w:rPr>
+          <w:lang w:val="ca-ES"/>
+        </w:rPr>
+        <w:t>Qt</w:t>
+      </w:r>
+      <w:proofErr w:type="spellEnd"/>
+      <w:r>
+        <w:rPr>
+          <w:lang w:val="ca-ES"/>
+        </w:rPr>
+        <w:t xml:space="preserve"> 4.8, que és la que es va fer servir en el seu dia en la realització del projecte.</w:t>
+      </w:r>
+    </w:p>
+    <w:p>
+      <w:pPr>
+        <w:pStyle w:val="Command"/>
+      </w:pPr>
+      <w:proofErr w:type="spellStart"/>
+      <w:r>
+        <w:t>sudo</w:t>
+      </w:r>
+      <w:proofErr w:type="spellEnd"/>
+      <w:r>
+        <w:t xml:space="preserve"> </w:t>
+      </w:r>
+      <w:proofErr w:type="spellStart"/>
+      <w:r>
+        <w:t>apt</w:t>
+      </w:r>
+      <w:proofErr w:type="spellEnd"/>
+      <w:r>
+        <w:t xml:space="preserve">-get </w:t>
+      </w:r>
+      <w:proofErr w:type="spellStart"/>
+      <w:r>
+        <w:t>install</w:t>
+      </w:r>
+      <w:proofErr w:type="spellEnd"/>
+      <w:r>
+        <w:t xml:space="preserve"> </w:t>
+      </w:r>
+      <w:r>
+        <w:rPr>
+          <w:highlight w:val="yellow"/>
+        </w:rPr>
+        <w:t>qt4-dev-tools libqt4-dev</w:t>
+      </w:r>
+      <w:r>
+        <w:t xml:space="preserve"> libqt4-core libqt4-gui</w:t>
+      </w:r>
+      <w:r>
+        <w:br w:type="page"/>
+      </w:r>
+    </w:p>
+    <w:p>
+      <w:pPr>
+        <w:pStyle w:val="Ttulo3"/>
+        <w:rPr>
+          <w:lang w:val="ca-ES"/>
+        </w:rPr>
+      </w:pPr>
+      <w:r>
+        <w:rPr>
+          <w:lang w:val="ca-ES"/>
+        </w:rPr>
+        <w:lastRenderedPageBreak/>
+        <w:t>Host (PC)</w:t>
+      </w:r>
+      <w:bookmarkEnd w:id="20"/>
+    </w:p>
+    <w:p>
+      <w:pPr>
+        <w:rPr>
+          <w:lang w:val="ca-ES"/>
+        </w:rPr>
+      </w:pPr>
+      <w:r>
+        <w:rPr>
+          <w:lang w:val="ca-ES"/>
+        </w:rPr>
+        <w:t xml:space="preserve">El host utilitzat en aquest treball ha sigut un ordinador </w:t>
+      </w:r>
+      <w:proofErr w:type="spellStart"/>
+      <w:r>
+        <w:rPr>
+          <w:highlight w:val="yellow"/>
+          <w:lang w:val="ca-ES"/>
+        </w:rPr>
+        <w:t>Alienwar</w:t>
+      </w:r>
+      <w:r>
+        <w:rPr>
+          <w:highlight w:val="yellow"/>
+          <w:lang w:val="ca-ES"/>
+        </w:rPr>
+        <w:t>e</w:t>
+      </w:r>
+      <w:proofErr w:type="spellEnd"/>
+      <w:r>
+        <w:rPr>
+          <w:highlight w:val="yellow"/>
+          <w:lang w:val="ca-ES"/>
+        </w:rPr>
+        <w:t xml:space="preserve"> bla, bla, bla</w:t>
+      </w:r>
+      <w:r>
+        <w:rPr>
+          <w:lang w:val="ca-ES"/>
+        </w:rPr>
+        <w:t xml:space="preserve">. Degut a un tema de compatibilitat amb el </w:t>
+      </w:r>
+      <w:proofErr w:type="spellStart"/>
+      <w:r>
+        <w:rPr>
+          <w:lang w:val="ca-ES"/>
+        </w:rPr>
+        <w:t>JetPack</w:t>
+      </w:r>
+      <w:proofErr w:type="spellEnd"/>
+      <w:r>
+        <w:rPr>
+          <w:lang w:val="ca-ES"/>
+        </w:rPr>
+        <w:t xml:space="preserve"> de NVIDIA el sistema operatiu que s’ha instal·lat en el host és un </w:t>
+      </w:r>
+      <w:proofErr w:type="spellStart"/>
+      <w:r>
+        <w:rPr>
+          <w:lang w:val="ca-ES"/>
+        </w:rPr>
+        <w:t>Ubuntu</w:t>
+      </w:r>
+      <w:proofErr w:type="spellEnd"/>
+      <w:r>
+        <w:rPr>
+          <w:lang w:val="ca-ES"/>
+        </w:rPr>
+        <w:t xml:space="preserve"> 14.04 LTS, ja que és l’únic compatible amb aquest sof</w:t>
+      </w:r>
+      <w:r>
+        <w:rPr>
+          <w:lang w:val="ca-ES"/>
+        </w:rPr>
+        <w:t>t</w:t>
+      </w:r>
+      <w:r>
+        <w:rPr>
+          <w:lang w:val="ca-ES"/>
+        </w:rPr>
+        <w:t>ware.</w:t>
+      </w:r>
+    </w:p>
+    <w:p>
+      <w:pPr>
+        <w:rPr>
+          <w:lang w:val="ca-ES"/>
+        </w:rPr>
+      </w:pPr>
+      <w:r>
+        <w:rPr>
+          <w:lang w:val="ca-ES"/>
+        </w:rPr>
+        <w:t xml:space="preserve">Tot seguit, com s’ha explicat </w:t>
+      </w:r>
+      <w:r>
+        <w:rPr>
+          <w:lang w:val="ca-ES"/>
+        </w:rPr>
+        <w:t>en el punt anterior</w:t>
+      </w:r>
+      <w:r>
+        <w:rPr>
+          <w:lang w:val="ca-ES"/>
+        </w:rPr>
+        <w:t xml:space="preserve">, s’ha instal·lat el </w:t>
+      </w:r>
+      <w:proofErr w:type="spellStart"/>
+      <w:r>
+        <w:rPr>
+          <w:lang w:val="ca-ES"/>
+        </w:rPr>
+        <w:t>JetPack</w:t>
+      </w:r>
+      <w:proofErr w:type="spellEnd"/>
+      <w:r>
+        <w:rPr>
+          <w:lang w:val="ca-ES"/>
+        </w:rPr>
+        <w:t xml:space="preserve"> proporcionat per NVIDIA, el qual conté els compiladors i les llibreries de CUDA necessàries per poder compilar aplicacions per la placa </w:t>
+      </w:r>
+      <w:proofErr w:type="spellStart"/>
+      <w:r>
+        <w:rPr>
+          <w:lang w:val="ca-ES"/>
+        </w:rPr>
+        <w:t>Jetson</w:t>
+      </w:r>
+      <w:proofErr w:type="spellEnd"/>
+      <w:r>
+        <w:rPr>
+          <w:lang w:val="ca-ES"/>
+        </w:rPr>
+        <w:t>.</w:t>
+      </w:r>
+    </w:p>
+    <w:p>
+      <w:pPr>
+        <w:rPr>
+          <w:lang w:val="ca-ES"/>
+        </w:rPr>
+      </w:pPr>
+      <w:r>
+        <w:rPr>
+          <w:lang w:val="ca-ES"/>
+        </w:rPr>
+        <w:t xml:space="preserve">També </w:t>
+      </w:r>
+      <w:r>
+        <w:rPr>
+          <w:lang w:val="ca-ES"/>
+        </w:rPr>
+        <w:t>s’</w:t>
+      </w:r>
+      <w:r>
+        <w:rPr>
+          <w:lang w:val="ca-ES"/>
+        </w:rPr>
+        <w:t xml:space="preserve">ha </w:t>
+      </w:r>
+      <w:r>
+        <w:rPr>
+          <w:lang w:val="ca-ES"/>
+        </w:rPr>
+        <w:t>instal·lat</w:t>
+      </w:r>
+      <w:r>
+        <w:rPr>
+          <w:lang w:val="ca-ES"/>
+        </w:rPr>
+        <w:t xml:space="preserve"> Git per descarregar el codi font de les llibreries. No és estrictament necessari ja que es pot descarregar el codi amb un fitxer .tar, però és més còmode.</w:t>
+      </w:r>
+    </w:p>
+    <w:p>
+      <w:pPr>
+        <w:pStyle w:val="Command"/>
+      </w:pPr>
+      <w:r>
+        <w:t>imatge@imatge:~/ibernadas$</w:t>
+      </w:r>
+      <w:r>
+        <w:t xml:space="preserve"> sudo apt-get install git</w:t>
+      </w:r>
+    </w:p>
+    <w:p>
+      <w:pPr>
+        <w:rPr>
+          <w:lang w:val="ca-ES"/>
+        </w:rPr>
+      </w:pPr>
+    </w:p>
+    <w:p>
+      <w:pPr>
+        <w:pStyle w:val="Ttulo3"/>
+        <w:rPr>
+          <w:lang w:val="ca-ES"/>
+        </w:rPr>
+      </w:pPr>
+      <w:bookmarkStart w:id="21" w:name="_Toc451368968"/>
+      <w:r>
+        <w:rPr>
+          <w:lang w:val="ca-ES"/>
+        </w:rPr>
+        <w:t xml:space="preserve">Entorn de compilació i </w:t>
+      </w:r>
+      <w:proofErr w:type="spellStart"/>
+      <w:r>
+        <w:rPr>
+          <w:lang w:val="ca-ES"/>
+        </w:rPr>
+        <w:t>cross</w:t>
+      </w:r>
+      <w:proofErr w:type="spellEnd"/>
+      <w:r>
+        <w:rPr>
+          <w:lang w:val="ca-ES"/>
+        </w:rPr>
+        <w:t>-compilació</w:t>
+      </w:r>
+      <w:bookmarkEnd w:id="21"/>
+    </w:p>
+    <w:p>
+      <w:pPr>
+        <w:rPr>
+          <w:lang w:val="ca-ES"/>
+        </w:rPr>
+      </w:pPr>
+    </w:p>
+    <w:p>
+      <w:pPr>
+        <w:pStyle w:val="Ttulo4"/>
+        <w:rPr>
+          <w:lang w:val="ca-ES"/>
+        </w:rPr>
+      </w:pPr>
+      <w:r>
+        <w:rPr>
+          <w:lang w:val="ca-ES"/>
+        </w:rPr>
+        <w:t>Eines de compilació</w:t>
+      </w:r>
+    </w:p>
+    <w:p>
+      <w:pPr>
+        <w:pStyle w:val="Ttol5"/>
+      </w:pPr>
+      <w:proofErr w:type="spellStart"/>
+      <w:r>
+        <w:t>CMake</w:t>
+      </w:r>
+      <w:proofErr w:type="spellEnd"/>
+    </w:p>
+    <w:p>
+      <w:pPr>
+        <w:pStyle w:val="Command"/>
+      </w:pPr>
+      <w:r>
+        <w:t>sudo apt-get install cmake</w:t>
+      </w:r>
+    </w:p>
+    <w:p>
+      <w:pPr>
+        <w:pStyle w:val="Ttol5"/>
+      </w:pPr>
+      <w:proofErr w:type="spellStart"/>
+      <w:r>
+        <w:t>Scons</w:t>
+      </w:r>
+      <w:proofErr w:type="spellEnd"/>
+    </w:p>
+    <w:p>
+      <w:pPr>
+        <w:pStyle w:val="Command"/>
+      </w:pPr>
+      <w:r>
+        <w:t>sudo apt-get install scons</w:t>
+      </w:r>
+    </w:p>
+    <w:p/>
+    <w:p>
+      <w:pPr>
+        <w:pStyle w:val="Ttulo4"/>
+        <w:rPr>
+          <w:lang w:val="ca-ES"/>
+        </w:rPr>
+      </w:pPr>
+      <w:r>
+        <w:rPr>
+          <w:lang w:val="ca-ES"/>
+        </w:rPr>
+        <w:t>Llibr</w:t>
+      </w:r>
+      <w:r>
+        <w:rPr>
+          <w:lang w:val="ca-ES"/>
+        </w:rPr>
+        <w:t xml:space="preserve">eries necessàries per compilar </w:t>
+      </w:r>
+      <w:proofErr w:type="spellStart"/>
+      <w:r>
+        <w:rPr>
+          <w:lang w:val="ca-ES"/>
+        </w:rPr>
+        <w:t>A</w:t>
+      </w:r>
+      <w:r>
+        <w:rPr>
+          <w:lang w:val="ca-ES"/>
+        </w:rPr>
+        <w:t>rcol</w:t>
+      </w:r>
+      <w:proofErr w:type="spellEnd"/>
+    </w:p>
+    <w:p>
+      <w:pPr>
+        <w:rPr>
+          <w:lang w:val="ca-ES"/>
+        </w:rPr>
+      </w:pPr>
+      <w:r>
+        <w:rPr>
+          <w:lang w:val="ca-ES"/>
+        </w:rPr>
+        <w:t xml:space="preserve">El software </w:t>
+      </w:r>
+      <w:proofErr w:type="spellStart"/>
+      <w:r>
+        <w:rPr>
+          <w:lang w:val="ca-ES"/>
+        </w:rPr>
+        <w:t>d’Arcol</w:t>
+      </w:r>
+      <w:proofErr w:type="spellEnd"/>
+      <w:r>
+        <w:rPr>
+          <w:lang w:val="ca-ES"/>
+        </w:rPr>
+        <w:t xml:space="preserve"> fa servir algunes llibreries que no estan instal·lades de sèrie en el sistema operatiu </w:t>
+      </w:r>
+      <w:proofErr w:type="spellStart"/>
+      <w:r>
+        <w:rPr>
+          <w:lang w:val="ca-ES"/>
+        </w:rPr>
+        <w:t>Ubuntu.</w:t>
+      </w:r>
+      <w:proofErr w:type="spellEnd"/>
+      <w:r>
+        <w:t xml:space="preserve"> </w:t>
+      </w:r>
+      <w:r>
+        <w:rPr>
+          <w:lang w:val="ca-ES"/>
+        </w:rPr>
+        <w:t>Principalment són dues les llibreries més importants que s’h</w:t>
+      </w:r>
+      <w:r>
+        <w:rPr>
+          <w:lang w:val="ca-ES"/>
+        </w:rPr>
+        <w:t>a</w:t>
+      </w:r>
+      <w:r>
+        <w:rPr>
+          <w:lang w:val="ca-ES"/>
+        </w:rPr>
+        <w:t>n d’instal·lar.</w:t>
+      </w:r>
+    </w:p>
+    <w:p>
+      <w:pPr>
+        <w:rPr>
+          <w:lang w:val="ca-ES"/>
+        </w:rPr>
+      </w:pPr>
+      <w:r>
+        <w:rPr>
+          <w:lang w:val="ca-ES"/>
+        </w:rPr>
+        <w:t xml:space="preserve">Per </w:t>
+      </w:r>
+      <w:r>
+        <w:rPr>
+          <w:lang w:val="ca-ES"/>
+        </w:rPr>
+        <w:t>una</w:t>
+      </w:r>
+      <w:r>
+        <w:rPr>
+          <w:lang w:val="ca-ES"/>
+        </w:rPr>
+        <w:t xml:space="preserve"> banda, el programa utilitza una interfície gràfica basada en </w:t>
+      </w:r>
+      <w:proofErr w:type="spellStart"/>
+      <w:r>
+        <w:rPr>
+          <w:lang w:val="ca-ES"/>
+        </w:rPr>
+        <w:t>Qt</w:t>
+      </w:r>
+      <w:proofErr w:type="spellEnd"/>
+      <w:r>
+        <w:rPr>
+          <w:lang w:val="ca-ES"/>
+        </w:rPr>
+        <w:t xml:space="preserve"> </w:t>
+      </w:r>
+      <w:r>
+        <w:rPr>
+          <w:highlight w:val="yellow"/>
+          <w:lang w:val="ca-ES"/>
+        </w:rPr>
+        <w:t xml:space="preserve">bla, bla </w:t>
+      </w:r>
+      <w:proofErr w:type="spellStart"/>
+      <w:r>
+        <w:rPr>
+          <w:highlight w:val="yellow"/>
+          <w:lang w:val="ca-ES"/>
+        </w:rPr>
+        <w:t>bla</w:t>
+      </w:r>
+      <w:proofErr w:type="spellEnd"/>
+      <w:r>
+        <w:rPr>
+          <w:highlight w:val="yellow"/>
+          <w:lang w:val="ca-ES"/>
+        </w:rPr>
+        <w:t>...</w:t>
+      </w:r>
+      <w:r>
+        <w:rPr>
+          <w:lang w:val="ca-ES"/>
+        </w:rPr>
+        <w:t xml:space="preserve"> </w:t>
+      </w:r>
+    </w:p>
+    <w:p>
+      <w:pPr>
+        <w:rPr>
+          <w:lang w:val="ca-ES"/>
+        </w:rPr>
+      </w:pPr>
+      <w:r>
+        <w:rPr>
+          <w:lang w:val="ca-ES"/>
+        </w:rPr>
+        <w:t xml:space="preserve">Per </w:t>
+      </w:r>
+      <w:r>
+        <w:rPr>
+          <w:lang w:val="ca-ES"/>
+        </w:rPr>
+        <w:t>altra</w:t>
+      </w:r>
+      <w:r>
+        <w:rPr>
+          <w:lang w:val="ca-ES"/>
+        </w:rPr>
+        <w:t xml:space="preserve"> banda, s’utilitza </w:t>
+      </w:r>
+      <w:proofErr w:type="spellStart"/>
+      <w:r>
+        <w:rPr>
+          <w:lang w:val="ca-ES"/>
+        </w:rPr>
+        <w:t>OpenCV</w:t>
+      </w:r>
+      <w:proofErr w:type="spellEnd"/>
+      <w:r>
+        <w:rPr>
+          <w:lang w:val="ca-ES"/>
+        </w:rPr>
+        <w:t xml:space="preserve">, que és una eina molt potent utilitzada en el processat de imatge. Per </w:t>
+      </w:r>
+      <w:proofErr w:type="spellStart"/>
+      <w:r>
+        <w:rPr>
+          <w:lang w:val="ca-ES"/>
+        </w:rPr>
+        <w:t>cross</w:t>
+      </w:r>
+      <w:proofErr w:type="spellEnd"/>
+      <w:r>
+        <w:rPr>
+          <w:lang w:val="ca-ES"/>
+        </w:rPr>
+        <w:t xml:space="preserve">-compilar aquesta llibreria però, es necessari fer alguns passos previs. </w:t>
+      </w:r>
+      <w:proofErr w:type="spellStart"/>
+      <w:r>
+        <w:rPr>
+          <w:lang w:val="ca-ES"/>
+        </w:rPr>
+        <w:t>OpenCV</w:t>
+      </w:r>
+      <w:proofErr w:type="spellEnd"/>
+      <w:r>
+        <w:rPr>
+          <w:lang w:val="ca-ES"/>
+        </w:rPr>
+        <w:t xml:space="preserve"> utilitza llibreries externes com </w:t>
+      </w:r>
+      <w:proofErr w:type="spellStart"/>
+      <w:r>
+        <w:rPr>
+          <w:lang w:val="ca-ES"/>
+        </w:rPr>
+        <w:t>Zlib</w:t>
+      </w:r>
+      <w:proofErr w:type="spellEnd"/>
+      <w:r>
+        <w:rPr>
+          <w:lang w:val="ca-ES"/>
+        </w:rPr>
+        <w:t xml:space="preserve">, </w:t>
+      </w:r>
+      <w:proofErr w:type="spellStart"/>
+      <w:r>
+        <w:rPr>
+          <w:lang w:val="ca-ES"/>
+        </w:rPr>
+        <w:t>Png</w:t>
+      </w:r>
+      <w:proofErr w:type="spellEnd"/>
+      <w:r>
+        <w:rPr>
+          <w:lang w:val="ca-ES"/>
+        </w:rPr>
+        <w:t xml:space="preserve">, </w:t>
+      </w:r>
+      <w:proofErr w:type="spellStart"/>
+      <w:r>
+        <w:rPr>
+          <w:lang w:val="ca-ES"/>
+        </w:rPr>
+        <w:t>Tiff</w:t>
+      </w:r>
+      <w:proofErr w:type="spellEnd"/>
+      <w:r>
+        <w:rPr>
+          <w:lang w:val="ca-ES"/>
+        </w:rPr>
+        <w:t xml:space="preserve">, </w:t>
+      </w:r>
+      <w:proofErr w:type="spellStart"/>
+      <w:r>
+        <w:rPr>
+          <w:lang w:val="ca-ES"/>
+        </w:rPr>
+        <w:t>Jepg</w:t>
+      </w:r>
+      <w:proofErr w:type="spellEnd"/>
+      <w:r>
+        <w:rPr>
+          <w:lang w:val="ca-ES"/>
+        </w:rPr>
+        <w:t xml:space="preserve"> </w:t>
+      </w:r>
+      <w:r>
+        <w:rPr>
+          <w:lang w:val="ca-ES"/>
+        </w:rPr>
+        <w:t xml:space="preserve">per poder llegir aquests formats </w:t>
+      </w:r>
+      <w:r>
+        <w:rPr>
+          <w:lang w:val="ca-ES"/>
+        </w:rPr>
+        <w:t>o CUDA</w:t>
+      </w:r>
+      <w:r>
+        <w:rPr>
+          <w:lang w:val="ca-ES"/>
+        </w:rPr>
+        <w:t>, que és la que permet utilitzar funcions per la GPU</w:t>
+      </w:r>
+      <w:r>
+        <w:rPr>
+          <w:lang w:val="ca-ES"/>
+        </w:rPr>
+        <w:t>.</w:t>
+      </w:r>
+      <w:r>
+        <w:rPr>
+          <w:lang w:val="ca-ES"/>
+        </w:rPr>
+        <w:t xml:space="preserve"> </w:t>
+      </w:r>
+      <w:proofErr w:type="spellStart"/>
+      <w:r>
+        <w:rPr>
+          <w:lang w:val="ca-ES"/>
+        </w:rPr>
+        <w:t>OpenCV</w:t>
+      </w:r>
+      <w:proofErr w:type="spellEnd"/>
+      <w:r>
+        <w:rPr>
+          <w:lang w:val="ca-ES"/>
+        </w:rPr>
+        <w:t xml:space="preserve"> també </w:t>
+      </w:r>
+      <w:r>
+        <w:rPr>
+          <w:lang w:val="ca-ES"/>
+        </w:rPr>
+        <w:t>ofereix</w:t>
+      </w:r>
+      <w:r>
+        <w:rPr>
+          <w:lang w:val="ca-ES"/>
+        </w:rPr>
+        <w:t xml:space="preserve"> la possibilitat de incloure </w:t>
+      </w:r>
+      <w:proofErr w:type="spellStart"/>
+      <w:r>
+        <w:rPr>
+          <w:lang w:val="ca-ES"/>
+        </w:rPr>
+        <w:t>Qt</w:t>
+      </w:r>
+      <w:proofErr w:type="spellEnd"/>
+      <w:r>
+        <w:rPr>
+          <w:lang w:val="ca-ES"/>
+        </w:rPr>
+        <w:t xml:space="preserve"> en la seva compilació, donant-li així algunes funcionalitats extres. En el</w:t>
+      </w:r>
+      <w:r>
+        <w:rPr>
+          <w:lang w:val="ca-ES"/>
+        </w:rPr>
+        <w:t xml:space="preserve"> nostre cas no </w:t>
+      </w:r>
+      <w:r>
+        <w:rPr>
+          <w:highlight w:val="yellow"/>
+          <w:lang w:val="ca-ES"/>
+        </w:rPr>
+        <w:t>les utilitzarem</w:t>
+      </w:r>
+      <w:r>
+        <w:rPr>
+          <w:lang w:val="ca-ES"/>
+        </w:rPr>
+        <w:t xml:space="preserve"> </w:t>
+      </w:r>
+      <w:r>
+        <w:rPr>
+          <w:highlight w:val="yellow"/>
+          <w:lang w:val="ca-ES"/>
+        </w:rPr>
+        <w:t xml:space="preserve">(Al </w:t>
+      </w:r>
+      <w:proofErr w:type="spellStart"/>
+      <w:r>
+        <w:rPr>
+          <w:highlight w:val="yellow"/>
+          <w:lang w:val="ca-ES"/>
+        </w:rPr>
+        <w:t>loro</w:t>
+      </w:r>
+      <w:proofErr w:type="spellEnd"/>
+      <w:r>
+        <w:rPr>
+          <w:highlight w:val="yellow"/>
+          <w:lang w:val="ca-ES"/>
+        </w:rPr>
+        <w:t xml:space="preserve">!! La </w:t>
+      </w:r>
+      <w:proofErr w:type="spellStart"/>
+      <w:r>
+        <w:rPr>
+          <w:highlight w:val="yellow"/>
+          <w:lang w:val="ca-ES"/>
+        </w:rPr>
+        <w:t>Profiling</w:t>
+      </w:r>
+      <w:proofErr w:type="spellEnd"/>
+      <w:r>
+        <w:rPr>
+          <w:highlight w:val="yellow"/>
+          <w:lang w:val="ca-ES"/>
+        </w:rPr>
+        <w:t xml:space="preserve"> </w:t>
+      </w:r>
+      <w:proofErr w:type="spellStart"/>
+      <w:r>
+        <w:rPr>
+          <w:highlight w:val="yellow"/>
+          <w:lang w:val="ca-ES"/>
+        </w:rPr>
+        <w:t>tool</w:t>
+      </w:r>
+      <w:proofErr w:type="spellEnd"/>
+      <w:r>
+        <w:rPr>
+          <w:highlight w:val="yellow"/>
+          <w:lang w:val="ca-ES"/>
+        </w:rPr>
+        <w:t xml:space="preserve"> fa servir </w:t>
+      </w:r>
+      <w:proofErr w:type="spellStart"/>
+      <w:r>
+        <w:rPr>
+          <w:highlight w:val="yellow"/>
+          <w:lang w:val="ca-ES"/>
+        </w:rPr>
+        <w:t>imshow</w:t>
+      </w:r>
+      <w:proofErr w:type="spellEnd"/>
+      <w:r>
+        <w:rPr>
+          <w:highlight w:val="yellow"/>
+          <w:lang w:val="ca-ES"/>
+        </w:rPr>
+        <w:t xml:space="preserve">, potser si que fa falta..., tot i que no la hem </w:t>
+      </w:r>
+      <w:proofErr w:type="spellStart"/>
+      <w:r>
+        <w:rPr>
+          <w:highlight w:val="yellow"/>
+          <w:lang w:val="ca-ES"/>
+        </w:rPr>
+        <w:t>cross</w:t>
+      </w:r>
+      <w:proofErr w:type="spellEnd"/>
+      <w:r>
+        <w:rPr>
+          <w:highlight w:val="yellow"/>
+          <w:lang w:val="ca-ES"/>
+        </w:rPr>
+        <w:t>-compilat)</w:t>
+      </w:r>
+    </w:p>
+    <w:p>
+      <w:pPr>
+        <w:rPr>
+          <w:lang w:val="ca-ES"/>
+        </w:rPr>
+      </w:pPr>
+      <w:r>
+        <w:rPr>
+          <w:lang w:val="ca-ES"/>
+        </w:rPr>
+        <w:t xml:space="preserve">Per instal·lar totes les llibreries necessàries per a la </w:t>
+      </w:r>
+      <w:proofErr w:type="spellStart"/>
+      <w:r>
+        <w:rPr>
+          <w:lang w:val="ca-ES"/>
+        </w:rPr>
+        <w:t>cross</w:t>
+      </w:r>
+      <w:proofErr w:type="spellEnd"/>
+      <w:r>
+        <w:rPr>
+          <w:lang w:val="ca-ES"/>
+        </w:rPr>
+        <w:t>-compilació, hem definit una carpeta d’instal·lació.</w:t>
+      </w:r>
+    </w:p>
+    <w:p>
+      <w:pPr>
+        <w:pStyle w:val="Command"/>
+      </w:pPr>
+      <w:r>
+        <w:t>imatge@imatge:~/ibernadas$</w:t>
+      </w:r>
+      <w:r>
+        <w:t xml:space="preserve"> export ARM_SDK=/usr/local/</w:t>
+      </w:r>
+      <w:r>
+        <w:rPr>
+          <w:highlight w:val="yellow"/>
+        </w:rPr>
+        <w:t>arm</w:t>
+      </w:r>
+    </w:p>
+    <w:p>
+      <w:pPr>
+        <w:spacing w:before="0" w:after="200" w:line="240" w:lineRule="auto"/>
+        <w:jc w:val="left"/>
+        <w:rPr>
           <w:b/>
           <w:szCs w:val="20"/>
           <w:lang w:val="ca-ES"/>
         </w:rPr>
       </w:pPr>
-      <w:bookmarkStart w:id="20" w:name="_Toc451368967"/>
-      <w:r>
-        <w:rPr>
-          <w:lang w:val="ca-ES"/>
-        </w:rPr>
-        <w:br w:type="page"/>
-      </w:r>
-    </w:p>
-    <w:p>
-      <w:pPr>
-        <w:pStyle w:val="Ttulo3"/>
-        <w:rPr>
-          <w:lang w:val="ca-ES"/>
-        </w:rPr>
-      </w:pPr>
-      <w:r>
-        <w:rPr>
-          <w:lang w:val="ca-ES"/>
-        </w:rPr>
+      <w:bookmarkStart w:id="22" w:name="_Toc451368969"/>
+    </w:p>
+    <w:p>
+      <w:pPr>
+        <w:spacing w:before="0" w:after="200" w:line="240" w:lineRule="auto"/>
+        <w:jc w:val="left"/>
+        <w:rPr>
+          <w:b/>
+          <w:szCs w:val="20"/>
+          <w:lang w:val="ca-ES"/>
+        </w:rPr>
+      </w:pPr>
+    </w:p>
+    <w:p>
+      <w:pPr>
+        <w:pStyle w:val="Ttol5"/>
+      </w:pPr>
+      <w:r>
         <w:lastRenderedPageBreak/>
-        <w:t>Host (PC)</w:t>
-      </w:r>
-      <w:bookmarkEnd w:id="20"/>
-    </w:p>
-    <w:p>
-      <w:pPr>
-        <w:rPr>
-          <w:lang w:val="ca-ES"/>
-        </w:rPr>
-      </w:pPr>
-      <w:r>
-        <w:rPr>
-          <w:lang w:val="ca-ES"/>
-        </w:rPr>
-        <w:t xml:space="preserve">El host utilitzat en aquest treball ha sigut un ordinador </w:t>
-      </w:r>
-      <w:proofErr w:type="spellStart"/>
-      <w:r>
-        <w:rPr>
-          <w:highlight w:val="yellow"/>
-          <w:lang w:val="ca-ES"/>
-        </w:rPr>
-        <w:t>Alienwar</w:t>
-      </w:r>
-      <w:r>
-        <w:rPr>
-          <w:highlight w:val="yellow"/>
-          <w:lang w:val="ca-ES"/>
-        </w:rPr>
-        <w:t>e</w:t>
-      </w:r>
-      <w:proofErr w:type="spellEnd"/>
-      <w:r>
-        <w:rPr>
-          <w:highlight w:val="yellow"/>
-          <w:lang w:val="ca-ES"/>
-        </w:rPr>
-        <w:t xml:space="preserve"> bla, bla, bla</w:t>
-      </w:r>
-      <w:r>
-        <w:rPr>
-          <w:lang w:val="ca-ES"/>
-        </w:rPr>
-        <w:t xml:space="preserve">. Degut a un tema de compatibilitat amb el </w:t>
-      </w:r>
-      <w:proofErr w:type="spellStart"/>
-      <w:r>
-        <w:rPr>
-          <w:lang w:val="ca-ES"/>
-        </w:rPr>
-        <w:t>JetPack</w:t>
-      </w:r>
-      <w:proofErr w:type="spellEnd"/>
-      <w:r>
-        <w:rPr>
-          <w:lang w:val="ca-ES"/>
-        </w:rPr>
-        <w:t xml:space="preserve"> de NVIDIA el sistema operatiu que s’ha instal·lat en el host és un </w:t>
-      </w:r>
-      <w:proofErr w:type="spellStart"/>
-      <w:r>
-        <w:rPr>
-          <w:lang w:val="ca-ES"/>
-        </w:rPr>
-        <w:t>Ubuntu</w:t>
-      </w:r>
-      <w:proofErr w:type="spellEnd"/>
-      <w:r>
-        <w:rPr>
-          <w:lang w:val="ca-ES"/>
-        </w:rPr>
-        <w:t xml:space="preserve"> 14.04 LTS, ja que és l’únic compatible amb aquest </w:t>
-      </w:r>
-      <w:proofErr w:type="spellStart"/>
-      <w:r>
-        <w:rPr>
-          <w:lang w:val="ca-ES"/>
-        </w:rPr>
-        <w:t>sofware</w:t>
-      </w:r>
-      <w:proofErr w:type="spellEnd"/>
-      <w:r>
-        <w:rPr>
-          <w:lang w:val="ca-ES"/>
-        </w:rPr>
-        <w:t>.</w:t>
-      </w:r>
-    </w:p>
-    <w:p>
-      <w:pPr>
-        <w:rPr>
-          <w:lang w:val="ca-ES"/>
-        </w:rPr>
-      </w:pPr>
-    </w:p>
-    <w:p>
-      <w:pPr>
-        <w:pStyle w:val="Ttulo3"/>
-        <w:rPr>
-          <w:lang w:val="ca-ES"/>
-        </w:rPr>
-      </w:pPr>
-      <w:bookmarkStart w:id="21" w:name="_Toc451368968"/>
-      <w:r>
-        <w:rPr>
-          <w:lang w:val="ca-ES"/>
-        </w:rPr>
-        <w:t xml:space="preserve">Entorn de compilació i </w:t>
-      </w:r>
-      <w:proofErr w:type="spellStart"/>
-      <w:r>
-        <w:rPr>
-          <w:lang w:val="ca-ES"/>
-        </w:rPr>
-        <w:t>cross</w:t>
-      </w:r>
-      <w:proofErr w:type="spellEnd"/>
-      <w:r>
-        <w:rPr>
-          <w:lang w:val="ca-ES"/>
-        </w:rPr>
-        <w:t>-compilació</w:t>
-      </w:r>
-      <w:bookmarkEnd w:id="21"/>
-    </w:p>
-    <w:p>
-      <w:pPr>
-        <w:pStyle w:val="Ttulo4"/>
-        <w:rPr>
-          <w:lang w:val="ca-ES"/>
-        </w:rPr>
-      </w:pPr>
-      <w:r>
-        <w:rPr>
-          <w:lang w:val="ca-ES"/>
-        </w:rPr>
-        <w:t>Eines de compilació</w:t>
-      </w:r>
-    </w:p>
-    <w:p>
-      <w:pPr>
-        <w:pStyle w:val="Ttol5"/>
-      </w:pPr>
-      <w:proofErr w:type="spellStart"/>
-      <w:r>
-        <w:t>CMake</w:t>
-      </w:r>
-      <w:proofErr w:type="spellEnd"/>
-    </w:p>
-    <w:p>
-      <w:pPr>
-        <w:pStyle w:val="Ttol5"/>
-      </w:pPr>
-      <w:proofErr w:type="spellStart"/>
-      <w:r>
-        <w:t>Scons</w:t>
-      </w:r>
-      <w:proofErr w:type="spellEnd"/>
-    </w:p>
-    <w:p>
-      <w:pPr>
-        <w:pStyle w:val="Ttulo4"/>
-        <w:rPr>
-          <w:lang w:val="ca-ES"/>
-        </w:rPr>
-      </w:pPr>
-      <w:r>
-        <w:rPr>
-          <w:lang w:val="ca-ES"/>
-        </w:rPr>
-        <w:t xml:space="preserve">Llibreries necessàries per compilar </w:t>
-      </w:r>
-      <w:proofErr w:type="spellStart"/>
-      <w:r>
-        <w:rPr>
-          <w:lang w:val="ca-ES"/>
-        </w:rPr>
-        <w:t>arcol</w:t>
-      </w:r>
-      <w:proofErr w:type="spellEnd"/>
-    </w:p>
-    <w:p>
-      <w:pPr>
-        <w:pStyle w:val="Ttol5"/>
-      </w:pPr>
-      <w:bookmarkStart w:id="22" w:name="_Toc451368969"/>
-      <w:r>
         <w:t>ZLIB</w:t>
       </w:r>
       <w:bookmarkEnd w:id="22"/>
@@ -22083,6 +22815,26 @@
           <w:lang w:val="ca-ES"/>
         </w:rPr>
       </w:pPr>
+      <w:r>
+        <w:rPr>
+          <w:lang w:val="ca-ES"/>
+        </w:rPr>
+        <w:t xml:space="preserve">Per instal·lar </w:t>
+      </w:r>
+      <w:proofErr w:type="spellStart"/>
+      <w:r>
+        <w:rPr>
+          <w:lang w:val="ca-ES"/>
+        </w:rPr>
+        <w:t>Zlib</w:t>
+      </w:r>
+      <w:proofErr w:type="spellEnd"/>
+      <w:r>
+        <w:rPr>
+          <w:lang w:val="ca-ES"/>
+        </w:rPr>
+        <w:t xml:space="preserve"> s’ha baixat el codi font de la pàgina de GitHub.</w:t>
+      </w:r>
     </w:p>
     <w:p>
       <w:pPr>
@@ -22098,22 +22850,6 @@
       </w:pPr>
       <w:r>
         <w:t>imatge@imatge:~/ibernadas/zlib$ cd zlib</w:t>
-      </w:r>
-    </w:p>
-    <w:p>
-      <w:pPr>
-        <w:pStyle w:val="Command"/>
-      </w:pPr>
-      <w:r>
-        <w:t>imatge@imatge:~/ibernadas/zlib$ git status</w:t>
-      </w:r>
-    </w:p>
-    <w:p>
-      <w:pPr>
-        <w:pStyle w:val="Command"/>
-      </w:pPr>
-      <w:r>
-        <w:t>imatge@imatge:~/ibernadas/zlib$ git tag</w:t>
       </w:r>
     </w:p>
     <w:p>
@@ -22190,7 +22926,10 @@
         <w:pStyle w:val="Command"/>
       </w:pPr>
       <w:r>
-        <w:t>imatge@imatge:~/ibernadas/libpng$ ./configure --host=arm-linux-gnueabihf CC=arm-linux-gnueabihf-gcc CPPFLAGS=-I$ARM_SDK/include LDFLAGS=-L$ARM_SDK/lib --prefix=$ARM_SDK --enable-shared=yes</w:t>
+        <w:t xml:space="preserve">imatge@imatge:~/ibernadas/libpng$ ./configure </w:t>
+      </w:r>
+      <w:r>
+        <w:t>\</w:t>
       </w:r>
     </w:p>
     <w:p>
@@ -22198,6 +22937,69 @@
         <w:pStyle w:val="Command"/>
       </w:pPr>
       <w:r>
+        <w:t xml:space="preserve">--host=arm-linux-gnueabihf </w:t>
+      </w:r>
+      <w:r>
+        <w:t>\</w:t>
+      </w:r>
+    </w:p>
+    <w:p>
+      <w:pPr>
+        <w:pStyle w:val="Command"/>
+      </w:pPr>
+      <w:r>
+        <w:t xml:space="preserve">CC=arm-linux-gnueabihf-gcc </w:t>
+      </w:r>
+      <w:r>
+        <w:t>\</w:t>
+      </w:r>
+    </w:p>
+    <w:p>
+      <w:pPr>
+        <w:pStyle w:val="Command"/>
+      </w:pPr>
+      <w:r>
+        <w:t xml:space="preserve">CPPFLAGS=-I$ARM_SDK/include </w:t>
+      </w:r>
+      <w:r>
+        <w:t>\</w:t>
+      </w:r>
+    </w:p>
+    <w:p>
+      <w:pPr>
+        <w:pStyle w:val="Command"/>
+      </w:pPr>
+      <w:r>
+        <w:t xml:space="preserve">LDFLAGS=-L$ARM_SDK/lib </w:t>
+      </w:r>
+      <w:r>
+        <w:t>\</w:t>
+      </w:r>
+    </w:p>
+    <w:p>
+      <w:pPr>
+        <w:pStyle w:val="Command"/>
+      </w:pPr>
+      <w:r>
+        <w:t xml:space="preserve">--prefix=$ARM_SDK </w:t>
+      </w:r>
+      <w:r>
+        <w:t>\</w:t>
+      </w:r>
+    </w:p>
+    <w:p>
+      <w:pPr>
+        <w:pStyle w:val="Command"/>
+      </w:pPr>
+      <w:r>
+        <w:t>--enable-shared=yes</w:t>
+      </w:r>
+    </w:p>
+    <w:p>
+      <w:pPr>
+        <w:pStyle w:val="Command"/>
+      </w:pPr>
+      <w:r>
         <w:t>imatge@imatge:~/ibernadas/libpng$ sudo make &amp;&amp; make install</w:t>
       </w:r>
     </w:p>
@@ -22270,8 +23072,623 @@
         <w:pStyle w:val="Command"/>
       </w:pPr>
       <w:r>
+        <w:t>CXXFLAGS="-I$ARM_SDK/include \</w:t>
+      </w:r>
+    </w:p>
+    <w:p>
+      <w:pPr>
+        <w:pStyle w:val="Command"/>
+      </w:pPr>
+      <w:r>
+        <w:t xml:space="preserve">CFLAGS="-I$ARM_SDK/include </w:t>
+      </w:r>
+      <w:r>
+        <w:t>\</w:t>
+      </w:r>
+    </w:p>
+    <w:p>
+      <w:pPr>
+        <w:pStyle w:val="Command"/>
+      </w:pPr>
+      <w:r>
+        <w:t xml:space="preserve">LDFLAGS=-L$ARM_SDK/lib </w:t>
+      </w:r>
+      <w:r>
+        <w:t xml:space="preserve">-mfpu=neon" </w:t>
+      </w:r>
+    </w:p>
+    <w:p>
+      <w:pPr>
+        <w:pStyle w:val="Command"/>
+      </w:pPr>
+      <w:r>
+        <w:t xml:space="preserve">./configure </w:t>
+      </w:r>
+      <w:r>
+        <w:t>\</w:t>
+      </w:r>
+    </w:p>
+    <w:p>
+      <w:pPr>
+        <w:pStyle w:val="Command"/>
+      </w:pPr>
+      <w:r>
+        <w:t xml:space="preserve">--prefix=$ARM_SDK </w:t>
+      </w:r>
+      <w:r>
+        <w:t>\</w:t>
+      </w:r>
+    </w:p>
+    <w:p>
+      <w:pPr>
+        <w:pStyle w:val="Command"/>
+      </w:pPr>
+      <w:r>
+        <w:t xml:space="preserve">--enable-shared=yes </w:t>
+      </w:r>
+      <w:r>
+        <w:t>\</w:t>
+      </w:r>
+    </w:p>
+    <w:p>
+      <w:pPr>
+        <w:pStyle w:val="Command"/>
+      </w:pPr>
+      <w:r>
+        <w:t xml:space="preserve">--host=arm-linux-gnueabihf </w:t>
+      </w:r>
+      <w:r>
+        <w:t>\</w:t>
+      </w:r>
+    </w:p>
+    <w:p>
+      <w:pPr>
+        <w:pStyle w:val="Command"/>
+      </w:pPr>
+      <w:r>
+        <w:t xml:space="preserve">--enable-cxx </w:t>
+      </w:r>
+      <w:r>
+        <w:t>\</w:t>
+      </w:r>
+    </w:p>
+    <w:p>
+      <w:pPr>
+        <w:pStyle w:val="Command"/>
+      </w:pPr>
+      <w:r>
+        <w:t xml:space="preserve">--disable-jbig </w:t>
+      </w:r>
+      <w:r>
+        <w:t>\</w:t>
+      </w:r>
+    </w:p>
+    <w:p>
+      <w:pPr>
+        <w:pStyle w:val="Command"/>
+      </w:pPr>
+      <w:r>
+        <w:t>--disable-lzma</w:t>
+      </w:r>
+    </w:p>
+    <w:p>
+      <w:pPr>
+        <w:pStyle w:val="Command"/>
+      </w:pPr>
+      <w:r>
+        <w:t>imatge@imatge:~/ibernadas/libtiff$ sudo make &amp;&amp; make install</w:t>
+      </w:r>
+    </w:p>
+    <w:p>
+      <w:pPr>
+        <w:rPr>
+          <w:lang w:val="ca-ES"/>
+        </w:rPr>
+      </w:pPr>
+      <w:bookmarkStart w:id="25" w:name="_Toc451368972"/>
+    </w:p>
+    <w:p>
+      <w:pPr>
+        <w:pStyle w:val="Ttol5"/>
+      </w:pPr>
+      <w:r>
+        <w:t>JPEG</w:t>
+      </w:r>
+      <w:bookmarkEnd w:id="25"/>
+    </w:p>
+    <w:p>
+      <w:pPr>
+        <w:rPr>
+          <w:lang w:val="ca-ES"/>
+        </w:rPr>
+      </w:pPr>
+    </w:p>
+    <w:p>
+      <w:pPr>
+        <w:pStyle w:val="Command"/>
+      </w:pPr>
+      <w:r>
+        <w:t>imatge@imatge:~/ibernadas$ git clone https://github.com/LuaDist/libjpeg.git</w:t>
+      </w:r>
+    </w:p>
+    <w:p>
+      <w:pPr>
+        <w:pStyle w:val="Command"/>
+      </w:pPr>
+      <w:r>
+        <w:t>imatge@imatge:~/ibernadas/libjpeg$ ./configure \</w:t>
+      </w:r>
+    </w:p>
+    <w:p>
+      <w:pPr>
+        <w:pStyle w:val="Command"/>
+      </w:pPr>
+      <w:r>
+        <w:t>CC=arm-linux-gnueabihf-gcc \</w:t>
+      </w:r>
+    </w:p>
+    <w:p>
+      <w:pPr>
+        <w:pStyle w:val="Command"/>
+      </w:pPr>
+      <w:r>
+        <w:t>CPPFLAGS=-I$ARM_SDK/include \</w:t>
+      </w:r>
+    </w:p>
+    <w:p>
+      <w:pPr>
+        <w:pStyle w:val="Command"/>
+      </w:pPr>
+      <w:r>
+        <w:t>LDFLAGS=-L$ARM_SDK/lib \</w:t>
+      </w:r>
+    </w:p>
+    <w:p>
+      <w:pPr>
+        <w:pStyle w:val="Command"/>
+      </w:pPr>
+      <w:r>
+        <w:t>--prefix=$ARM_SDK \</w:t>
+      </w:r>
+    </w:p>
+    <w:p>
+      <w:pPr>
+        <w:pStyle w:val="Command"/>
+      </w:pPr>
+      <w:r>
+        <w:t>--host=arm-linux-gnueabihf \</w:t>
+      </w:r>
+    </w:p>
+    <w:p>
+      <w:pPr>
+        <w:pStyle w:val="Command"/>
+      </w:pPr>
+      <w:r>
+        <w:t>--enable-shared=yes</w:t>
+      </w:r>
+    </w:p>
+    <w:p>
+      <w:pPr>
+        <w:pStyle w:val="Command"/>
+      </w:pPr>
+      <w:r>
+        <w:t>imatge@imatge-Alienware-14:~/ibernadas/libjpeg$ sudo make &amp;&amp; make install</w:t>
+      </w:r>
+    </w:p>
+    <w:p>
+      <w:pPr>
+        <w:rPr>
+          <w:lang w:val="ca-ES"/>
+        </w:rPr>
+      </w:pPr>
+    </w:p>
+    <w:p>
+      <w:pPr>
+        <w:pStyle w:val="Ttol5"/>
+      </w:pPr>
+      <w:bookmarkStart w:id="26" w:name="_Toc451368973"/>
+      <w:proofErr w:type="spellStart"/>
+      <w:r>
+        <w:t>Qt</w:t>
+      </w:r>
+      <w:bookmarkEnd w:id="26"/>
+      <w:proofErr w:type="spellEnd"/>
+    </w:p>
+    <w:p>
+      <w:pPr>
+        <w:jc w:val="left"/>
+        <w:rPr>
+          <w:lang w:val="ca-ES"/>
+        </w:rPr>
+      </w:pPr>
+      <w:r>
+        <w:rPr>
+          <w:shd w:val="clear" w:color="auto" w:fill="FFFFFF"/>
+          <w:lang w:val="ca-ES"/>
+        </w:rPr>
+        <w:t xml:space="preserve">Per instal·lar </w:t>
+      </w:r>
+      <w:proofErr w:type="spellStart"/>
+      <w:r>
+        <w:rPr>
+          <w:shd w:val="clear" w:color="auto" w:fill="FFFFFF"/>
+          <w:lang w:val="ca-ES"/>
+        </w:rPr>
+        <w:t>Qt</w:t>
+      </w:r>
+      <w:proofErr w:type="spellEnd"/>
+      <w:r>
+        <w:rPr>
+          <w:shd w:val="clear" w:color="auto" w:fill="FFFFFF"/>
+          <w:lang w:val="ca-ES"/>
+        </w:rPr>
+        <w:t xml:space="preserve"> hi ha hagut més dificultats. Primer de tot s’ha hagut d’e</w:t>
+      </w:r>
+      <w:r>
+        <w:rPr>
+          <w:shd w:val="clear" w:color="auto" w:fill="FFFFFF"/>
+          <w:lang w:val="ca-ES"/>
+        </w:rPr>
+        <w:t>ditar el fitxer qt-4.8.2/</w:t>
+      </w:r>
+      <w:proofErr w:type="spellStart"/>
+      <w:r>
+        <w:rPr>
+          <w:shd w:val="clear" w:color="auto" w:fill="FFFFFF"/>
+          <w:lang w:val="ca-ES"/>
+        </w:rPr>
+        <w:t>mkspecs</w:t>
+      </w:r>
+      <w:proofErr w:type="spellEnd"/>
+      <w:r>
+        <w:rPr>
+          <w:shd w:val="clear" w:color="auto" w:fill="FFFFFF"/>
+          <w:lang w:val="ca-ES"/>
+        </w:rPr>
+        <w:t>/</w:t>
+      </w:r>
+      <w:proofErr w:type="spellStart"/>
+      <w:r>
+        <w:rPr>
+          <w:shd w:val="clear" w:color="auto" w:fill="FFFFFF"/>
+          <w:lang w:val="ca-ES"/>
+        </w:rPr>
+        <w:t>qws</w:t>
+      </w:r>
+      <w:proofErr w:type="spellEnd"/>
+      <w:r>
+        <w:rPr>
+          <w:shd w:val="clear" w:color="auto" w:fill="FFFFFF"/>
+          <w:lang w:val="ca-ES"/>
+        </w:rPr>
+        <w:t>/</w:t>
+      </w:r>
+      <w:proofErr w:type="spellStart"/>
+      <w:r>
+        <w:rPr>
+          <w:shd w:val="clear" w:color="auto" w:fill="FFFFFF"/>
+          <w:lang w:val="ca-ES"/>
+        </w:rPr>
+        <w:t>linux</w:t>
+      </w:r>
+      <w:proofErr w:type="spellEnd"/>
+      <w:r>
+        <w:rPr>
+          <w:shd w:val="clear" w:color="auto" w:fill="FFFFFF"/>
+          <w:lang w:val="ca-ES"/>
+        </w:rPr>
+        <w:t>-</w:t>
+      </w:r>
+      <w:proofErr w:type="spellStart"/>
+      <w:r>
+        <w:rPr>
+          <w:shd w:val="clear" w:color="auto" w:fill="FFFFFF"/>
+          <w:lang w:val="ca-ES"/>
+        </w:rPr>
+        <w:t>arm</w:t>
+      </w:r>
+      <w:proofErr w:type="spellEnd"/>
+      <w:r>
+        <w:rPr>
+          <w:shd w:val="clear" w:color="auto" w:fill="FFFFFF"/>
+          <w:lang w:val="ca-ES"/>
+        </w:rPr>
+        <w:t>-</w:t>
+      </w:r>
+      <w:proofErr w:type="spellStart"/>
+      <w:r>
+        <w:rPr>
+          <w:shd w:val="clear" w:color="auto" w:fill="FFFFFF"/>
+          <w:lang w:val="ca-ES"/>
+        </w:rPr>
+        <w:t>gnueabi</w:t>
+      </w:r>
+      <w:proofErr w:type="spellEnd"/>
+      <w:r>
+        <w:rPr>
+          <w:shd w:val="clear" w:color="auto" w:fill="FFFFFF"/>
+          <w:lang w:val="ca-ES"/>
+        </w:rPr>
+        <w:t>-g++/</w:t>
+      </w:r>
+      <w:proofErr w:type="spellStart"/>
+      <w:r>
+        <w:rPr>
+          <w:shd w:val="clear" w:color="auto" w:fill="FFFFFF"/>
+          <w:lang w:val="ca-ES"/>
+        </w:rPr>
+        <w:t>qmake.conf</w:t>
+      </w:r>
+      <w:proofErr w:type="spellEnd"/>
+      <w:r>
+        <w:rPr>
+          <w:shd w:val="clear" w:color="auto" w:fill="FFFFFF"/>
+          <w:lang w:val="ca-ES"/>
+        </w:rPr>
+        <w:t>, canviant el compilador que hi va per defecte “</w:t>
+      </w:r>
+      <w:r>
+        <w:t>arm-</w:t>
+      </w:r>
+      <w:proofErr w:type="spellStart"/>
+      <w:r>
+        <w:t>linux</w:t>
+      </w:r>
+      <w:proofErr w:type="spellEnd"/>
+      <w:r>
+        <w:t>-</w:t>
+      </w:r>
+      <w:r>
+        <w:t>none-*</w:t>
+      </w:r>
+      <w:r>
+        <w:rPr>
+          <w:shd w:val="clear" w:color="auto" w:fill="FFFFFF"/>
+          <w:lang w:val="ca-ES"/>
+        </w:rPr>
+        <w:t>” per “</w:t>
+      </w:r>
+      <w:r>
+        <w:t>arm-</w:t>
+      </w:r>
+      <w:proofErr w:type="spellStart"/>
+      <w:r>
+        <w:t>linux</w:t>
+      </w:r>
+      <w:proofErr w:type="spellEnd"/>
+      <w:r>
+        <w:t>-</w:t>
+      </w:r>
+      <w:proofErr w:type="spellStart"/>
+      <w:r>
+        <w:t>gnueabihf</w:t>
+      </w:r>
+      <w:proofErr w:type="spellEnd"/>
+      <w:r>
+        <w:t>-g</w:t>
+      </w:r>
+      <w:r>
+        <w:t>*”.</w:t>
+      </w:r>
+    </w:p>
+    <w:p>
+      <w:pPr>
+        <w:pStyle w:val="Command"/>
+      </w:pPr>
+      <w:r>
+        <w:t>#</w:t>
+      </w:r>
+    </w:p>
+    <w:p>
+      <w:pPr>
+        <w:pStyle w:val="Command"/>
+      </w:pPr>
+      <w:r>
+        <w:t># qmake configuration for building with arm-none-linux-gnueabi-g++</w:t>
+      </w:r>
+    </w:p>
+    <w:p>
+      <w:pPr>
+        <w:pStyle w:val="Command"/>
+      </w:pPr>
+      <w:r>
+        <w:t>#</w:t>
+      </w:r>
+    </w:p>
+    <w:p>
+      <w:pPr>
+        <w:pStyle w:val="Command"/>
+      </w:pPr>
+    </w:p>
+    <w:p>
+      <w:pPr>
+        <w:pStyle w:val="Command"/>
+      </w:pPr>
+      <w:r>
+        <w:t>include(../../common/linux.conf)</w:t>
+      </w:r>
+    </w:p>
+    <w:p>
+      <w:pPr>
+        <w:pStyle w:val="Command"/>
+      </w:pPr>
+      <w:r>
+        <w:t>include(../../common/gcc-base-unix.conf)</w:t>
+      </w:r>
+    </w:p>
+    <w:p>
+      <w:pPr>
+        <w:pStyle w:val="Command"/>
+      </w:pPr>
+      <w:r>
+        <w:t>include(../../common/g++-unix.conf)</w:t>
+      </w:r>
+    </w:p>
+    <w:p>
+      <w:pPr>
+        <w:pStyle w:val="Command"/>
+      </w:pPr>
+      <w:r>
+        <w:t>include(../../common/qws.conf)</w:t>
+      </w:r>
+    </w:p>
+    <w:p>
+      <w:pPr>
+        <w:pStyle w:val="Command"/>
+      </w:pPr>
+    </w:p>
+    <w:p>
+      <w:pPr>
+        <w:pStyle w:val="Command"/>
+      </w:pPr>
+      <w:r>
+        <w:t># modifications to g++.conf</w:t>
+      </w:r>
+    </w:p>
+    <w:p>
+      <w:pPr>
+        <w:pStyle w:val="Command"/>
+      </w:pPr>
+      <w:r>
+        <w:t>QMAKE_CC                = arm-linux-gnueabihf-gcc</w:t>
+      </w:r>
+    </w:p>
+    <w:p>
+      <w:pPr>
+        <w:pStyle w:val="Command"/>
+      </w:pPr>
+      <w:r>
+        <w:t>QMAKE_CXX               = arm-linux-gnueabihf-g++</w:t>
+      </w:r>
+    </w:p>
+    <w:p>
+      <w:pPr>
+        <w:pStyle w:val="Command"/>
+      </w:pPr>
+      <w:r>
+        <w:t>QMAKE_LINK              = arm-linux-gnueabihf-g++</w:t>
+      </w:r>
+    </w:p>
+    <w:p>
+      <w:pPr>
+        <w:pStyle w:val="Command"/>
+      </w:pPr>
+      <w:r>
+        <w:t>QMAKE_LINK_SHLIB        = arm-linux-gnueabihf-g++</w:t>
+      </w:r>
+    </w:p>
+    <w:p>
+      <w:pPr>
+        <w:pStyle w:val="Command"/>
+      </w:pPr>
+    </w:p>
+    <w:p>
+      <w:pPr>
+        <w:pStyle w:val="Command"/>
+      </w:pPr>
+      <w:r>
+        <w:t># modifications to linux.conf</w:t>
+      </w:r>
+    </w:p>
+    <w:p>
+      <w:pPr>
+        <w:pStyle w:val="Command"/>
+      </w:pPr>
+      <w:r>
+        <w:t>QMAKE_AR                = arm-linux-gnueabihf-ar cqs</w:t>
+      </w:r>
+    </w:p>
+    <w:p>
+      <w:pPr>
+        <w:pStyle w:val="Command"/>
+      </w:pPr>
+      <w:r>
+        <w:t>QMAKE_OBJCOPY           = arm-linux-gnueabihf-objcopy</w:t>
+      </w:r>
+    </w:p>
+    <w:p>
+      <w:pPr>
+        <w:pStyle w:val="Command"/>
+      </w:pPr>
+      <w:r>
+        <w:t>QMAKE_STRIP             = arm-linux-gnueabihf-strip</w:t>
+      </w:r>
+    </w:p>
+    <w:p>
+      <w:pPr>
+        <w:pStyle w:val="Command"/>
+      </w:pPr>
+    </w:p>
+    <w:p>
+      <w:pPr>
+        <w:pStyle w:val="Command"/>
+      </w:pPr>
+      <w:r>
+        <w:t>QMAKE_CFLAGS="${CROSS_COMPILE_CFLAGS} -I$(ARM_SDK)/include -DZYNQ"</w:t>
+      </w:r>
+    </w:p>
+    <w:p>
+      <w:pPr>
+        <w:pStyle w:val="Command"/>
+      </w:pPr>
+      <w:r>
+        <w:t>QMAKE_CXXFLAGS="${CROSS_COMPILE_CPPFLAGS} -I$(ARM_SDK)/include -DZYNQ"</w:t>
+      </w:r>
+    </w:p>
+    <w:p>
+      <w:pPr>
+        <w:pStyle w:val="Command"/>
+      </w:pPr>
+      <w:r>
+        <w:t>QMAKE_LFLAGS="-L$(ARM_SDK)/lib"</w:t>
+      </w:r>
+    </w:p>
+    <w:p>
+      <w:pPr>
+        <w:pStyle w:val="Command"/>
+      </w:pPr>
+    </w:p>
+    <w:p>
+      <w:pPr>
+        <w:pStyle w:val="Command"/>
+      </w:pPr>
+      <w:r>
         <w:lastRenderedPageBreak/>
-        <w:t>CXXFLAGS="-I$ARM_SDK/include \</w:t>
+        <w:t>load(qt_config)</w:t>
+      </w:r>
+    </w:p>
+    <w:p>
+      <w:pPr>
+        <w:rPr>
+          <w:lang w:val="ca-ES"/>
+        </w:rPr>
+      </w:pPr>
+      <w:proofErr w:type="spellStart"/>
+      <w:r>
+        <w:rPr>
+          <w:lang w:val="ca-ES"/>
+        </w:rPr>
+        <w:t>Embedded</w:t>
+      </w:r>
+      <w:proofErr w:type="spellEnd"/>
+      <w:r>
+        <w:rPr>
+          <w:lang w:val="ca-ES"/>
+        </w:rPr>
+        <w:t xml:space="preserve"> (</w:t>
+      </w:r>
+      <w:r>
+        <w:rPr>
+          <w:highlight w:val="yellow"/>
+          <w:lang w:val="ca-ES"/>
+        </w:rPr>
+        <w:t>revisar</w:t>
+      </w:r>
+      <w:r>
+        <w:rPr>
+          <w:lang w:val="ca-ES"/>
+        </w:rPr>
+        <w:t>)</w:t>
       </w:r>
     </w:p>
     <w:p>
@@ -22279,7 +23696,37 @@
         <w:pStyle w:val="Command"/>
       </w:pPr>
       <w:r>
-        <w:t xml:space="preserve">CFLAGS="-I$ARM_SDK/include </w:t>
+        <w:t>imatge@imatge:~/ibernadas$ gunzip qt-everywhere-opensource-src-%VERSION%.tar.gz</w:t>
+      </w:r>
+    </w:p>
+    <w:p>
+      <w:pPr>
+        <w:pStyle w:val="Command"/>
+      </w:pPr>
+      <w:r>
+        <w:t>imatge@imatge:~/ibernadas$ tar xvf qt-everywhere-opensource-src-%VERSION%.tar</w:t>
+      </w:r>
+    </w:p>
+    <w:p>
+      <w:pPr>
+        <w:pStyle w:val="Command"/>
+      </w:pPr>
+      <w:r>
+        <w:t xml:space="preserve">imatge@imatge:~/ibernadas$ cd qt    </w:t>
+      </w:r>
+    </w:p>
+    <w:p>
+      <w:pPr>
+        <w:pStyle w:val="Command"/>
+      </w:pPr>
+      <w:r>
+        <w:t>imatge@imatge:~/ibernadas/qt</w:t>
+      </w:r>
+      <w:r>
+        <w:t xml:space="preserve">$ </w:t>
+      </w:r>
+      <w:r>
+        <w:t xml:space="preserve">./configure </w:t>
       </w:r>
       <w:r>
         <w:t>\</w:t>
@@ -22290,10 +23737,10 @@
         <w:pStyle w:val="Command"/>
       </w:pPr>
       <w:r>
-        <w:t xml:space="preserve">LDFLAGS=-L$ARM_SDK/lib </w:t>
-      </w:r>
-      <w:r>
-        <w:t xml:space="preserve">-mfpu=neon" </w:t>
+        <w:t xml:space="preserve">-embedded arm </w:t>
+      </w:r>
+      <w:r>
+        <w:t>\</w:t>
       </w:r>
     </w:p>
     <w:p>
@@ -22301,7 +23748,7 @@
         <w:pStyle w:val="Command"/>
       </w:pPr>
       <w:r>
-        <w:t xml:space="preserve">./configure </w:t>
+        <w:t xml:space="preserve">-xplatform qws/linux-arm-gnueabi-g++ </w:t>
       </w:r>
       <w:r>
         <w:t>\</w:t>
@@ -22312,7 +23759,7 @@
         <w:pStyle w:val="Command"/>
       </w:pPr>
       <w:r>
-        <w:t xml:space="preserve">--prefix=$ARM_SDK </w:t>
+        <w:t xml:space="preserve">-little-endian -opensource </w:t>
       </w:r>
       <w:r>
         <w:t>\</w:t>
@@ -22323,7 +23770,7 @@
         <w:pStyle w:val="Command"/>
       </w:pPr>
       <w:r>
-        <w:t xml:space="preserve">--enable-shared=yes </w:t>
+        <w:t xml:space="preserve">-host-little-endian </w:t>
       </w:r>
       <w:r>
         <w:t>\</w:t>
@@ -22334,7 +23781,7 @@
         <w:pStyle w:val="Command"/>
       </w:pPr>
       <w:r>
-        <w:t xml:space="preserve">--host=arm-linux-gnueabihf </w:t>
+        <w:t xml:space="preserve">-qtlibinfix -UPC-SDK-EMB </w:t>
       </w:r>
       <w:r>
         <w:t>\</w:t>
@@ -22345,7 +23792,7 @@
         <w:pStyle w:val="Command"/>
       </w:pPr>
       <w:r>
-        <w:t xml:space="preserve">--enable-cxx </w:t>
+        <w:t xml:space="preserve">-prefix $ARM_SDK </w:t>
       </w:r>
       <w:r>
         <w:t>\</w:t>
@@ -22356,7 +23803,7 @@
         <w:pStyle w:val="Command"/>
       </w:pPr>
       <w:r>
-        <w:t xml:space="preserve">--disable-jbig </w:t>
+        <w:t xml:space="preserve">-no-webkit </w:t>
       </w:r>
       <w:r>
         <w:t>\</w:t>
@@ -22367,7 +23814,10 @@
         <w:pStyle w:val="Command"/>
       </w:pPr>
       <w:r>
-        <w:t>--disable-lzma</w:t>
+        <w:t xml:space="preserve">-no-phonon </w:t>
+      </w:r>
+      <w:r>
+        <w:t>\</w:t>
       </w:r>
     </w:p>
     <w:p>
@@ -22375,25 +23825,270 @@
         <w:pStyle w:val="Command"/>
       </w:pPr>
       <w:r>
-        <w:t>imatge@imatge:~/ibernadas/libtiff$ sudo make &amp;&amp; make install</w:t>
-      </w:r>
-    </w:p>
-    <w:p>
-      <w:pPr>
-        <w:rPr>
-          <w:lang w:val="ca-ES"/>
-        </w:rPr>
-      </w:pPr>
-      <w:bookmarkStart w:id="25" w:name="_Toc451368972"/>
+        <w:t xml:space="preserve">-no-dbus </w:t>
+      </w:r>
+      <w:r>
+        <w:t>\</w:t>
+      </w:r>
+    </w:p>
+    <w:p>
+      <w:pPr>
+        <w:pStyle w:val="Command"/>
+      </w:pPr>
+      <w:r>
+        <w:t xml:space="preserve">-no-opengl </w:t>
+      </w:r>
+      <w:r>
+        <w:t>\</w:t>
+      </w:r>
+    </w:p>
+    <w:p>
+      <w:pPr>
+        <w:pStyle w:val="Command"/>
+      </w:pPr>
+      <w:r>
+        <w:t xml:space="preserve">-no-pch </w:t>
+      </w:r>
+      <w:r>
+        <w:t>\</w:t>
+      </w:r>
+    </w:p>
+    <w:p>
+      <w:pPr>
+        <w:pStyle w:val="Command"/>
+      </w:pPr>
+      <w:r>
+        <w:t xml:space="preserve">-nomake demos </w:t>
+      </w:r>
+      <w:r>
+        <w:t>\</w:t>
+      </w:r>
+    </w:p>
+    <w:p>
+      <w:pPr>
+        <w:pStyle w:val="Command"/>
+      </w:pPr>
+      <w:r>
+        <w:t xml:space="preserve">-nomake examples </w:t>
+      </w:r>
+      <w:r>
+        <w:t>\</w:t>
+      </w:r>
+    </w:p>
+    <w:p>
+      <w:pPr>
+        <w:pStyle w:val="Command"/>
+      </w:pPr>
+      <w:r>
+        <w:t xml:space="preserve">-system-zlib </w:t>
+      </w:r>
+      <w:r>
+        <w:t>\</w:t>
+      </w:r>
+    </w:p>
+    <w:p>
+      <w:pPr>
+        <w:pStyle w:val="Command"/>
+      </w:pPr>
+      <w:r>
+        <w:t xml:space="preserve">-system-libpng </w:t>
+      </w:r>
+      <w:r>
+        <w:t>\</w:t>
+      </w:r>
+    </w:p>
+    <w:p>
+      <w:pPr>
+        <w:pStyle w:val="Command"/>
+      </w:pPr>
+      <w:r>
+        <w:t xml:space="preserve">-system-libtiff </w:t>
+      </w:r>
+      <w:r>
+        <w:t>\</w:t>
+      </w:r>
+    </w:p>
+    <w:p>
+      <w:pPr>
+        <w:pStyle w:val="Command"/>
+      </w:pPr>
+      <w:r>
+        <w:t xml:space="preserve">-system-libjpeg </w:t>
+      </w:r>
+      <w:r>
+        <w:t>\</w:t>
+      </w:r>
+    </w:p>
+    <w:p>
+      <w:pPr>
+        <w:pStyle w:val="Command"/>
+      </w:pPr>
+      <w:r>
+        <w:t xml:space="preserve">-qt-gfx-transformed </w:t>
+      </w:r>
+      <w:r>
+        <w:t>\</w:t>
+      </w:r>
+    </w:p>
+    <w:p>
+      <w:pPr>
+        <w:pStyle w:val="Command"/>
+      </w:pPr>
+      <w:r>
+        <w:t xml:space="preserve">-qt-gfx-qvfb </w:t>
+      </w:r>
+      <w:r>
+        <w:t>\</w:t>
+      </w:r>
+    </w:p>
+    <w:p>
+      <w:pPr>
+        <w:pStyle w:val="Command"/>
+      </w:pPr>
+      <w:r>
+        <w:t xml:space="preserve">-qt-kbd-qvfb </w:t>
+      </w:r>
+      <w:r>
+        <w:t>\</w:t>
+      </w:r>
+    </w:p>
+    <w:p>
+      <w:pPr>
+        <w:pStyle w:val="Command"/>
+      </w:pPr>
+      <w:r>
+        <w:t>-qt-mouse-qvfb -v</w:t>
+      </w:r>
+    </w:p>
+    <w:p>
+      <w:pPr>
+        <w:pStyle w:val="Command"/>
+      </w:pPr>
+      <w:r>
+        <w:t>imatge@imatge-Alienware-14:~/ibernadas/qt make -j6</w:t>
+      </w:r>
+    </w:p>
+    <w:p>
+      <w:pPr>
+        <w:pStyle w:val="Command"/>
+      </w:pPr>
+      <w:r>
+        <w:t>imatge@imatge-Alienware-14:~/ibernadas/qt sudo make install</w:t>
+      </w:r>
+    </w:p>
+    <w:p>
+      <w:pPr>
+        <w:rPr>
+          <w:lang w:val="ca-ES"/>
+        </w:rPr>
+      </w:pPr>
     </w:p>
     <w:p>
       <w:pPr>
         <w:pStyle w:val="Ttol5"/>
       </w:pPr>
-      <w:r>
-        <w:t>JPEG</w:t>
-      </w:r>
-      <w:bookmarkEnd w:id="25"/>
+      <w:bookmarkStart w:id="27" w:name="_Toc451368974"/>
+      <w:r>
+        <w:t>CUDA</w:t>
+      </w:r>
+      <w:bookmarkEnd w:id="27"/>
+    </w:p>
+    <w:p>
+      <w:pPr>
+        <w:rPr>
+          <w:lang w:val="ca-ES"/>
+        </w:rPr>
+      </w:pPr>
+      <w:r>
+        <w:rPr>
+          <w:highlight w:val="yellow"/>
+          <w:lang w:val="ca-ES"/>
+        </w:rPr>
+        <w:t xml:space="preserve">Comprovar que el </w:t>
+      </w:r>
+      <w:proofErr w:type="spellStart"/>
+      <w:r>
+        <w:rPr>
+          <w:highlight w:val="yellow"/>
+          <w:lang w:val="ca-ES"/>
+        </w:rPr>
+        <w:t>JetPack</w:t>
+      </w:r>
+      <w:proofErr w:type="spellEnd"/>
+      <w:r>
+        <w:rPr>
+          <w:highlight w:val="yellow"/>
+          <w:lang w:val="ca-ES"/>
+        </w:rPr>
+        <w:t xml:space="preserve"> instal·la les llibreries de CUDA. Em va semblar veure-ho a /</w:t>
+      </w:r>
+      <w:proofErr w:type="spellStart"/>
+      <w:r>
+        <w:rPr>
+          <w:highlight w:val="yellow"/>
+          <w:lang w:val="ca-ES"/>
+        </w:rPr>
+        <w:t>usr</w:t>
+      </w:r>
+      <w:proofErr w:type="spellEnd"/>
+      <w:r>
+        <w:rPr>
+          <w:highlight w:val="yellow"/>
+          <w:lang w:val="ca-ES"/>
+        </w:rPr>
+        <w:t>/</w:t>
+      </w:r>
+      <w:proofErr w:type="spellStart"/>
+      <w:r>
+        <w:rPr>
+          <w:highlight w:val="yellow"/>
+          <w:lang w:val="ca-ES"/>
+        </w:rPr>
+        <w:t>arm-linux-gnueabihf</w:t>
+      </w:r>
+      <w:proofErr w:type="spellEnd"/>
+      <w:r>
+        <w:rPr>
+          <w:highlight w:val="yellow"/>
+          <w:lang w:val="ca-ES"/>
+        </w:rPr>
+        <w:t>/</w:t>
+      </w:r>
+      <w:proofErr w:type="spellStart"/>
+      <w:r>
+        <w:rPr>
+          <w:highlight w:val="yellow"/>
+          <w:lang w:val="ca-ES"/>
+        </w:rPr>
+        <w:t>lib</w:t>
+      </w:r>
+      <w:proofErr w:type="spellEnd"/>
+      <w:r>
+        <w:rPr>
+          <w:highlight w:val="yellow"/>
+          <w:lang w:val="ca-ES"/>
+        </w:rPr>
+        <w:t>.</w:t>
+      </w:r>
+    </w:p>
+    <w:p>
+      <w:pPr>
+        <w:rPr>
+          <w:lang w:val="ca-ES"/>
+        </w:rPr>
+      </w:pPr>
+    </w:p>
+    <w:p>
+      <w:pPr>
+        <w:pStyle w:val="Ttol5"/>
+      </w:pPr>
+      <w:bookmarkStart w:id="28" w:name="_Toc451368975"/>
+      <w:proofErr w:type="spellStart"/>
+      <w:r>
+        <w:t>OpenCv</w:t>
+      </w:r>
+      <w:bookmarkEnd w:id="28"/>
+      <w:proofErr w:type="spellEnd"/>
     </w:p>
     <w:p>
       <w:pPr>
@@ -22407,7 +24102,7 @@
         <w:pStyle w:val="Command"/>
       </w:pPr>
       <w:r>
-        <w:t>imatge@imatge:~/ibernadas$ git clone https://github.com/LuaDist/libjpeg.git</w:t>
+        <w:t>imatge@imatge:~/ibernadas$ git clone https://github.com/Itseez/opencv.git</w:t>
       </w:r>
     </w:p>
     <w:p>
@@ -22415,7 +24110,7 @@
         <w:pStyle w:val="Command"/>
       </w:pPr>
       <w:r>
-        <w:t>imatge@imatge:~/ibernadas/libjpeg$ ./configure \</w:t>
+        <w:t xml:space="preserve">imatge@imatge:~/ibernadas/opencv$ git checkout 2.4.12 </w:t>
       </w:r>
     </w:p>
     <w:p>
@@ -22423,765 +24118,11 @@
         <w:pStyle w:val="Command"/>
       </w:pPr>
       <w:r>
-        <w:t>CC=arm-linux-gnueabihf-gcc \</w:t>
-      </w:r>
-    </w:p>
-    <w:p>
-      <w:pPr>
-        <w:pStyle w:val="Command"/>
-      </w:pPr>
-      <w:r>
-        <w:t>CPPFLAGS=-I$ARM_SDK/include \</w:t>
-      </w:r>
-    </w:p>
-    <w:p>
-      <w:pPr>
-        <w:pStyle w:val="Command"/>
-      </w:pPr>
-      <w:r>
-        <w:t>LDFLAGS=-L$ARM_SDK/lib \</w:t>
-      </w:r>
-    </w:p>
-    <w:p>
-      <w:pPr>
-        <w:pStyle w:val="Command"/>
-      </w:pPr>
-      <w:r>
-        <w:t>--prefix=$ARM_SDK \</w:t>
-      </w:r>
-    </w:p>
-    <w:p>
-      <w:pPr>
-        <w:pStyle w:val="Command"/>
-      </w:pPr>
-      <w:r>
-        <w:t>--host=arm-linux-gnueabihf \</w:t>
-      </w:r>
-    </w:p>
-    <w:p>
-      <w:pPr>
-        <w:pStyle w:val="Command"/>
-      </w:pPr>
-      <w:r>
-        <w:t>--enable-shared=yes</w:t>
-      </w:r>
-    </w:p>
-    <w:p>
-      <w:pPr>
-        <w:pStyle w:val="Command"/>
-      </w:pPr>
-      <w:r>
-        <w:t>imatge@imatge-Alienware-14:~/ibernadas/libjpeg$ sudo make &amp;&amp; make install</w:t>
-      </w:r>
-    </w:p>
-    <w:p>
-      <w:pPr>
-        <w:rPr>
-          <w:lang w:val="ca-ES"/>
-        </w:rPr>
-      </w:pPr>
-    </w:p>
-    <w:p>
-      <w:pPr>
-        <w:pStyle w:val="Ttol5"/>
-      </w:pPr>
-      <w:bookmarkStart w:id="26" w:name="_Toc451368973"/>
-      <w:proofErr w:type="spellStart"/>
-      <w:r>
-        <w:t>Qt</w:t>
-      </w:r>
-      <w:bookmarkEnd w:id="26"/>
-      <w:proofErr w:type="spellEnd"/>
-    </w:p>
-    <w:p>
-      <w:pPr>
-        <w:jc w:val="left"/>
-        <w:rPr>
-          <w:lang w:val="ca-ES"/>
-        </w:rPr>
-      </w:pPr>
-      <w:r>
-        <w:rPr>
-          <w:shd w:val="clear" w:color="auto" w:fill="FFFFFF"/>
-          <w:lang w:val="ca-ES"/>
-        </w:rPr>
-        <w:t>Editar el fitxer qt-4.8.2/</w:t>
-      </w:r>
-      <w:proofErr w:type="spellStart"/>
-      <w:r>
-        <w:rPr>
-          <w:shd w:val="clear" w:color="auto" w:fill="FFFFFF"/>
-          <w:lang w:val="ca-ES"/>
-        </w:rPr>
-        <w:t>mkspecs</w:t>
-      </w:r>
-      <w:proofErr w:type="spellEnd"/>
-      <w:r>
-        <w:rPr>
-          <w:shd w:val="clear" w:color="auto" w:fill="FFFFFF"/>
-          <w:lang w:val="ca-ES"/>
-        </w:rPr>
-        <w:t>/</w:t>
-      </w:r>
-      <w:proofErr w:type="spellStart"/>
-      <w:r>
-        <w:rPr>
-          <w:shd w:val="clear" w:color="auto" w:fill="FFFFFF"/>
-          <w:lang w:val="ca-ES"/>
-        </w:rPr>
-        <w:t>qws</w:t>
-      </w:r>
-      <w:proofErr w:type="spellEnd"/>
-      <w:r>
-        <w:rPr>
-          <w:shd w:val="clear" w:color="auto" w:fill="FFFFFF"/>
-          <w:lang w:val="ca-ES"/>
-        </w:rPr>
-        <w:t>/</w:t>
-      </w:r>
-      <w:proofErr w:type="spellStart"/>
-      <w:r>
-        <w:rPr>
-          <w:shd w:val="clear" w:color="auto" w:fill="FFFFFF"/>
-          <w:lang w:val="ca-ES"/>
-        </w:rPr>
-        <w:t>linux</w:t>
-      </w:r>
-      <w:proofErr w:type="spellEnd"/>
-      <w:r>
-        <w:rPr>
-          <w:shd w:val="clear" w:color="auto" w:fill="FFFFFF"/>
-          <w:lang w:val="ca-ES"/>
-        </w:rPr>
-        <w:t>-</w:t>
-      </w:r>
-      <w:proofErr w:type="spellStart"/>
-      <w:r>
-        <w:rPr>
-          <w:shd w:val="clear" w:color="auto" w:fill="FFFFFF"/>
-          <w:lang w:val="ca-ES"/>
-        </w:rPr>
-        <w:t>arm</w:t>
-      </w:r>
-      <w:proofErr w:type="spellEnd"/>
-      <w:r>
-        <w:rPr>
-          <w:shd w:val="clear" w:color="auto" w:fill="FFFFFF"/>
-          <w:lang w:val="ca-ES"/>
-        </w:rPr>
-        <w:t>-</w:t>
-      </w:r>
-      <w:proofErr w:type="spellStart"/>
-      <w:r>
-        <w:rPr>
-          <w:shd w:val="clear" w:color="auto" w:fill="FFFFFF"/>
-          <w:lang w:val="ca-ES"/>
-        </w:rPr>
-        <w:t>gnueabi</w:t>
-      </w:r>
-      <w:proofErr w:type="spellEnd"/>
-      <w:r>
-        <w:rPr>
-          <w:shd w:val="clear" w:color="auto" w:fill="FFFFFF"/>
-          <w:lang w:val="ca-ES"/>
-        </w:rPr>
-        <w:t>-g++/</w:t>
-      </w:r>
-      <w:proofErr w:type="spellStart"/>
-      <w:r>
-        <w:rPr>
-          <w:shd w:val="clear" w:color="auto" w:fill="FFFFFF"/>
-          <w:lang w:val="ca-ES"/>
-        </w:rPr>
-        <w:t>qmake.conf</w:t>
-      </w:r>
-      <w:proofErr w:type="spellEnd"/>
-    </w:p>
-    <w:p>
-      <w:pPr>
-        <w:pStyle w:val="Command"/>
-      </w:pPr>
-      <w:r>
-        <w:t>#</w:t>
-      </w:r>
-    </w:p>
-    <w:p>
-      <w:pPr>
-        <w:pStyle w:val="Command"/>
-      </w:pPr>
-      <w:r>
-        <w:t># qmake configuration for building with arm-none-linux-gnueabi-g++</w:t>
-      </w:r>
-    </w:p>
-    <w:p>
-      <w:pPr>
-        <w:pStyle w:val="Command"/>
-      </w:pPr>
-      <w:r>
-        <w:t>#</w:t>
-      </w:r>
-    </w:p>
-    <w:p>
-      <w:pPr>
-        <w:pStyle w:val="Command"/>
-      </w:pPr>
-    </w:p>
-    <w:p>
-      <w:pPr>
-        <w:pStyle w:val="Command"/>
-      </w:pPr>
-      <w:r>
-        <w:t>include(../../common/linux.conf)</w:t>
-      </w:r>
-    </w:p>
-    <w:p>
-      <w:pPr>
-        <w:pStyle w:val="Command"/>
-      </w:pPr>
-      <w:r>
-        <w:t>include(../../common/gcc-base-unix.conf)</w:t>
-      </w:r>
-    </w:p>
-    <w:p>
-      <w:pPr>
-        <w:pStyle w:val="Command"/>
-      </w:pPr>
-      <w:r>
-        <w:t>include(../../common/g++-unix.conf)</w:t>
-      </w:r>
-    </w:p>
-    <w:p>
-      <w:pPr>
-        <w:pStyle w:val="Command"/>
-      </w:pPr>
-      <w:r>
-        <w:t>include(../../common/qws.conf)</w:t>
-      </w:r>
-    </w:p>
-    <w:p>
-      <w:pPr>
-        <w:pStyle w:val="Command"/>
-      </w:pPr>
-    </w:p>
-    <w:p>
-      <w:pPr>
-        <w:pStyle w:val="Command"/>
-      </w:pPr>
-      <w:r>
-        <w:t># modifications to g++.conf</w:t>
-      </w:r>
-    </w:p>
-    <w:p>
-      <w:pPr>
-        <w:pStyle w:val="Command"/>
-      </w:pPr>
-      <w:r>
-        <w:t>QMAKE_CC                = arm-linux-gnueabihf-gcc</w:t>
-      </w:r>
-    </w:p>
-    <w:p>
-      <w:pPr>
-        <w:pStyle w:val="Command"/>
-      </w:pPr>
-      <w:r>
-        <w:t>QMAKE_CXX               = arm-linux-gnueabihf-g++</w:t>
-      </w:r>
-    </w:p>
-    <w:p>
-      <w:pPr>
-        <w:pStyle w:val="Command"/>
-      </w:pPr>
-      <w:r>
-        <w:t>QMAKE_LINK              = arm-linux-gnueabihf-g++</w:t>
-      </w:r>
-    </w:p>
-    <w:p>
-      <w:pPr>
-        <w:pStyle w:val="Command"/>
-      </w:pPr>
-      <w:r>
-        <w:t>QMAKE_LINK_SHLIB        = arm-linux-gnueabihf-g++</w:t>
-      </w:r>
-    </w:p>
-    <w:p>
-      <w:pPr>
-        <w:pStyle w:val="Command"/>
-      </w:pPr>
-    </w:p>
-    <w:p>
-      <w:pPr>
-        <w:pStyle w:val="Command"/>
-      </w:pPr>
-      <w:r>
-        <w:t># modifications to linux.conf</w:t>
-      </w:r>
-    </w:p>
-    <w:p>
-      <w:pPr>
-        <w:pStyle w:val="Command"/>
-      </w:pPr>
-      <w:r>
-        <w:t>QMAKE_AR                = arm-linux-gnueabihf-ar cqs</w:t>
-      </w:r>
-    </w:p>
-    <w:p>
-      <w:pPr>
-        <w:pStyle w:val="Command"/>
-      </w:pPr>
-      <w:r>
-        <w:t>QMAKE_OBJCOPY           = arm-linux-gnueabihf-objcopy</w:t>
-      </w:r>
-    </w:p>
-    <w:p>
-      <w:pPr>
-        <w:pStyle w:val="Command"/>
-      </w:pPr>
-      <w:r>
-        <w:t>QMAKE_STRIP             = arm-linux-gnueabihf-strip</w:t>
-      </w:r>
-    </w:p>
-    <w:p>
-      <w:pPr>
-        <w:pStyle w:val="Command"/>
-      </w:pPr>
-    </w:p>
-    <w:p>
-      <w:pPr>
-        <w:pStyle w:val="Command"/>
-      </w:pPr>
-      <w:r>
-        <w:t>QMAKE_CFLAGS="${CROSS_COMPILE_CFLAGS} -I$(ARM_SDK)/include -DZYNQ"</w:t>
-      </w:r>
-    </w:p>
-    <w:p>
-      <w:pPr>
-        <w:pStyle w:val="Command"/>
-      </w:pPr>
-      <w:r>
-        <w:t>QMAKE_CXXFLAGS="${CROSS_COMPILE_CPPFLAGS} -I$(ARM_SDK)/include -DZYNQ"</w:t>
-      </w:r>
-    </w:p>
-    <w:p>
-      <w:pPr>
-        <w:pStyle w:val="Command"/>
-      </w:pPr>
-      <w:r>
-        <w:t>QMAKE_LFLAGS="-L$(ARM_SDK)/lib"</w:t>
-      </w:r>
-    </w:p>
-    <w:p>
-      <w:pPr>
-        <w:pStyle w:val="Command"/>
-      </w:pPr>
-    </w:p>
-    <w:p>
-      <w:pPr>
-        <w:pStyle w:val="Command"/>
-      </w:pPr>
-      <w:r>
-        <w:t>load(qt_config)</w:t>
-      </w:r>
-    </w:p>
-    <w:p>
-      <w:pPr>
-        <w:rPr>
-          <w:lang w:val="ca-ES"/>
-        </w:rPr>
-      </w:pPr>
-      <w:proofErr w:type="spellStart"/>
-      <w:r>
-        <w:rPr>
-          <w:lang w:val="ca-ES"/>
-        </w:rPr>
-        <w:t>Embedded</w:t>
-      </w:r>
-      <w:proofErr w:type="spellEnd"/>
-      <w:r>
-        <w:rPr>
-          <w:lang w:val="ca-ES"/>
-        </w:rPr>
-        <w:t xml:space="preserve"> (</w:t>
-      </w:r>
-      <w:r>
-        <w:rPr>
-          <w:highlight w:val="yellow"/>
-          <w:lang w:val="ca-ES"/>
-        </w:rPr>
-        <w:t>revisar</w:t>
-      </w:r>
-      <w:r>
-        <w:rPr>
-          <w:lang w:val="ca-ES"/>
-        </w:rPr>
-        <w:t>)</w:t>
-      </w:r>
-    </w:p>
-    <w:p>
-      <w:pPr>
-        <w:pStyle w:val="Command"/>
-      </w:pPr>
-      <w:r>
-        <w:t>imatge@imatge:~/ibernadas$ gunzip qt-everywhere-opensource-src-%VERSION%.tar.gz</w:t>
-      </w:r>
-    </w:p>
-    <w:p>
-      <w:pPr>
-        <w:pStyle w:val="Command"/>
-      </w:pPr>
-      <w:r>
-        <w:t>imatge@imatge:~/ibernadas$ tar xvf qt-everywhere-opensource-src-%VERSION%.tar</w:t>
-      </w:r>
-    </w:p>
-    <w:p>
-      <w:pPr>
-        <w:pStyle w:val="Command"/>
-      </w:pPr>
-      <w:r>
-        <w:t xml:space="preserve">imatge@imatge:~/ibernadas$ cd qt    </w:t>
-      </w:r>
-    </w:p>
-    <w:p>
-      <w:pPr>
-        <w:pStyle w:val="Command"/>
-      </w:pPr>
-      <w:r>
-        <w:t>imatge@imatge:~/ibernadas/qt</w:t>
-      </w:r>
-      <w:r>
-        <w:t xml:space="preserve">$ </w:t>
-      </w:r>
-      <w:r>
-        <w:t xml:space="preserve">./configure </w:t>
-      </w:r>
-      <w:r>
-        <w:t>\</w:t>
-      </w:r>
-    </w:p>
-    <w:p>
-      <w:pPr>
-        <w:pStyle w:val="Command"/>
-      </w:pPr>
-      <w:r>
-        <w:t xml:space="preserve">-embedded arm </w:t>
-      </w:r>
-      <w:r>
-        <w:t>\</w:t>
-      </w:r>
-    </w:p>
-    <w:p>
-      <w:pPr>
-        <w:pStyle w:val="Command"/>
-      </w:pPr>
-      <w:r>
-        <w:t xml:space="preserve">-xplatform qws/linux-arm-gnueabi-g++ </w:t>
-      </w:r>
-      <w:r>
-        <w:t>\</w:t>
-      </w:r>
-    </w:p>
-    <w:p>
-      <w:pPr>
-        <w:pStyle w:val="Command"/>
-      </w:pPr>
-      <w:r>
-        <w:t xml:space="preserve">-little-endian -opensource </w:t>
-      </w:r>
-      <w:r>
-        <w:t>\</w:t>
-      </w:r>
-    </w:p>
-    <w:p>
-      <w:pPr>
-        <w:pStyle w:val="Command"/>
-      </w:pPr>
-      <w:r>
-        <w:t xml:space="preserve">-host-little-endian </w:t>
-      </w:r>
-      <w:r>
-        <w:t>\</w:t>
-      </w:r>
-    </w:p>
-    <w:p>
-      <w:pPr>
-        <w:pStyle w:val="Command"/>
-      </w:pPr>
-      <w:r>
-        <w:t xml:space="preserve">-qtlibinfix -UPC-SDK-EMB </w:t>
-      </w:r>
-      <w:r>
-        <w:t>\</w:t>
-      </w:r>
-    </w:p>
-    <w:p>
-      <w:pPr>
-        <w:pStyle w:val="Command"/>
-      </w:pPr>
-      <w:r>
-        <w:t xml:space="preserve">-prefix $ARM_SDK </w:t>
-      </w:r>
-      <w:r>
-        <w:t>\</w:t>
-      </w:r>
-    </w:p>
-    <w:p>
-      <w:pPr>
-        <w:pStyle w:val="Command"/>
-      </w:pPr>
-      <w:r>
-        <w:t xml:space="preserve">-no-webkit </w:t>
-      </w:r>
-      <w:r>
-        <w:t>\</w:t>
-      </w:r>
-    </w:p>
-    <w:p>
-      <w:pPr>
-        <w:pStyle w:val="Command"/>
-      </w:pPr>
-      <w:r>
-        <w:t xml:space="preserve">-no-phonon </w:t>
-      </w:r>
-      <w:r>
-        <w:t>\</w:t>
-      </w:r>
-    </w:p>
-    <w:p>
-      <w:pPr>
-        <w:pStyle w:val="Command"/>
-      </w:pPr>
-      <w:r>
-        <w:t xml:space="preserve">-no-dbus </w:t>
-      </w:r>
-      <w:r>
-        <w:t>\</w:t>
-      </w:r>
-    </w:p>
-    <w:p>
-      <w:pPr>
-        <w:pStyle w:val="Command"/>
-      </w:pPr>
-      <w:r>
-        <w:t xml:space="preserve">-no-opengl </w:t>
-      </w:r>
-      <w:r>
-        <w:t>\</w:t>
-      </w:r>
-    </w:p>
-    <w:p>
-      <w:pPr>
-        <w:pStyle w:val="Command"/>
-      </w:pPr>
-      <w:r>
-        <w:t xml:space="preserve">-no-pch </w:t>
-      </w:r>
-      <w:r>
-        <w:t>\</w:t>
-      </w:r>
-    </w:p>
-    <w:p>
-      <w:pPr>
-        <w:pStyle w:val="Command"/>
-      </w:pPr>
-      <w:r>
-        <w:t xml:space="preserve">-nomake demos </w:t>
-      </w:r>
-      <w:r>
-        <w:t>\</w:t>
-      </w:r>
-    </w:p>
-    <w:p>
-      <w:pPr>
-        <w:pStyle w:val="Command"/>
-      </w:pPr>
-      <w:r>
-        <w:t xml:space="preserve">-nomake examples </w:t>
-      </w:r>
-      <w:r>
-        <w:t>\</w:t>
-      </w:r>
-    </w:p>
-    <w:p>
-      <w:pPr>
-        <w:pStyle w:val="Command"/>
-      </w:pPr>
-      <w:r>
-        <w:t xml:space="preserve">-system-zlib </w:t>
-      </w:r>
-      <w:r>
-        <w:t>\</w:t>
-      </w:r>
-    </w:p>
-    <w:p>
-      <w:pPr>
-        <w:pStyle w:val="Command"/>
-      </w:pPr>
-      <w:r>
-        <w:t xml:space="preserve">-system-libpng </w:t>
-      </w:r>
-      <w:r>
-        <w:t>\</w:t>
-      </w:r>
-    </w:p>
-    <w:p>
-      <w:pPr>
-        <w:pStyle w:val="Command"/>
-      </w:pPr>
-      <w:r>
-        <w:t xml:space="preserve">-system-libtiff </w:t>
-      </w:r>
-      <w:r>
-        <w:t>\</w:t>
-      </w:r>
-    </w:p>
-    <w:p>
-      <w:pPr>
-        <w:pStyle w:val="Command"/>
-      </w:pPr>
-      <w:r>
-        <w:t xml:space="preserve">-system-libjpeg </w:t>
-      </w:r>
-      <w:r>
-        <w:t>\</w:t>
-      </w:r>
-    </w:p>
-    <w:p>
-      <w:pPr>
-        <w:pStyle w:val="Command"/>
-      </w:pPr>
-      <w:r>
-        <w:t xml:space="preserve">-qt-gfx-transformed </w:t>
-      </w:r>
-      <w:r>
-        <w:t>\</w:t>
-      </w:r>
-    </w:p>
-    <w:p>
-      <w:pPr>
-        <w:pStyle w:val="Command"/>
-      </w:pPr>
-      <w:r>
-        <w:t xml:space="preserve">-qt-gfx-qvfb </w:t>
-      </w:r>
-      <w:r>
-        <w:t>\</w:t>
-      </w:r>
-    </w:p>
-    <w:p>
-      <w:pPr>
-        <w:pStyle w:val="Command"/>
-      </w:pPr>
-      <w:r>
-        <w:t xml:space="preserve">-qt-kbd-qvfb </w:t>
-      </w:r>
-      <w:r>
-        <w:t>\</w:t>
-      </w:r>
-    </w:p>
-    <w:p>
-      <w:pPr>
-        <w:pStyle w:val="Command"/>
-      </w:pPr>
-      <w:r>
-        <w:t>-qt-mouse-qvfb -v</w:t>
-      </w:r>
-    </w:p>
-    <w:p>
-      <w:pPr>
-        <w:pStyle w:val="Command"/>
-      </w:pPr>
-      <w:r>
-        <w:t>imatge@imatge-Alienware-14:~/ibernadas/qt make -j6</w:t>
-      </w:r>
-    </w:p>
-    <w:p>
-      <w:pPr>
-        <w:pStyle w:val="Command"/>
-      </w:pPr>
-      <w:r>
-        <w:t>imatge@imatge-Alienware-14:~/ibernadas/qt sudo make install</w:t>
-      </w:r>
-    </w:p>
-    <w:p>
-      <w:pPr>
-        <w:rPr>
-          <w:lang w:val="ca-ES"/>
-        </w:rPr>
-      </w:pPr>
-    </w:p>
-    <w:p>
-      <w:pPr>
-        <w:pStyle w:val="Ttol5"/>
-      </w:pPr>
-      <w:bookmarkStart w:id="27" w:name="_Toc451368974"/>
-      <w:r>
-        <w:t>CUDA</w:t>
-      </w:r>
-      <w:bookmarkEnd w:id="27"/>
-    </w:p>
-    <w:p>
-      <w:pPr>
-        <w:rPr>
-          <w:lang w:val="ca-ES"/>
-        </w:rPr>
-      </w:pPr>
-    </w:p>
-    <w:p>
-      <w:pPr>
-        <w:rPr>
-          <w:lang w:val="ca-ES"/>
-        </w:rPr>
-      </w:pPr>
-    </w:p>
-    <w:p>
-      <w:pPr>
-        <w:pStyle w:val="Ttol5"/>
-      </w:pPr>
-      <w:bookmarkStart w:id="28" w:name="_Toc451368975"/>
-      <w:proofErr w:type="spellStart"/>
-      <w:r>
-        <w:t>OpenCv</w:t>
-      </w:r>
-      <w:bookmarkEnd w:id="28"/>
-      <w:proofErr w:type="spellEnd"/>
-    </w:p>
-    <w:p>
-      <w:pPr>
-        <w:rPr>
-          <w:lang w:val="ca-ES"/>
-        </w:rPr>
-      </w:pPr>
-    </w:p>
-    <w:p>
-      <w:pPr>
-        <w:pStyle w:val="Command"/>
-      </w:pPr>
-      <w:r>
-        <w:t>imatge@imatge:~/ibernadas$ git clone https://github.com/Itseez/opencv.git</w:t>
-      </w:r>
-    </w:p>
-    <w:p>
-      <w:pPr>
-        <w:pStyle w:val="Command"/>
-      </w:pPr>
-      <w:r>
-        <w:t xml:space="preserve">imatge@imatge:~/ibernadas/opencv$ git checkout 2.4.12 </w:t>
-      </w:r>
-    </w:p>
-    <w:p>
-      <w:pPr>
-        <w:pStyle w:val="Command"/>
-      </w:pPr>
-      <w:r>
         <w:t>imatge@imatge:~/ibernadas/opencv$ mkdir build &amp;&amp; cd build</w:t>
       </w:r>
     </w:p>
     <w:p>
       <w:pPr>
-        <w:rPr>
-          <w:lang w:val="ca-ES"/>
-        </w:rPr>
-      </w:pPr>
-      <w:r>
         <w:rPr>
           <w:rFonts w:ascii="Verdana" w:hAnsi="Verdana"/>
           <w:color w:val="000000"/>
@@ -23190,6 +24131,17 @@
           <w:shd w:val="clear" w:color="auto" w:fill="FFFFFF"/>
           <w:lang w:val="ca-ES"/>
         </w:rPr>
+      </w:pPr>
+      <w:r>
+        <w:rPr>
+          <w:rFonts w:ascii="Verdana" w:hAnsi="Verdana"/>
+          <w:color w:val="000000"/>
+          <w:sz w:val="20"/>
+          <w:szCs w:val="20"/>
+          <w:shd w:val="clear" w:color="auto" w:fill="FFFFFF"/>
+          <w:lang w:val="ca-ES"/>
+        </w:rPr>
+        <w:lastRenderedPageBreak/>
         <w:t xml:space="preserve">En el fitxer </w:t>
       </w:r>
       <w:proofErr w:type="spellStart"/>
@@ -23242,81 +24194,539 @@
     </w:p>
     <w:p>
       <w:pPr>
-        <w:pStyle w:val="Ttulo2"/>
-        <w:rPr>
-          <w:lang w:val="ca-ES"/>
-        </w:rPr>
-      </w:pPr>
-      <w:bookmarkStart w:id="29" w:name="_Toc451368976"/>
-      <w:proofErr w:type="spellStart"/>
-      <w:r>
-        <w:rPr>
-          <w:lang w:val="ca-ES"/>
-        </w:rPr>
-        <w:t>Porting</w:t>
-      </w:r>
-      <w:proofErr w:type="spellEnd"/>
-      <w:r>
-        <w:rPr>
-          <w:lang w:val="ca-ES"/>
-        </w:rPr>
-        <w:t xml:space="preserve"> del Software </w:t>
-      </w:r>
-      <w:proofErr w:type="spellStart"/>
-      <w:r>
-        <w:rPr>
-          <w:lang w:val="ca-ES"/>
-        </w:rPr>
-        <w:t>d’Arcol</w:t>
-      </w:r>
-      <w:proofErr w:type="spellEnd"/>
-      <w:r>
-        <w:rPr>
-          <w:lang w:val="ca-ES"/>
-        </w:rPr>
-        <w:t xml:space="preserve"> a la placa </w:t>
-      </w:r>
-      <w:proofErr w:type="spellStart"/>
-      <w:r>
-        <w:rPr>
-          <w:lang w:val="ca-ES"/>
-        </w:rPr>
-        <w:t>Jetson</w:t>
-      </w:r>
-      <w:bookmarkEnd w:id="29"/>
-      <w:proofErr w:type="spellEnd"/>
-    </w:p>
-    <w:p>
-      <w:pPr>
-        <w:pStyle w:val="Ttulo3"/>
-        <w:rPr>
-          <w:lang w:val="ca-ES"/>
-        </w:rPr>
-      </w:pPr>
-      <w:bookmarkStart w:id="30" w:name="_Toc451368977"/>
-      <w:r>
-        <w:rPr>
-          <w:lang w:val="ca-ES"/>
-        </w:rPr>
-        <w:t>Compilació en el propi dispositiu</w:t>
-      </w:r>
-      <w:bookmarkEnd w:id="30"/>
-    </w:p>
-    <w:p>
-      <w:pPr>
-        <w:pStyle w:val="Ttulo3"/>
-        <w:rPr>
-          <w:lang w:val="ca-ES"/>
-        </w:rPr>
-      </w:pPr>
-      <w:bookmarkStart w:id="31" w:name="_Toc451368978"/>
-      <w:r>
-        <w:rPr>
-          <w:lang w:val="ca-ES"/>
-        </w:rPr>
-        <w:t>Compilació creuada</w:t>
-      </w:r>
-      <w:bookmarkEnd w:id="31"/>
+        <w:pStyle w:val="Command"/>
+      </w:pPr>
+      <w:r>
+        <w:t xml:space="preserve">imatge@imatge-Alienware-14:~/ibernadas/opencv/build$ cmake </w:t>
+      </w:r>
+      <w:r>
+        <w:t>\</w:t>
+      </w:r>
+    </w:p>
+    <w:p>
+      <w:pPr>
+        <w:pStyle w:val="Command"/>
+      </w:pPr>
+      <w:r>
+        <w:t>-DC</w:t>
+      </w:r>
+      <w:r>
+        <w:t>MAKE_INSTALL_PREFIX=$ARM_SDK \</w:t>
+      </w:r>
+    </w:p>
+    <w:p>
+      <w:pPr>
+        <w:pStyle w:val="Command"/>
+      </w:pPr>
+      <w:r>
+        <w:t>-D</w:t>
+      </w:r>
+      <w:r>
+        <w:t xml:space="preserve">CMAKE_TOOLCHAIN_FILE=../platforms/linux/arm-gnueabi.toolchain.cmake </w:t>
+      </w:r>
+      <w:r>
+        <w:t>\</w:t>
+      </w:r>
+    </w:p>
+    <w:p>
+      <w:pPr>
+        <w:pStyle w:val="Command"/>
+      </w:pPr>
+      <w:r>
+        <w:t xml:space="preserve">-DBUILD_SHARED_LIBS=ON </w:t>
+      </w:r>
+      <w:r>
+        <w:t>\</w:t>
+      </w:r>
+    </w:p>
+    <w:p>
+      <w:pPr>
+        <w:pStyle w:val="Command"/>
+      </w:pPr>
+      <w:r>
+        <w:t xml:space="preserve">-D BUILD_opencv_nonfree=ON  </w:t>
+      </w:r>
+      <w:r>
+        <w:t>\</w:t>
+      </w:r>
+    </w:p>
+    <w:p>
+      <w:pPr>
+        <w:pStyle w:val="Command"/>
+      </w:pPr>
+      <w:r>
+        <w:t xml:space="preserve">-DCMAKE_BUILD_TYPE=RELEASE </w:t>
+      </w:r>
+      <w:r>
+        <w:t>\</w:t>
+      </w:r>
+    </w:p>
+    <w:p>
+      <w:pPr>
+        <w:pStyle w:val="Command"/>
+      </w:pPr>
+      <w:r>
+        <w:t xml:space="preserve">-DWITH_OPENCL=OFF </w:t>
+      </w:r>
+      <w:r>
+        <w:t>\</w:t>
+      </w:r>
+    </w:p>
+    <w:p>
+      <w:pPr>
+        <w:pStyle w:val="Command"/>
+      </w:pPr>
+      <w:r>
+        <w:t xml:space="preserve">-DEIGEN_INCLUDE_PATH=$ARM_SDK/include/eigen </w:t>
+      </w:r>
+      <w:r>
+        <w:t>\</w:t>
+      </w:r>
+    </w:p>
+    <w:p>
+      <w:pPr>
+        <w:pStyle w:val="Command"/>
+      </w:pPr>
+      <w:r>
+        <w:t xml:space="preserve">-D ENABLE_NEON=ON </w:t>
+      </w:r>
+      <w:r>
+        <w:t>\</w:t>
+      </w:r>
+    </w:p>
+    <w:p>
+      <w:pPr>
+        <w:pStyle w:val="Command"/>
+      </w:pPr>
+      <w:r>
+        <w:t xml:space="preserve">-D ENABLE_VFPV3=ON </w:t>
+      </w:r>
+      <w:r>
+        <w:t>\</w:t>
+      </w:r>
+    </w:p>
+    <w:p>
+      <w:pPr>
+        <w:pStyle w:val="Command"/>
+      </w:pPr>
+      <w:r>
+        <w:t xml:space="preserve">-DWITH_QT=ON </w:t>
+      </w:r>
+      <w:r>
+        <w:t>\</w:t>
+      </w:r>
+    </w:p>
+    <w:p>
+      <w:pPr>
+        <w:pStyle w:val="Command"/>
+      </w:pPr>
+      <w:r>
+        <w:t xml:space="preserve">-DWITH_CUDA=ON </w:t>
+      </w:r>
+      <w:r>
+        <w:t>\</w:t>
+      </w:r>
+    </w:p>
+    <w:p>
+      <w:pPr>
+        <w:pStyle w:val="Command"/>
+      </w:pPr>
+      <w:r>
+        <w:t xml:space="preserve">-DWITH_JASPER=OFF </w:t>
+      </w:r>
+      <w:r>
+        <w:t>\</w:t>
+      </w:r>
+    </w:p>
+    <w:p>
+      <w:pPr>
+        <w:pStyle w:val="Command"/>
+      </w:pPr>
+      <w:r>
+        <w:t xml:space="preserve">-DZLIB_INCLUDE_DIR=$ARM_SDK/include </w:t>
+      </w:r>
+      <w:r>
+        <w:t>\</w:t>
+      </w:r>
+    </w:p>
+    <w:p>
+      <w:pPr>
+        <w:pStyle w:val="Command"/>
+      </w:pPr>
+      <w:r>
+        <w:t xml:space="preserve">-DTIFF_INCLUDE_DIR=$ARM_SDK/include </w:t>
+      </w:r>
+      <w:r>
+        <w:t>\</w:t>
+      </w:r>
+    </w:p>
+    <w:p>
+      <w:pPr>
+        <w:pStyle w:val="Command"/>
+      </w:pPr>
+      <w:r>
+        <w:t xml:space="preserve">-DTIFF_LIBRARY=$ARM_SDK/lib/libtiff.so </w:t>
+      </w:r>
+      <w:r>
+        <w:t>\</w:t>
+      </w:r>
+    </w:p>
+    <w:p>
+      <w:pPr>
+        <w:pStyle w:val="Command"/>
+      </w:pPr>
+      <w:r>
+        <w:t xml:space="preserve">-DJPEG_INCLUDE_DIR=$ARM_SDK/include </w:t>
+      </w:r>
+      <w:r>
+        <w:t>\</w:t>
+      </w:r>
+    </w:p>
+    <w:p>
+      <w:pPr>
+        <w:pStyle w:val="Command"/>
+      </w:pPr>
+      <w:r>
+        <w:t xml:space="preserve">-DJPEG_LIBRARY=$ARM_SDK/lib/libjpeg.so </w:t>
+      </w:r>
+      <w:r>
+        <w:t>\</w:t>
+      </w:r>
+    </w:p>
+    <w:p>
+      <w:pPr>
+        <w:pStyle w:val="Command"/>
+      </w:pPr>
+      <w:r>
+        <w:t xml:space="preserve">-DPNG_PNG_INCLUDE_DIR=$ARM_SDK/include </w:t>
+      </w:r>
+      <w:r>
+        <w:t>\</w:t>
+      </w:r>
+    </w:p>
+    <w:p>
+      <w:pPr>
+        <w:pStyle w:val="Command"/>
+      </w:pPr>
+      <w:r>
+        <w:t xml:space="preserve">-DPNG_LIBRARY=$ARM_SDK/lib/libpng.so </w:t>
+      </w:r>
+      <w:r>
+        <w:t>\</w:t>
+      </w:r>
+    </w:p>
+    <w:p>
+      <w:pPr>
+        <w:pStyle w:val="Command"/>
+      </w:pPr>
+      <w:r>
+        <w:t xml:space="preserve">-DCMAKE_EXE_LINKER_FLAGS="-L$ARM_SDK/lib -lQtGui -lQtNetwork -lQtTest -lQtCore -ltiff -ljpeg -lpng -lz" </w:t>
+      </w:r>
+      <w:r>
+        <w:t>\</w:t>
+      </w:r>
+    </w:p>
+    <w:p>
+      <w:pPr>
+        <w:pStyle w:val="Command"/>
+      </w:pPr>
+      <w:r>
+        <w:t xml:space="preserve">-DENABLE_PRECOMPILED_HEADERS=OFF </w:t>
+      </w:r>
+      <w:r>
+        <w:t>\</w:t>
+      </w:r>
+    </w:p>
+    <w:p>
+      <w:pPr>
+        <w:pStyle w:val="Command"/>
+      </w:pPr>
+      <w:r>
+        <w:t xml:space="preserve">-DWITH_V4L=OFF </w:t>
+      </w:r>
+      <w:r>
+        <w:t>\</w:t>
+      </w:r>
+    </w:p>
+    <w:p>
+      <w:pPr>
+        <w:pStyle w:val="Command"/>
+      </w:pPr>
+      <w:r>
+        <w:t xml:space="preserve">-DWITH_FFMPEG=OFF </w:t>
+      </w:r>
+      <w:r>
+        <w:t>\</w:t>
+      </w:r>
+    </w:p>
+    <w:p>
+      <w:pPr>
+        <w:pStyle w:val="Command"/>
+      </w:pPr>
+      <w:r>
+        <w:t xml:space="preserve">-DWITH_GSTREAMER=OFF </w:t>
+      </w:r>
+      <w:r>
+        <w:t>\</w:t>
+      </w:r>
+    </w:p>
+    <w:p>
+      <w:pPr>
+        <w:pStyle w:val="Command"/>
+      </w:pPr>
+      <w:r>
+        <w:t xml:space="preserve">-DBUILD_PERF_TESTS=OFF </w:t>
+      </w:r>
+      <w:r>
+        <w:t>\</w:t>
+      </w:r>
+    </w:p>
+    <w:p>
+      <w:pPr>
+        <w:pStyle w:val="Command"/>
+      </w:pPr>
+      <w:r>
+        <w:t xml:space="preserve">-DBUILD_TESTS=OFF </w:t>
+      </w:r>
+      <w:r>
+        <w:t>\</w:t>
+      </w:r>
+    </w:p>
+    <w:p>
+      <w:pPr>
+        <w:pStyle w:val="Command"/>
+      </w:pPr>
+      <w:r>
+        <w:t xml:space="preserve">-DBUILD_opencv_python=OFF </w:t>
+      </w:r>
+      <w:r>
+        <w:t>\</w:t>
+      </w:r>
+    </w:p>
+    <w:p>
+      <w:pPr>
+        <w:pStyle w:val="Command"/>
+      </w:pPr>
+      <w:r>
+        <w:t xml:space="preserve">-DBUILD_opencv_apps=OFF </w:t>
+      </w:r>
+      <w:r>
+        <w:t>\</w:t>
+      </w:r>
+    </w:p>
+    <w:p>
+      <w:pPr>
+        <w:pStyle w:val="Command"/>
+      </w:pPr>
+      <w:r>
+        <w:t xml:space="preserve">-DBUILD_ZLIB=OFF </w:t>
+      </w:r>
+      <w:r>
+        <w:t>\</w:t>
+      </w:r>
+    </w:p>
+    <w:p>
+      <w:pPr>
+        <w:pStyle w:val="Command"/>
+      </w:pPr>
+      <w:r>
+        <w:t xml:space="preserve">-DBUILD_TIFF=OFF </w:t>
+      </w:r>
+      <w:r>
+        <w:t>\</w:t>
+      </w:r>
+    </w:p>
+    <w:p>
+      <w:pPr>
+        <w:pStyle w:val="Command"/>
+      </w:pPr>
+      <w:r>
+        <w:t xml:space="preserve">-DBUILD_JPEG=OFF </w:t>
+      </w:r>
+      <w:r>
+        <w:t>\</w:t>
+      </w:r>
+    </w:p>
+    <w:p>
+      <w:pPr>
+        <w:pStyle w:val="Command"/>
+      </w:pPr>
+      <w:r>
+        <w:t xml:space="preserve">-DBUILD_PNG=OFF </w:t>
+      </w:r>
+      <w:r>
+        <w:t>\</w:t>
+      </w:r>
+    </w:p>
+    <w:p>
+      <w:pPr>
+        <w:pStyle w:val="Command"/>
+      </w:pPr>
+      <w:r>
+        <w:t xml:space="preserve">-DCUDA_ARCH_BIN="3.2" </w:t>
+      </w:r>
+      <w:r>
+        <w:t>\</w:t>
+      </w:r>
+    </w:p>
+    <w:p>
+      <w:pPr>
+        <w:pStyle w:val="Command"/>
+      </w:pPr>
+      <w:r>
+        <w:t xml:space="preserve">-DCUDA_ARCH_PTX="" </w:t>
+      </w:r>
+      <w:r>
+        <w:t>\</w:t>
+      </w:r>
+    </w:p>
+    <w:p>
+      <w:pPr>
+        <w:pStyle w:val="Command"/>
+      </w:pPr>
+      <w:r>
+        <w:t xml:space="preserve">-DQT_QMAKE_EXECUTABLE=$ARM_SDK/bin/qmake </w:t>
+      </w:r>
+      <w:r>
+        <w:t>\</w:t>
+      </w:r>
+    </w:p>
+    <w:p>
+      <w:pPr>
+        <w:pStyle w:val="Command"/>
+      </w:pPr>
+      <w:r>
+        <w:t xml:space="preserve">-DQT_QTCORE_INCLUDE_DIR=$ARM_SDK/include/QtCore </w:t>
+      </w:r>
+      <w:r>
+        <w:t>\</w:t>
+      </w:r>
+    </w:p>
+    <w:p>
+      <w:pPr>
+        <w:pStyle w:val="Command"/>
+      </w:pPr>
+      <w:r>
+        <w:t xml:space="preserve">-DQT_QTCORE_LIBRARY=$ARM_SDK/lib/libQtCore-UPC-SDK-EMB.so </w:t>
+      </w:r>
+      <w:r>
+        <w:t>\</w:t>
+      </w:r>
+    </w:p>
+    <w:p>
+      <w:pPr>
+        <w:pStyle w:val="Command"/>
+      </w:pPr>
+      <w:r>
+        <w:t xml:space="preserve">-DQT_QTCORE_LIBRARY_RELEASE=$ARM_SDK/lib/libQtCore-UPC-SDK-EMB.so </w:t>
+      </w:r>
+      <w:r>
+        <w:t>\</w:t>
+      </w:r>
+    </w:p>
+    <w:p>
+      <w:pPr>
+        <w:pStyle w:val="Command"/>
+      </w:pPr>
+      <w:r>
+        <w:t xml:space="preserve">-DQT_MOC_EXECUTABLE=$ARM_SDK/bin/moc -DQT_UIC_EXECUTABLE=$ARM_SDK/bin/uic </w:t>
+      </w:r>
+      <w:r>
+        <w:t>\</w:t>
+      </w:r>
+    </w:p>
+    <w:p>
+      <w:pPr>
+        <w:pStyle w:val="Command"/>
+      </w:pPr>
+      <w:r>
+        <w:lastRenderedPageBreak/>
+        <w:t xml:space="preserve">-DQT_RCC_EXECUTABLE=$ARM_SDK/bin/rcc -DCMAKE_AR=/usr/bin/arm-linux-gnueabihf-ar -DQT_QTGUI_LIBRARY=$ARM_SDK/lib/libQtGui-UPC-SDK-EMB.so </w:t>
+      </w:r>
+      <w:r>
+        <w:t>\</w:t>
+      </w:r>
+    </w:p>
+    <w:p>
+      <w:pPr>
+        <w:pStyle w:val="Command"/>
+      </w:pPr>
+      <w:r>
+        <w:t xml:space="preserve">-DQT_QTGUI_INCLUDE_DIR=$ARM_SDK/include/QtGui </w:t>
+      </w:r>
+      <w:r>
+        <w:t>\</w:t>
+      </w:r>
+    </w:p>
+    <w:p>
+      <w:pPr>
+        <w:pStyle w:val="Command"/>
+      </w:pPr>
+      <w:r>
+        <w:t xml:space="preserve">-DQT_QTGUI_LIBRARY_RELEASE=$ARM_SDK/lib/libQtGui-UPC-SDK-EMB.so </w:t>
+      </w:r>
+      <w:r>
+        <w:t>\</w:t>
+      </w:r>
+    </w:p>
+    <w:p>
+      <w:pPr>
+        <w:pStyle w:val="Command"/>
+      </w:pPr>
+      <w:r>
+        <w:t xml:space="preserve">-DQT_QTGUI_LIBRARY_DEBUG=$ARM_SDK/lib/libQtGui-UPC-SDK-EMB.so </w:t>
+      </w:r>
+      <w:r>
+        <w:t>\</w:t>
+      </w:r>
+    </w:p>
+    <w:p>
+      <w:pPr>
+        <w:pStyle w:val="Command"/>
+      </w:pPr>
+      <w:r>
+        <w:t xml:space="preserve">-DQT_QTTEST_LIBRARY=$ARM_SDK/lib/libQtTest-UPC-SDK-EMB.so </w:t>
+      </w:r>
+      <w:r>
+        <w:t>\</w:t>
+      </w:r>
+    </w:p>
+    <w:p>
+      <w:pPr>
+        <w:pStyle w:val="Command"/>
+      </w:pPr>
+      <w:r>
+        <w:t xml:space="preserve">-DQT_QTTEST_LIBRARY_RELEASE=$ARM_SDK/lib/libQtTest-UPC-SDK-EMB.so </w:t>
+      </w:r>
+      <w:r>
+        <w:t>\</w:t>
+      </w:r>
+    </w:p>
+    <w:p>
+      <w:pPr>
+        <w:pStyle w:val="Command"/>
+      </w:pPr>
+      <w:r>
+        <w:t xml:space="preserve">-DQT_QTTEST_LIBRARY_DEBUG=$ARM_SDK/lib/libQtTest-UPC-SDK-EMB.so </w:t>
+      </w:r>
+      <w:r>
+        <w:t>\</w:t>
+      </w:r>
+    </w:p>
+    <w:p>
+      <w:pPr>
+        <w:pStyle w:val="Command"/>
+      </w:pPr>
+      <w:r>
+        <w:t>-DQT_QTTEST_INCLUDE_DIR=$ARM_SDK/include/QtTest ..</w:t>
+      </w:r>
+    </w:p>
+    <w:p>
+      <w:pPr>
+        <w:rPr>
+          <w:lang w:val="ca-ES"/>
+        </w:rPr>
+      </w:pPr>
     </w:p>
     <w:p>
       <w:pPr>
@@ -23324,11 +24734,224 @@
         <w:jc w:val="left"/>
         <w:rPr>
           <w:b/>
+          <w:bCs/>
+          <w:szCs w:val="22"/>
+          <w:u w:val="single"/>
+          <w:lang w:val="ca-ES"/>
+        </w:rPr>
+      </w:pPr>
+      <w:bookmarkStart w:id="29" w:name="_Toc451368976"/>
+      <w:r>
+        <w:rPr>
+          <w:lang w:val="ca-ES"/>
+        </w:rPr>
+        <w:br w:type="page"/>
+      </w:r>
+    </w:p>
+    <w:p>
+      <w:pPr>
+        <w:pStyle w:val="Ttulo2"/>
+        <w:rPr>
+          <w:lang w:val="ca-ES"/>
+        </w:rPr>
+      </w:pPr>
+      <w:proofErr w:type="spellStart"/>
+      <w:r>
+        <w:rPr>
+          <w:lang w:val="ca-ES"/>
+        </w:rPr>
+        <w:lastRenderedPageBreak/>
+        <w:t>Porting</w:t>
+      </w:r>
+      <w:proofErr w:type="spellEnd"/>
+      <w:r>
+        <w:rPr>
+          <w:lang w:val="ca-ES"/>
+        </w:rPr>
+        <w:t xml:space="preserve"> del Software </w:t>
+      </w:r>
+      <w:proofErr w:type="spellStart"/>
+      <w:r>
+        <w:rPr>
+          <w:lang w:val="ca-ES"/>
+        </w:rPr>
+        <w:t>d’Arcol</w:t>
+      </w:r>
+      <w:proofErr w:type="spellEnd"/>
+      <w:r>
+        <w:rPr>
+          <w:lang w:val="ca-ES"/>
+        </w:rPr>
+        <w:t xml:space="preserve"> a la placa </w:t>
+      </w:r>
+      <w:proofErr w:type="spellStart"/>
+      <w:r>
+        <w:rPr>
+          <w:lang w:val="ca-ES"/>
+        </w:rPr>
+        <w:t>Jetson</w:t>
+      </w:r>
+      <w:bookmarkEnd w:id="29"/>
+      <w:proofErr w:type="spellEnd"/>
+    </w:p>
+    <w:p>
+      <w:pPr>
+        <w:rPr>
+          <w:lang w:val="ca-ES"/>
+        </w:rPr>
+      </w:pPr>
+      <w:r>
+        <w:rPr>
+          <w:lang w:val="ca-ES"/>
+        </w:rPr>
+        <w:t xml:space="preserve">Per fer la compilació del software </w:t>
+      </w:r>
+      <w:proofErr w:type="spellStart"/>
+      <w:r>
+        <w:rPr>
+          <w:lang w:val="ca-ES"/>
+        </w:rPr>
+        <w:t>d’Arcol</w:t>
+      </w:r>
+      <w:proofErr w:type="spellEnd"/>
+      <w:r>
+        <w:rPr>
+          <w:lang w:val="ca-ES"/>
+        </w:rPr>
+        <w:t xml:space="preserve"> abans s’ha descarregat el codi font del servidor del Grup de Processar de Imatge de la UPC.</w:t>
+      </w:r>
+    </w:p>
+    <w:p>
+      <w:pPr>
+        <w:pStyle w:val="Command"/>
+      </w:pPr>
+      <w:r>
+        <w:rPr>
+          <w:highlight w:val="yellow"/>
+        </w:rPr>
+        <w:t>Commanda!!!!!!!!!</w:t>
+      </w:r>
+    </w:p>
+    <w:p>
+      <w:pPr>
+        <w:rPr>
+          <w:lang w:val="ca-ES"/>
+        </w:rPr>
+      </w:pPr>
+    </w:p>
+    <w:p>
+      <w:pPr>
+        <w:pStyle w:val="Ttulo3"/>
+        <w:rPr>
+          <w:lang w:val="ca-ES"/>
+        </w:rPr>
+      </w:pPr>
+      <w:bookmarkStart w:id="30" w:name="_Toc451368977"/>
+      <w:r>
+        <w:rPr>
+          <w:lang w:val="ca-ES"/>
+        </w:rPr>
+        <w:t>Compilació en el propi dispositiu</w:t>
+      </w:r>
+      <w:bookmarkEnd w:id="30"/>
+    </w:p>
+    <w:p>
+      <w:pPr>
+        <w:rPr>
+          <w:lang w:val="ca-ES"/>
+        </w:rPr>
+      </w:pPr>
+      <w:r>
+        <w:rPr>
+          <w:lang w:val="ca-ES"/>
+        </w:rPr>
+        <w:t xml:space="preserve">La compilació del software </w:t>
+      </w:r>
+      <w:proofErr w:type="spellStart"/>
+      <w:r>
+        <w:rPr>
+          <w:lang w:val="ca-ES"/>
+        </w:rPr>
+        <w:t>d’Arcol</w:t>
+      </w:r>
+      <w:proofErr w:type="spellEnd"/>
+      <w:r>
+        <w:rPr>
+          <w:lang w:val="ca-ES"/>
+        </w:rPr>
+        <w:t xml:space="preserve"> en la placa </w:t>
+      </w:r>
+      <w:proofErr w:type="spellStart"/>
+      <w:r>
+        <w:rPr>
+          <w:lang w:val="ca-ES"/>
+        </w:rPr>
+        <w:t>Jetson</w:t>
+      </w:r>
+      <w:proofErr w:type="spellEnd"/>
+      <w:r>
+        <w:rPr>
+          <w:lang w:val="ca-ES"/>
+        </w:rPr>
+        <w:t xml:space="preserve"> no</w:t>
+      </w:r>
+      <w:r>
+        <w:rPr>
+          <w:lang w:val="ca-ES"/>
+        </w:rPr>
+        <w:t xml:space="preserve"> ha provocat gaires complicacions. Quan es va crear el programa, es va fer un </w:t>
+      </w:r>
+    </w:p>
+    <w:p>
+      <w:pPr>
+        <w:rPr>
+          <w:lang w:val="ca-ES"/>
+        </w:rPr>
+      </w:pPr>
+    </w:p>
+    <w:p>
+      <w:pPr>
+        <w:pStyle w:val="Ttulo3"/>
+        <w:rPr>
+          <w:lang w:val="ca-ES"/>
+        </w:rPr>
+      </w:pPr>
+      <w:bookmarkStart w:id="31" w:name="_Toc451368978"/>
+      <w:r>
+        <w:rPr>
+          <w:lang w:val="ca-ES"/>
+        </w:rPr>
+        <w:t>Compilació creuada</w:t>
+      </w:r>
+      <w:bookmarkEnd w:id="31"/>
+    </w:p>
+    <w:p>
+      <w:pPr>
+        <w:spacing w:before="0" w:after="200" w:line="240" w:lineRule="auto"/>
+        <w:jc w:val="left"/>
+        <w:rPr>
+          <w:lang w:val="ca-ES"/>
+        </w:rPr>
+      </w:pPr>
+      <w:bookmarkStart w:id="32" w:name="_Toc451368979"/>
+      <w:r>
+        <w:rPr>
+          <w:highlight w:val="yellow"/>
+          <w:lang w:val="ca-ES"/>
+        </w:rPr>
+        <w:t>S’ha de provar des del PC</w:t>
+      </w:r>
+    </w:p>
+    <w:p>
+      <w:pPr>
+        <w:spacing w:before="0" w:after="200" w:line="240" w:lineRule="auto"/>
+        <w:jc w:val="left"/>
+        <w:rPr>
+          <w:b/>
           <w:szCs w:val="20"/>
           <w:lang w:val="ca-ES"/>
         </w:rPr>
       </w:pPr>
-      <w:bookmarkStart w:id="32" w:name="_Toc451368979"/>
       <w:r>
         <w:rPr>
           <w:lang w:val="ca-ES"/>
@@ -23626,8 +25249,13 @@
       </w:r>
     </w:p>
     <w:p>
-      <w:r>
-        <w:t xml:space="preserve">Executar el </w:t>
+      <w:proofErr w:type="spellStart"/>
+      <w:r>
+        <w:t>Executar</w:t>
+      </w:r>
+      <w:proofErr w:type="spellEnd"/>
+      <w:r>
+        <w:t xml:space="preserve"> el </w:t>
       </w:r>
       <w:proofErr w:type="spellStart"/>
       <w:r>
@@ -23739,7 +25367,7 @@
           <w:lang w:val="ca-ES"/>
         </w:rPr>
       </w:pPr>
-      <w:hyperlink r:id="rId19" w:history="1">
+      <w:hyperlink r:id="rId20" w:history="1">
         <w:r>
           <w:rPr>
             <w:rStyle w:val="Hipervnculo"/>
@@ -23933,7 +25561,16 @@
         <w:pStyle w:val="Command"/>
       </w:pPr>
       <w:r>
-        <w:t>scons bin/asfsdflsnfksdfj profile=true</w:t>
+        <w:t>scons bin/</w:t>
+      </w:r>
+      <w:r>
+        <w:rPr>
+          <w:highlight w:val="yellow"/>
+        </w:rPr>
+        <w:t>asfsdflsnfksdfj</w:t>
+      </w:r>
+      <w:r>
+        <w:t xml:space="preserve"> profile=true</w:t>
       </w:r>
     </w:p>
     <w:p>
@@ -24032,20 +25669,6 @@
     </w:p>
     <w:p>
       <w:pPr>
-        <w:rPr>
-          <w:lang w:val="ca-ES"/>
-        </w:rPr>
-      </w:pPr>
-    </w:p>
-    <w:p>
-      <w:pPr>
-        <w:rPr>
-          <w:lang w:val="ca-ES"/>
-        </w:rPr>
-      </w:pPr>
-    </w:p>
-    <w:p>
-      <w:pPr>
         <w:pStyle w:val="Ttulo4"/>
         <w:rPr>
           <w:lang w:val="ca-ES"/>
@@ -24056,6 +25679,7 @@
         <w:rPr>
           <w:lang w:val="ca-ES"/>
         </w:rPr>
+        <w:lastRenderedPageBreak/>
         <w:t>Optimització per CPU</w:t>
       </w:r>
     </w:p>
@@ -25672,6 +27296,7 @@
           <w:lang w:val="es-ES" w:eastAsia="es-ES"/>
         </w:rPr>
       </w:pPr>
+      <w:proofErr w:type="spellStart"/>
       <w:proofErr w:type="gramStart"/>
       <w:r>
         <w:rPr>
@@ -25683,6 +27308,7 @@
         </w:rPr>
         <w:t>void</w:t>
       </w:r>
+      <w:proofErr w:type="spellEnd"/>
       <w:proofErr w:type="gramEnd"/>
       <w:r>
         <w:rPr>
@@ -26348,7 +27974,6 @@
           <w:szCs w:val="21"/>
           <w:lang w:val="es-ES" w:eastAsia="es-ES"/>
         </w:rPr>
-        <w:lastRenderedPageBreak/>
         <w:tab/>
       </w:r>
       <w:proofErr w:type="spellStart"/>
@@ -26675,6 +28300,7 @@
           <w:szCs w:val="21"/>
           <w:lang w:val="es-ES" w:eastAsia="es-ES"/>
         </w:rPr>
+        <w:lastRenderedPageBreak/>
         <w:tab/>
       </w:r>
       <w:proofErr w:type="gramStart"/>
@@ -27573,25 +29199,7 @@
         <w:rPr>
           <w:lang w:val="ca-ES"/>
         </w:rPr>
-        <w:t xml:space="preserve">amb </w:t>
-      </w:r>
-      <w:r>
-        <w:rPr>
-          <w:lang w:val="ca-ES"/>
-        </w:rPr>
-        <w:t xml:space="preserve">el </w:t>
-      </w:r>
-      <w:r>
-        <w:rPr>
-          <w:lang w:val="ca-ES"/>
-        </w:rPr>
-        <w:t xml:space="preserve">propòsit </w:t>
-      </w:r>
-      <w:r>
-        <w:rPr>
-          <w:lang w:val="ca-ES"/>
-        </w:rPr>
-        <w:t>de utilitzar la GPU per realitzar els càlculs</w:t>
+        <w:t>amb el propòsit de utilitzar la GPU per realitzar els càlculs</w:t>
       </w:r>
       <w:r>
         <w:rPr>
@@ -27603,13 +29211,7 @@
         <w:rPr>
           <w:lang w:val="ca-ES"/>
         </w:rPr>
-        <w:t xml:space="preserve">. Algunes d’aquestes </w:t>
-      </w:r>
-      <w:r>
-        <w:rPr>
-          <w:lang w:val="ca-ES"/>
-        </w:rPr>
-        <w:t>funcions són les que s’han utilitzat per fer l’optimització del codi.</w:t>
+        <w:t>. Algunes d’aquestes funcions són les que s’han utilitzat per fer l’optimització del codi.</w:t>
       </w:r>
     </w:p>
     <w:p>
@@ -28343,17 +29945,7 @@
           <w:szCs w:val="21"/>
           <w:lang w:val="es-ES" w:eastAsia="es-ES"/>
         </w:rPr>
-        <w:t>gpu</w:t>
-      </w:r>
-      <w:r>
-        <w:rPr>
-          <w:rFonts w:ascii="Courier New" w:eastAsia="Times New Roman" w:hAnsi="Courier New" w:cs="Courier New"/>
-          <w:color w:val="000000"/>
-          <w:sz w:val="21"/>
-          <w:szCs w:val="21"/>
-          <w:lang w:val="es-ES" w:eastAsia="es-ES"/>
-        </w:rPr>
-        <w:t>.upload</w:t>
+        <w:t>gpu.upload</w:t>
       </w:r>
       <w:proofErr w:type="spellEnd"/>
       <w:r>
@@ -28775,8 +30367,9 @@
           <w:szCs w:val="21"/>
           <w:lang w:val="es-ES" w:eastAsia="es-ES"/>
         </w:rPr>
-        <w:t>gpu</w:t>
-      </w:r>
+        <w:t>gpu.download</w:t>
+      </w:r>
+      <w:proofErr w:type="spellEnd"/>
       <w:r>
         <w:rPr>
           <w:rFonts w:ascii="Courier New" w:eastAsia="Times New Roman" w:hAnsi="Courier New" w:cs="Courier New"/>
@@ -28785,9 +30378,10 @@
           <w:szCs w:val="21"/>
           <w:lang w:val="es-ES" w:eastAsia="es-ES"/>
         </w:rPr>
-        <w:t>.download</w:t>
-      </w:r>
-      <w:proofErr w:type="spellEnd"/>
+        <w:t>(</w:t>
+      </w:r>
+      <w:proofErr w:type="spellStart"/>
+      <w:proofErr w:type="gramEnd"/>
       <w:r>
         <w:rPr>
           <w:rFonts w:ascii="Courier New" w:eastAsia="Times New Roman" w:hAnsi="Courier New" w:cs="Courier New"/>
@@ -28796,10 +30390,9 @@
           <w:szCs w:val="21"/>
           <w:lang w:val="es-ES" w:eastAsia="es-ES"/>
         </w:rPr>
-        <w:t>(</w:t>
-      </w:r>
-      <w:proofErr w:type="spellStart"/>
-      <w:proofErr w:type="gramEnd"/>
+        <w:t>imatge_out</w:t>
+      </w:r>
+      <w:proofErr w:type="spellEnd"/>
       <w:r>
         <w:rPr>
           <w:rFonts w:ascii="Courier New" w:eastAsia="Times New Roman" w:hAnsi="Courier New" w:cs="Courier New"/>
@@ -28808,17 +30401,6 @@
           <w:szCs w:val="21"/>
           <w:lang w:val="es-ES" w:eastAsia="es-ES"/>
         </w:rPr>
-        <w:t>imatge_out</w:t>
-      </w:r>
-      <w:proofErr w:type="spellEnd"/>
-      <w:r>
-        <w:rPr>
-          <w:rFonts w:ascii="Courier New" w:eastAsia="Times New Roman" w:hAnsi="Courier New" w:cs="Courier New"/>
-          <w:color w:val="000000"/>
-          <w:sz w:val="21"/>
-          <w:szCs w:val="21"/>
-          <w:lang w:val="es-ES" w:eastAsia="es-ES"/>
-        </w:rPr>
         <w:t>);</w:t>
       </w:r>
     </w:p>
@@ -28841,13 +30423,7 @@
         <w:rPr>
           <w:lang w:val="ca-ES"/>
         </w:rPr>
-        <w:t xml:space="preserve">Per fer </w:t>
-      </w:r>
-      <w:r>
-        <w:rPr>
-          <w:lang w:val="ca-ES"/>
-        </w:rPr>
-        <w:t>l’optimitzaci</w:t>
+        <w:t>Per fer l’optimitzaci</w:t>
       </w:r>
       <w:r>
         <w:rPr>
@@ -28919,19 +30495,7 @@
         <w:rPr>
           <w:lang w:val="ca-ES"/>
         </w:rPr>
-        <w:t>assar la seva execució a la GPU, però c</w:t>
-      </w:r>
-      <w:r>
-        <w:rPr>
-          <w:lang w:val="ca-ES"/>
-        </w:rPr>
-        <w:t>om que el procés de càrrega en memòria de la GPU és un procés lent, aquest p</w:t>
-      </w:r>
-      <w:r>
-        <w:rPr>
-          <w:lang w:val="ca-ES"/>
-        </w:rPr>
-        <w:t>ot esdevenir un coll d’ampolla.</w:t>
+        <w:t>assar la seva execució a la GPU, però com que el procés de càrrega en memòria de la GPU és un procés lent, aquest pot esdevenir un coll d’ampolla.</w:t>
       </w:r>
     </w:p>
     <w:p>
@@ -29453,7 +31017,21 @@
         <w:rPr>
           <w:lang w:val="ca-ES"/>
         </w:rPr>
-        <w:t xml:space="preserve">Càrrega dels mapx i </w:t>
+        <w:t xml:space="preserve">Càrrega dels </w:t>
+      </w:r>
+      <w:proofErr w:type="spellStart"/>
+      <w:r>
+        <w:rPr>
+          <w:lang w:val="ca-ES"/>
+        </w:rPr>
+        <w:t>mapx</w:t>
+      </w:r>
+      <w:proofErr w:type="spellEnd"/>
+      <w:r>
+        <w:rPr>
+          <w:lang w:val="ca-ES"/>
+        </w:rPr>
+        <w:t xml:space="preserve"> i </w:t>
       </w:r>
       <w:proofErr w:type="spellStart"/>
       <w:r>
@@ -29879,7 +31457,7 @@
           <w:lang w:val="ca-ES"/>
         </w:rPr>
       </w:pPr>
-      <w:hyperlink r:id="rId20" w:history="1">
+      <w:hyperlink r:id="rId21" w:history="1">
         <w:r>
           <w:rPr>
             <w:rStyle w:val="Hipervnculo"/>
@@ -30048,6 +31626,211 @@
     </w:p>
     <w:p>
       <w:pPr>
+        <w:rPr>
+          <w:lang w:val="ca-ES"/>
+        </w:rPr>
+      </w:pPr>
+      <w:r>
+        <w:rPr>
+          <w:lang w:val="ca-ES"/>
+        </w:rPr>
+        <w:t>Els resultats obtinguts són força satisfactoris.</w:t>
+      </w:r>
+      <w:r>
+        <w:rPr>
+          <w:lang w:val="ca-ES"/>
+        </w:rPr>
+        <w:t xml:space="preserve"> </w:t>
+      </w:r>
+    </w:p>
+    <w:p>
+      <w:pPr>
+        <w:rPr>
+          <w:lang w:val="ca-ES"/>
+        </w:rPr>
+      </w:pPr>
+      <w:r>
+        <w:rPr>
+          <w:lang w:val="ca-ES"/>
+        </w:rPr>
+        <w:t xml:space="preserve">En la plataforma original, el vídeo construït a partir de les imatges proporcionades per les quatre càmeres es mostrava a  un </w:t>
+      </w:r>
+      <w:proofErr w:type="spellStart"/>
+      <w:r>
+        <w:rPr>
+          <w:highlight w:val="yellow"/>
+          <w:lang w:val="ca-ES"/>
+        </w:rPr>
+        <w:t>frame</w:t>
+      </w:r>
+      <w:proofErr w:type="spellEnd"/>
+      <w:r>
+        <w:rPr>
+          <w:highlight w:val="yellow"/>
+          <w:lang w:val="ca-ES"/>
+        </w:rPr>
+        <w:t xml:space="preserve"> cada </w:t>
+      </w:r>
+      <w:r>
+        <w:rPr>
+          <w:highlight w:val="yellow"/>
+          <w:lang w:val="ca-ES"/>
+        </w:rPr>
+        <w:t>2</w:t>
+      </w:r>
+      <w:r>
+        <w:rPr>
+          <w:highlight w:val="yellow"/>
+          <w:lang w:val="ca-ES"/>
+        </w:rPr>
+        <w:t xml:space="preserve"> segons</w:t>
+      </w:r>
+      <w:r>
+        <w:rPr>
+          <w:lang w:val="ca-ES"/>
+        </w:rPr>
+        <w:t xml:space="preserve">. </w:t>
+      </w:r>
+    </w:p>
+    <w:p>
+      <w:pPr>
+        <w:rPr>
+          <w:lang w:val="ca-ES"/>
+        </w:rPr>
+      </w:pPr>
+      <w:r>
+        <w:rPr>
+          <w:lang w:val="ca-ES"/>
+        </w:rPr>
+        <w:t xml:space="preserve">En el dispositiu </w:t>
+      </w:r>
+      <w:proofErr w:type="spellStart"/>
+      <w:r>
+        <w:rPr>
+          <w:lang w:val="ca-ES"/>
+        </w:rPr>
+        <w:t>Jetson</w:t>
+      </w:r>
+      <w:proofErr w:type="spellEnd"/>
+      <w:r>
+        <w:rPr>
+          <w:lang w:val="ca-ES"/>
+        </w:rPr>
+        <w:t xml:space="preserve">, després de solucionar els problemes de  lectura de les imatges en disc i sense optimitzar el codi, el resultat final ja era d’uns 3 </w:t>
+      </w:r>
+      <w:proofErr w:type="spellStart"/>
+      <w:r>
+        <w:rPr>
+          <w:lang w:val="ca-ES"/>
+        </w:rPr>
+        <w:t>frames</w:t>
+      </w:r>
+      <w:proofErr w:type="spellEnd"/>
+      <w:r>
+        <w:rPr>
+          <w:lang w:val="ca-ES"/>
+        </w:rPr>
+        <w:t xml:space="preserve"> per segon.</w:t>
+      </w:r>
+    </w:p>
+    <w:p>
+      <w:pPr>
+        <w:rPr>
+          <w:lang w:val="ca-ES"/>
+        </w:rPr>
+      </w:pPr>
+      <w:r>
+        <w:rPr>
+          <w:lang w:val="ca-ES"/>
+        </w:rPr>
+        <w:t xml:space="preserve">Finalment, després d’optimitzar les funcions del </w:t>
+      </w:r>
+      <w:proofErr w:type="spellStart"/>
+      <w:r>
+        <w:rPr>
+          <w:lang w:val="ca-ES"/>
+        </w:rPr>
+        <w:t>stitching</w:t>
+      </w:r>
+      <w:proofErr w:type="spellEnd"/>
+      <w:r>
+        <w:rPr>
+          <w:lang w:val="ca-ES"/>
+        </w:rPr>
+        <w:t xml:space="preserve"> per GPU, s’ha aconseguit que la imatge reconstruïda es mostri a uns 8 </w:t>
+      </w:r>
+      <w:proofErr w:type="spellStart"/>
+      <w:r>
+        <w:rPr>
+          <w:lang w:val="ca-ES"/>
+        </w:rPr>
+        <w:t>frames</w:t>
+      </w:r>
+      <w:proofErr w:type="spellEnd"/>
+      <w:r>
+        <w:rPr>
+          <w:lang w:val="ca-ES"/>
+        </w:rPr>
+        <w:t xml:space="preserve"> per segon. </w:t>
+      </w:r>
+    </w:p>
+    <w:p>
+      <w:pPr>
+        <w:rPr>
+          <w:lang w:val="ca-ES"/>
+        </w:rPr>
+      </w:pPr>
+      <w:r>
+        <w:rPr>
+          <w:lang w:val="ca-ES"/>
+        </w:rPr>
+        <w:t xml:space="preserve">Tenint en compte que la placa </w:t>
+      </w:r>
+      <w:proofErr w:type="spellStart"/>
+      <w:r>
+        <w:rPr>
+          <w:lang w:val="ca-ES"/>
+        </w:rPr>
+        <w:t>Jetson</w:t>
+      </w:r>
+      <w:proofErr w:type="spellEnd"/>
+      <w:r>
+        <w:rPr>
+          <w:lang w:val="ca-ES"/>
+        </w:rPr>
+        <w:t xml:space="preserve"> és al voltant de 10 vegades més econòmica que la </w:t>
+      </w:r>
+      <w:proofErr w:type="spellStart"/>
+      <w:r>
+        <w:rPr>
+          <w:lang w:val="ca-ES"/>
+        </w:rPr>
+        <w:t>Xilinx</w:t>
+      </w:r>
+      <w:proofErr w:type="spellEnd"/>
+      <w:r>
+        <w:rPr>
+          <w:lang w:val="ca-ES"/>
+        </w:rPr>
+        <w:t xml:space="preserve"> i, que la velocitat de processat és fins a </w:t>
+      </w:r>
+      <w:r>
+        <w:rPr>
+          <w:highlight w:val="yellow"/>
+          <w:lang w:val="ca-ES"/>
+        </w:rPr>
+        <w:t>16 vegades més ràpida</w:t>
+      </w:r>
+    </w:p>
+    <w:p>
+      <w:pPr>
+        <w:rPr>
+          <w:lang w:val="ca-ES"/>
+        </w:rPr>
+      </w:pPr>
+    </w:p>
+    <w:p>
+      <w:pPr>
         <w:pStyle w:val="Ttulo2"/>
         <w:rPr>
           <w:lang w:val="ca-ES"/>
@@ -30126,7 +31909,123 @@
         <w:rPr>
           <w:lang w:val="ca-ES"/>
         </w:rPr>
-        <w:t xml:space="preserve">Cal posar pressupost? </w:t>
+        <w:t xml:space="preserve">NVIDIA </w:t>
+      </w:r>
+      <w:proofErr w:type="spellStart"/>
+      <w:r>
+        <w:rPr>
+          <w:lang w:val="ca-ES"/>
+        </w:rPr>
+        <w:t>Jetson</w:t>
+      </w:r>
+      <w:proofErr w:type="spellEnd"/>
+      <w:r>
+        <w:rPr>
+          <w:lang w:val="ca-ES"/>
+        </w:rPr>
+        <w:t xml:space="preserve"> TK1         EEUU </w:t>
+      </w:r>
+      <w:r>
+        <w:rPr>
+          <w:lang w:val="ca-ES"/>
+        </w:rPr>
+        <w:sym w:font="Wingdings" w:char="F0E0"/>
+      </w:r>
+      <w:r>
+        <w:rPr>
+          <w:lang w:val="ca-ES"/>
+        </w:rPr>
+        <w:t xml:space="preserve"> 192 $</w:t>
+      </w:r>
+    </w:p>
+    <w:p>
+      <w:pPr>
+        <w:spacing w:before="0" w:after="20" w:line="240" w:lineRule="auto"/>
+        <w:rPr>
+          <w:lang w:val="ca-ES"/>
+        </w:rPr>
+      </w:pPr>
+      <w:r>
+        <w:rPr>
+          <w:lang w:val="ca-ES"/>
+        </w:rPr>
+        <w:tab/>
+      </w:r>
+      <w:r>
+        <w:rPr>
+          <w:lang w:val="ca-ES"/>
+        </w:rPr>
+        <w:tab/>
+      </w:r>
+      <w:r>
+        <w:rPr>
+          <w:lang w:val="ca-ES"/>
+        </w:rPr>
+        <w:tab/>
+      </w:r>
+      <w:r>
+        <w:rPr>
+          <w:lang w:val="ca-ES"/>
+        </w:rPr>
+        <w:tab/>
+        <w:t xml:space="preserve">UK </w:t>
+      </w:r>
+      <w:r>
+        <w:rPr>
+          <w:lang w:val="ca-ES"/>
+        </w:rPr>
+        <w:sym w:font="Wingdings" w:char="F0E0"/>
+      </w:r>
+      <w:r>
+        <w:rPr>
+          <w:lang w:val="ca-ES"/>
+        </w:rPr>
+        <w:t>268 €</w:t>
+      </w:r>
+    </w:p>
+    <w:p>
+      <w:pPr>
+        <w:spacing w:before="0" w:after="20" w:line="240" w:lineRule="auto"/>
+        <w:rPr>
+          <w:lang w:val="ca-ES"/>
+        </w:rPr>
+      </w:pPr>
+      <w:r>
+        <w:rPr>
+          <w:lang w:val="ca-ES"/>
+        </w:rPr>
+        <w:tab/>
+      </w:r>
+      <w:r>
+        <w:rPr>
+          <w:lang w:val="ca-ES"/>
+        </w:rPr>
+        <w:tab/>
+      </w:r>
+      <w:r>
+        <w:rPr>
+          <w:lang w:val="ca-ES"/>
+        </w:rPr>
+        <w:tab/>
+      </w:r>
+      <w:r>
+        <w:rPr>
+          <w:lang w:val="ca-ES"/>
+        </w:rPr>
+        <w:tab/>
+        <w:t xml:space="preserve">UK </w:t>
+      </w:r>
+      <w:r>
+        <w:rPr>
+          <w:lang w:val="ca-ES"/>
+        </w:rPr>
+        <w:sym w:font="Wingdings" w:char="F0E0"/>
+      </w:r>
+      <w:r>
+        <w:rPr>
+          <w:lang w:val="ca-ES"/>
+        </w:rPr>
+        <w:t>132.22 lliure = 168.58 €</w:t>
       </w:r>
     </w:p>
     <w:p>
@@ -33258,7 +35157,7 @@
         <w:rStyle w:val="Nmerodepgina"/>
         <w:noProof/>
       </w:rPr>
-      <w:t>11</w:t>
+      <w:t>2</w:t>
     </w:r>
     <w:r>
       <w:rPr>
@@ -33736,7 +35635,7 @@
               <w:sz w:val="18"/>
               <w:szCs w:val="18"/>
             </w:rPr>
-            <w:t>37</w:t>
+            <w:t>40</w:t>
           </w:r>
           <w:r>
             <w:rPr>
@@ -33845,7 +35744,7 @@
                   </a:ln>
                   <a:extLst>
                     <a:ext uri="{FAA26D3D-D897-4be2-8F04-BA451C77F1D7}">
-                      <ma14:placeholderFlag xmlns="" xmlns:mo="http://schemas.microsoft.com/office/mac/office/2008/main" xmlns:mv="urn:schemas-microsoft-com:mac:vml" xmlns:o="urn:schemas-microsoft-com:office:office" xmlns:v="urn:schemas-microsoft-com:vml" xmlns:w10="urn:schemas-microsoft-com:office:word" xmlns:w="http://schemas.openxmlformats.org/wordprocessingml/2006/main" xmlns:ma14="http://schemas.microsoft.com/office/mac/drawingml/2011/main"/>
+                      <ma14:placeholderFlag xmlns:ma14="http://schemas.microsoft.com/office/mac/drawingml/2011/main" xmlns:w="http://schemas.openxmlformats.org/wordprocessingml/2006/main" xmlns:w10="urn:schemas-microsoft-com:office:word" xmlns:v="urn:schemas-microsoft-com:vml" xmlns:o="urn:schemas-microsoft-com:office:office" xmlns:mv="urn:schemas-microsoft-com:mac:vml" xmlns:mo="http://schemas.microsoft.com/office/mac/office/2008/main" xmlns=""/>
                     </a:ext>
                   </a:extLst>
                 </pic:spPr>
@@ -38308,7 +40207,6 @@
   <w:style w:type="character" w:default="1" w:styleId="Fuentedeprrafopredeter">
     <w:name w:val="Default Paragraph Font"/>
     <w:uiPriority w:val="1"/>
-    <w:semiHidden/>
     <w:unhideWhenUsed/>
   </w:style>
   <w:style w:type="table" w:default="1" w:styleId="Tablanormal">
@@ -39548,7 +41446,7 @@
 </file>
 
 <file path=customXml/itemProps1.xml><?xml version="1.0" encoding="utf-8"?>
-<ds:datastoreItem xmlns:ds="http://schemas.openxmlformats.org/officeDocument/2006/customXml" ds:itemID="{09B3D12D-B25B-418A-BBE3-ED58760CA882}">
+<ds:datastoreItem xmlns:ds="http://schemas.openxmlformats.org/officeDocument/2006/customXml" ds:itemID="{400F591A-8673-483B-9E27-9F1912D9AD4C}">
   <ds:schemaRefs>
     <ds:schemaRef ds:uri="http://schemas.openxmlformats.org/officeDocument/2006/bibliography"/>
   </ds:schemaRefs>

--- a/Degree_thesis_model.V0.1.docx
+++ b/Degree_thesis_model.V0.1.docx
@@ -20249,31 +20249,29 @@
         </w:rPr>
         <w:t xml:space="preserve"> ETC explicació</w:t>
       </w:r>
-      <w:bookmarkStart w:id="15" w:name="_GoBack"/>
+    </w:p>
+    <w:p>
+      <w:pPr>
+        <w:rPr>
+          <w:lang w:val="ca-ES"/>
+        </w:rPr>
+      </w:pPr>
+    </w:p>
+    <w:p>
+      <w:pPr>
+        <w:pStyle w:val="Ttulo2"/>
+        <w:rPr>
+          <w:lang w:val="ca-ES"/>
+        </w:rPr>
+      </w:pPr>
+      <w:bookmarkStart w:id="15" w:name="_Toc451368963"/>
+      <w:r>
+        <w:rPr>
+          <w:lang w:val="ca-ES"/>
+        </w:rPr>
+        <w:t>Computació per GPU</w:t>
+      </w:r>
       <w:bookmarkEnd w:id="15"/>
-    </w:p>
-    <w:p>
-      <w:pPr>
-        <w:rPr>
-          <w:lang w:val="ca-ES"/>
-        </w:rPr>
-      </w:pPr>
-    </w:p>
-    <w:p>
-      <w:pPr>
-        <w:pStyle w:val="Ttulo2"/>
-        <w:rPr>
-          <w:lang w:val="ca-ES"/>
-        </w:rPr>
-      </w:pPr>
-      <w:bookmarkStart w:id="16" w:name="_Toc451368963"/>
-      <w:r>
-        <w:rPr>
-          <w:lang w:val="ca-ES"/>
-        </w:rPr>
-        <w:t>Computació per GPU</w:t>
-      </w:r>
-      <w:bookmarkEnd w:id="16"/>
     </w:p>
     <w:p>
       <w:pPr>
@@ -20457,7 +20455,7 @@
           <w:lang w:val="ca-ES"/>
         </w:rPr>
       </w:pPr>
-      <w:bookmarkStart w:id="17" w:name="_Toc451368964"/>
+      <w:bookmarkStart w:id="16" w:name="_Toc451368964"/>
       <w:r>
         <w:rPr>
           <w:lang w:val="ca-ES"/>
@@ -20465,6 +20463,28 @@
         <w:lastRenderedPageBreak/>
         <w:t>Desenvolupament del projecte</w:t>
       </w:r>
+      <w:bookmarkEnd w:id="16"/>
+      <w:r>
+        <w:rPr>
+          <w:lang w:val="ca-ES"/>
+        </w:rPr>
+        <w:t xml:space="preserve"> </w:t>
+      </w:r>
+    </w:p>
+    <w:p>
+      <w:pPr>
+        <w:pStyle w:val="Ttulo2"/>
+        <w:rPr>
+          <w:lang w:val="ca-ES"/>
+        </w:rPr>
+      </w:pPr>
+      <w:bookmarkStart w:id="17" w:name="_Toc451368965"/>
+      <w:r>
+        <w:rPr>
+          <w:lang w:val="ca-ES"/>
+        </w:rPr>
+        <w:t>Configuració entorn de treball</w:t>
+      </w:r>
       <w:bookmarkEnd w:id="17"/>
       <w:r>
         <w:rPr>
@@ -20475,55 +20495,33 @@
     </w:p>
     <w:p>
       <w:pPr>
-        <w:pStyle w:val="Ttulo2"/>
-        <w:rPr>
-          <w:lang w:val="ca-ES"/>
-        </w:rPr>
-      </w:pPr>
-      <w:bookmarkStart w:id="18" w:name="_Toc451368965"/>
-      <w:r>
-        <w:rPr>
-          <w:lang w:val="ca-ES"/>
-        </w:rPr>
-        <w:t>Configuració entorn de treball</w:t>
+        <w:pStyle w:val="Ttulo3"/>
+        <w:rPr>
+          <w:lang w:val="ca-ES"/>
+        </w:rPr>
+      </w:pPr>
+      <w:bookmarkStart w:id="18" w:name="_Toc451368966"/>
+      <w:r>
+        <w:rPr>
+          <w:lang w:val="ca-ES"/>
+        </w:rPr>
+        <w:t xml:space="preserve">NVIDAI </w:t>
+      </w:r>
+      <w:proofErr w:type="spellStart"/>
+      <w:r>
+        <w:rPr>
+          <w:lang w:val="ca-ES"/>
+        </w:rPr>
+        <w:t>Jetson</w:t>
+      </w:r>
+      <w:proofErr w:type="spellEnd"/>
+      <w:r>
+        <w:rPr>
+          <w:lang w:val="ca-ES"/>
+        </w:rPr>
+        <w:t xml:space="preserve"> TK1</w:t>
       </w:r>
       <w:bookmarkEnd w:id="18"/>
-      <w:r>
-        <w:rPr>
-          <w:lang w:val="ca-ES"/>
-        </w:rPr>
-        <w:t xml:space="preserve"> </w:t>
-      </w:r>
-    </w:p>
-    <w:p>
-      <w:pPr>
-        <w:pStyle w:val="Ttulo3"/>
-        <w:rPr>
-          <w:lang w:val="ca-ES"/>
-        </w:rPr>
-      </w:pPr>
-      <w:bookmarkStart w:id="19" w:name="_Toc451368966"/>
-      <w:r>
-        <w:rPr>
-          <w:lang w:val="ca-ES"/>
-        </w:rPr>
-        <w:t xml:space="preserve">NVIDAI </w:t>
-      </w:r>
-      <w:proofErr w:type="spellStart"/>
-      <w:r>
-        <w:rPr>
-          <w:lang w:val="ca-ES"/>
-        </w:rPr>
-        <w:t>Jetson</w:t>
-      </w:r>
-      <w:proofErr w:type="spellEnd"/>
-      <w:r>
-        <w:rPr>
-          <w:lang w:val="ca-ES"/>
-        </w:rPr>
-        <w:t xml:space="preserve"> TK1</w:t>
-      </w:r>
-      <w:bookmarkEnd w:id="19"/>
     </w:p>
     <w:p>
       <w:pPr>
@@ -21847,7 +21845,7 @@
           <w:lang w:val="ca-ES"/>
         </w:rPr>
       </w:pPr>
-      <w:bookmarkStart w:id="20" w:name="_Toc451368967"/>
+      <w:bookmarkStart w:id="19" w:name="_Toc451368967"/>
       <w:r>
         <w:rPr>
           <w:lang w:val="ca-ES"/>
@@ -21944,29 +21942,8 @@
       <w:pPr>
         <w:pStyle w:val="Command"/>
       </w:pPr>
-      <w:proofErr w:type="spellStart"/>
-      <w:r>
-        <w:t>sudo</w:t>
-      </w:r>
-      <w:proofErr w:type="spellEnd"/>
-      <w:r>
-        <w:t xml:space="preserve"> </w:t>
-      </w:r>
-      <w:proofErr w:type="spellStart"/>
-      <w:r>
-        <w:t>apt</w:t>
-      </w:r>
-      <w:proofErr w:type="spellEnd"/>
-      <w:r>
-        <w:t xml:space="preserve">-get </w:t>
-      </w:r>
-      <w:proofErr w:type="spellStart"/>
-      <w:r>
-        <w:t>install</w:t>
-      </w:r>
-      <w:proofErr w:type="spellEnd"/>
-      <w:r>
-        <w:t xml:space="preserve"> </w:t>
+      <w:r>
+        <w:t xml:space="preserve">sudo apt-get install </w:t>
       </w:r>
       <w:r>
         <w:rPr>
@@ -21995,62 +21972,642 @@
         <w:lastRenderedPageBreak/>
         <w:t>Host (PC)</w:t>
       </w:r>
+      <w:bookmarkEnd w:id="19"/>
+    </w:p>
+    <w:p>
+      <w:pPr>
+        <w:rPr>
+          <w:lang w:val="ca-ES"/>
+        </w:rPr>
+      </w:pPr>
+      <w:r>
+        <w:rPr>
+          <w:lang w:val="ca-ES"/>
+        </w:rPr>
+        <w:t xml:space="preserve">El host utilitzat en aquest treball ha sigut un ordinador </w:t>
+      </w:r>
+      <w:proofErr w:type="spellStart"/>
+      <w:r>
+        <w:rPr>
+          <w:highlight w:val="yellow"/>
+          <w:lang w:val="ca-ES"/>
+        </w:rPr>
+        <w:t>Alienwar</w:t>
+      </w:r>
+      <w:r>
+        <w:rPr>
+          <w:highlight w:val="yellow"/>
+          <w:lang w:val="ca-ES"/>
+        </w:rPr>
+        <w:t>e</w:t>
+      </w:r>
+      <w:proofErr w:type="spellEnd"/>
+      <w:r>
+        <w:rPr>
+          <w:highlight w:val="yellow"/>
+          <w:lang w:val="ca-ES"/>
+        </w:rPr>
+        <w:t xml:space="preserve"> bla, bla, bla</w:t>
+      </w:r>
+      <w:r>
+        <w:rPr>
+          <w:lang w:val="ca-ES"/>
+        </w:rPr>
+        <w:t xml:space="preserve">. Degut a un tema de compatibilitat amb el </w:t>
+      </w:r>
+      <w:proofErr w:type="spellStart"/>
+      <w:r>
+        <w:rPr>
+          <w:lang w:val="ca-ES"/>
+        </w:rPr>
+        <w:t>JetPack</w:t>
+      </w:r>
+      <w:proofErr w:type="spellEnd"/>
+      <w:r>
+        <w:rPr>
+          <w:lang w:val="ca-ES"/>
+        </w:rPr>
+        <w:t xml:space="preserve"> de NVIDIA el sistema operatiu que s’ha instal·lat en el host és un </w:t>
+      </w:r>
+      <w:proofErr w:type="spellStart"/>
+      <w:r>
+        <w:rPr>
+          <w:lang w:val="ca-ES"/>
+        </w:rPr>
+        <w:t>Ubuntu</w:t>
+      </w:r>
+      <w:proofErr w:type="spellEnd"/>
+      <w:r>
+        <w:rPr>
+          <w:lang w:val="ca-ES"/>
+        </w:rPr>
+        <w:t xml:space="preserve"> 14.04 LTS, ja que és l’únic compatible amb aquest sof</w:t>
+      </w:r>
+      <w:r>
+        <w:rPr>
+          <w:lang w:val="ca-ES"/>
+        </w:rPr>
+        <w:t>t</w:t>
+      </w:r>
+      <w:r>
+        <w:rPr>
+          <w:lang w:val="ca-ES"/>
+        </w:rPr>
+        <w:t>ware.</w:t>
+      </w:r>
+    </w:p>
+    <w:p>
+      <w:pPr>
+        <w:rPr>
+          <w:lang w:val="ca-ES"/>
+        </w:rPr>
+      </w:pPr>
+      <w:r>
+        <w:rPr>
+          <w:lang w:val="ca-ES"/>
+        </w:rPr>
+        <w:t xml:space="preserve">Tot seguit, com s’ha explicat </w:t>
+      </w:r>
+      <w:r>
+        <w:rPr>
+          <w:lang w:val="ca-ES"/>
+        </w:rPr>
+        <w:t>en el punt anterior</w:t>
+      </w:r>
+      <w:r>
+        <w:rPr>
+          <w:lang w:val="ca-ES"/>
+        </w:rPr>
+        <w:t xml:space="preserve">, s’ha instal·lat el </w:t>
+      </w:r>
+      <w:proofErr w:type="spellStart"/>
+      <w:r>
+        <w:rPr>
+          <w:lang w:val="ca-ES"/>
+        </w:rPr>
+        <w:t>JetPack</w:t>
+      </w:r>
+      <w:proofErr w:type="spellEnd"/>
+      <w:r>
+        <w:rPr>
+          <w:lang w:val="ca-ES"/>
+        </w:rPr>
+        <w:t xml:space="preserve"> proporcionat per NVIDIA, el qual conté els compiladors i les llibreries de CUDA necessàries per poder compilar aplicacions per la placa </w:t>
+      </w:r>
+      <w:proofErr w:type="spellStart"/>
+      <w:r>
+        <w:rPr>
+          <w:lang w:val="ca-ES"/>
+        </w:rPr>
+        <w:t>Jetson</w:t>
+      </w:r>
+      <w:proofErr w:type="spellEnd"/>
+      <w:r>
+        <w:rPr>
+          <w:lang w:val="ca-ES"/>
+        </w:rPr>
+        <w:t>.</w:t>
+      </w:r>
+    </w:p>
+    <w:p>
+      <w:pPr>
+        <w:rPr>
+          <w:lang w:val="ca-ES"/>
+        </w:rPr>
+      </w:pPr>
+      <w:r>
+        <w:rPr>
+          <w:lang w:val="ca-ES"/>
+        </w:rPr>
+        <w:t>També s’ha instal·lat Git per descarregar el codi font de les llibreries. No és estrictament necessari ja que es pot descarregar el codi amb un fitxer .tar, però és més còmode.</w:t>
+      </w:r>
+    </w:p>
+    <w:p>
+      <w:pPr>
+        <w:pStyle w:val="Command"/>
+      </w:pPr>
+      <w:r>
+        <w:t>imatge@imatge:~/ibernadas$</w:t>
+      </w:r>
+      <w:r>
+        <w:t xml:space="preserve"> sudo apt-get install git</w:t>
+      </w:r>
+    </w:p>
+    <w:p>
+      <w:pPr>
+        <w:rPr>
+          <w:lang w:val="ca-ES"/>
+        </w:rPr>
+      </w:pPr>
+    </w:p>
+    <w:p>
+      <w:pPr>
+        <w:pStyle w:val="Ttulo3"/>
+        <w:rPr>
+          <w:lang w:val="ca-ES"/>
+        </w:rPr>
+      </w:pPr>
+      <w:bookmarkStart w:id="20" w:name="_Toc451368968"/>
+      <w:r>
+        <w:rPr>
+          <w:lang w:val="ca-ES"/>
+        </w:rPr>
+        <w:t xml:space="preserve">Entorn de </w:t>
+      </w:r>
+      <w:proofErr w:type="spellStart"/>
+      <w:r>
+        <w:rPr>
+          <w:lang w:val="ca-ES"/>
+        </w:rPr>
+        <w:t>cross</w:t>
+      </w:r>
+      <w:proofErr w:type="spellEnd"/>
+      <w:r>
+        <w:rPr>
+          <w:lang w:val="ca-ES"/>
+        </w:rPr>
+        <w:t>-compilació</w:t>
+      </w:r>
       <w:bookmarkEnd w:id="20"/>
     </w:p>
     <w:p>
       <w:pPr>
-        <w:rPr>
-          <w:lang w:val="ca-ES"/>
-        </w:rPr>
-      </w:pPr>
-      <w:r>
-        <w:rPr>
-          <w:lang w:val="ca-ES"/>
-        </w:rPr>
-        <w:t xml:space="preserve">El host utilitzat en aquest treball ha sigut un ordinador </w:t>
-      </w:r>
-      <w:proofErr w:type="spellStart"/>
+        <w:pStyle w:val="Ttulo4"/>
+        <w:rPr>
+          <w:lang w:val="ca-ES"/>
+        </w:rPr>
+      </w:pPr>
+      <w:r>
+        <w:rPr>
+          <w:lang w:val="ca-ES"/>
+        </w:rPr>
+        <w:t>Eines de compilació</w:t>
+      </w:r>
+    </w:p>
+    <w:p>
+      <w:pPr>
+        <w:pStyle w:val="Ttulo5"/>
+        <w:rPr>
+          <w:lang w:val="ca-ES"/>
+        </w:rPr>
+      </w:pPr>
+      <w:proofErr w:type="spellStart"/>
+      <w:r>
+        <w:rPr>
+          <w:lang w:val="ca-ES"/>
+        </w:rPr>
+        <w:t>Make</w:t>
+      </w:r>
+      <w:proofErr w:type="spellEnd"/>
+    </w:p>
+    <w:p>
+      <w:pPr>
+        <w:rPr>
+          <w:lang w:val="ca-ES"/>
+        </w:rPr>
+      </w:pPr>
       <w:r>
         <w:rPr>
           <w:highlight w:val="yellow"/>
           <w:lang w:val="ca-ES"/>
         </w:rPr>
-        <w:t>Alienwar</w:t>
+        <w:t>Explicació</w:t>
+      </w:r>
+      <w:r>
+        <w:rPr>
+          <w:lang w:val="ca-ES"/>
+        </w:rPr>
+        <w:t xml:space="preserve"> </w:t>
       </w:r>
       <w:r>
         <w:rPr>
           <w:highlight w:val="yellow"/>
           <w:lang w:val="ca-ES"/>
         </w:rPr>
-        <w:t>e</w:t>
-      </w:r>
-      <w:proofErr w:type="spellEnd"/>
+        <w:t>./</w:t>
+      </w:r>
+      <w:proofErr w:type="spellStart"/>
       <w:r>
         <w:rPr>
           <w:highlight w:val="yellow"/>
           <w:lang w:val="ca-ES"/>
         </w:rPr>
-        <w:t xml:space="preserve"> bla, bla, bla</w:t>
-      </w:r>
-      <w:r>
-        <w:rPr>
-          <w:lang w:val="ca-ES"/>
-        </w:rPr>
-        <w:t xml:space="preserve">. Degut a un tema de compatibilitat amb el </w:t>
-      </w:r>
-      <w:proofErr w:type="spellStart"/>
-      <w:r>
-        <w:rPr>
-          <w:lang w:val="ca-ES"/>
-        </w:rPr>
-        <w:t>JetPack</w:t>
-      </w:r>
-      <w:proofErr w:type="spellEnd"/>
-      <w:r>
-        <w:rPr>
-          <w:lang w:val="ca-ES"/>
-        </w:rPr>
-        <w:t xml:space="preserve"> de NVIDIA el sistema operatiu que s’ha instal·lat en el host és un </w:t>
+        <w:t>configure</w:t>
+      </w:r>
+      <w:proofErr w:type="spellEnd"/>
+      <w:r>
+        <w:rPr>
+          <w:highlight w:val="yellow"/>
+          <w:lang w:val="ca-ES"/>
+        </w:rPr>
+        <w:t xml:space="preserve"> i </w:t>
+      </w:r>
+      <w:proofErr w:type="spellStart"/>
+      <w:r>
+        <w:rPr>
+          <w:highlight w:val="yellow"/>
+          <w:lang w:val="ca-ES"/>
+        </w:rPr>
+        <w:t>flags</w:t>
+      </w:r>
+      <w:proofErr w:type="spellEnd"/>
+    </w:p>
+    <w:p>
+      <w:pPr>
+        <w:pStyle w:val="Ttol5"/>
+      </w:pPr>
+      <w:proofErr w:type="spellStart"/>
+      <w:r>
+        <w:t>CMake</w:t>
+      </w:r>
+      <w:proofErr w:type="spellEnd"/>
+    </w:p>
+    <w:p>
+      <w:pPr>
+        <w:rPr>
+          <w:lang w:val="ca-ES"/>
+        </w:rPr>
+      </w:pPr>
+      <w:proofErr w:type="spellStart"/>
+      <w:r>
+        <w:rPr>
+          <w:lang w:val="ca-ES"/>
+        </w:rPr>
+        <w:t>CMake</w:t>
+      </w:r>
+      <w:proofErr w:type="spellEnd"/>
+      <w:r>
+        <w:rPr>
+          <w:lang w:val="ca-ES"/>
+        </w:rPr>
+        <w:t xml:space="preserve"> </w:t>
+      </w:r>
+      <w:r>
+        <w:rPr>
+          <w:lang w:val="ca-ES"/>
+        </w:rPr>
+        <w:t>(</w:t>
+      </w:r>
+      <w:r>
+        <w:rPr>
+          <w:lang w:val="ca-ES"/>
+        </w:rPr>
+        <w:t> </w:t>
+      </w:r>
+      <w:r>
+        <w:rPr>
+          <w:lang w:val="ca-ES"/>
+        </w:rPr>
+        <w:t>abreviatura per</w:t>
+      </w:r>
+      <w:r>
+        <w:rPr>
+          <w:lang w:val="ca-ES"/>
+        </w:rPr>
+        <w:t xml:space="preserve"> "cross platform make"</w:t>
+      </w:r>
+      <w:r>
+        <w:rPr>
+          <w:lang w:val="ca-ES"/>
+        </w:rPr>
+        <w:t xml:space="preserve">) </w:t>
+      </w:r>
+      <w:r>
+        <w:rPr>
+          <w:lang w:val="ca-ES"/>
+        </w:rPr>
+        <w:t xml:space="preserve">és </w:t>
+      </w:r>
+      <w:r>
+        <w:rPr>
+          <w:lang w:val="ca-ES"/>
+        </w:rPr>
+        <w:t>una eina</w:t>
+      </w:r>
+      <w:r>
+        <w:rPr>
+          <w:lang w:val="ca-ES"/>
+        </w:rPr>
+        <w:t xml:space="preserve"> </w:t>
+      </w:r>
+      <w:proofErr w:type="spellStart"/>
+      <w:r>
+        <w:rPr>
+          <w:lang w:val="ca-ES"/>
+        </w:rPr>
+        <w:t>multiplataforma</w:t>
+      </w:r>
+      <w:proofErr w:type="spellEnd"/>
+      <w:r>
+        <w:rPr>
+          <w:lang w:val="ca-ES"/>
+        </w:rPr>
+        <w:t xml:space="preserve"> </w:t>
+      </w:r>
+      <w:r>
+        <w:rPr>
+          <w:lang w:val="ca-ES"/>
+        </w:rPr>
+        <w:t xml:space="preserve">i </w:t>
+      </w:r>
+      <w:proofErr w:type="spellStart"/>
+      <w:r>
+        <w:rPr>
+          <w:lang w:val="ca-ES"/>
+        </w:rPr>
+        <w:t>opensource</w:t>
+      </w:r>
+      <w:proofErr w:type="spellEnd"/>
+      <w:r>
+        <w:rPr>
+          <w:lang w:val="ca-ES"/>
+        </w:rPr>
+        <w:t xml:space="preserve"> dissenyada</w:t>
+      </w:r>
+      <w:r>
+        <w:rPr>
+          <w:lang w:val="ca-ES"/>
+        </w:rPr>
+        <w:t xml:space="preserve"> per a construir, provar i </w:t>
+      </w:r>
+      <w:r>
+        <w:rPr>
+          <w:lang w:val="ca-ES"/>
+        </w:rPr>
+        <w:t>em</w:t>
+      </w:r>
+      <w:r>
+        <w:rPr>
+          <w:lang w:val="ca-ES"/>
+        </w:rPr>
+        <w:t>paquet</w:t>
+      </w:r>
+      <w:r>
+        <w:rPr>
+          <w:lang w:val="ca-ES"/>
+        </w:rPr>
+        <w:t>ar</w:t>
+      </w:r>
+      <w:r>
+        <w:rPr>
+          <w:lang w:val="ca-ES"/>
+        </w:rPr>
+        <w:t xml:space="preserve"> </w:t>
+      </w:r>
+      <w:r>
+        <w:rPr>
+          <w:lang w:val="ca-ES"/>
+        </w:rPr>
+        <w:t>sof</w:t>
+      </w:r>
+      <w:r>
+        <w:rPr>
+          <w:lang w:val="ca-ES"/>
+        </w:rPr>
+        <w:t>t</w:t>
+      </w:r>
+      <w:r>
+        <w:rPr>
+          <w:lang w:val="ca-ES"/>
+        </w:rPr>
+        <w:t>ware</w:t>
+      </w:r>
+      <w:r>
+        <w:rPr>
+          <w:lang w:val="ca-ES"/>
+        </w:rPr>
+        <w:t xml:space="preserve">. </w:t>
+      </w:r>
+      <w:proofErr w:type="spellStart"/>
+      <w:r>
+        <w:rPr>
+          <w:lang w:val="ca-ES"/>
+        </w:rPr>
+        <w:t>CMake</w:t>
+      </w:r>
+      <w:proofErr w:type="spellEnd"/>
+      <w:r>
+        <w:rPr>
+          <w:lang w:val="ca-ES"/>
+        </w:rPr>
+        <w:t xml:space="preserve"> s'utilitza per controlar el procés de compilació de programari utilitzant </w:t>
+      </w:r>
+      <w:r>
+        <w:rPr>
+          <w:lang w:val="ca-ES"/>
+        </w:rPr>
+        <w:t>una</w:t>
+      </w:r>
+      <w:r>
+        <w:rPr>
+          <w:lang w:val="ca-ES"/>
+        </w:rPr>
+        <w:t xml:space="preserve"> plataforma simple i </w:t>
+      </w:r>
+      <w:proofErr w:type="spellStart"/>
+      <w:r>
+        <w:t>arxius</w:t>
+      </w:r>
+      <w:proofErr w:type="spellEnd"/>
+      <w:r>
+        <w:rPr>
+          <w:lang w:val="ca-ES"/>
+        </w:rPr>
+        <w:t xml:space="preserve"> de configuració del compilador independents</w:t>
+      </w:r>
+      <w:r>
+        <w:rPr>
+          <w:lang w:val="ca-ES"/>
+        </w:rPr>
+        <w:t xml:space="preserve">, </w:t>
+      </w:r>
+      <w:r>
+        <w:rPr>
+          <w:lang w:val="ca-ES"/>
+        </w:rPr>
+        <w:t xml:space="preserve">els quals s’utilitzen per generar </w:t>
+      </w:r>
+      <w:proofErr w:type="spellStart"/>
+      <w:r>
+        <w:rPr>
+          <w:lang w:val="ca-ES"/>
+        </w:rPr>
+        <w:t>makefiles</w:t>
+      </w:r>
+      <w:proofErr w:type="spellEnd"/>
+      <w:r>
+        <w:rPr>
+          <w:lang w:val="ca-ES"/>
+        </w:rPr>
+        <w:t xml:space="preserve"> nadius.</w:t>
+      </w:r>
+    </w:p>
+    <w:p>
+      <w:pPr>
+        <w:rPr>
+          <w:lang w:val="ca-ES"/>
+        </w:rPr>
+      </w:pPr>
+      <w:r>
+        <w:rPr>
+          <w:lang w:val="ca-ES"/>
+        </w:rPr>
+        <w:t xml:space="preserve">S’ha instal·lat </w:t>
+      </w:r>
+      <w:proofErr w:type="spellStart"/>
+      <w:r>
+        <w:rPr>
+          <w:lang w:val="ca-ES"/>
+        </w:rPr>
+        <w:t>Cmake</w:t>
+      </w:r>
+      <w:proofErr w:type="spellEnd"/>
+      <w:r>
+        <w:rPr>
+          <w:lang w:val="ca-ES"/>
+        </w:rPr>
+        <w:t xml:space="preserve"> ja que algunes de les llibreries </w:t>
+      </w:r>
+      <w:r>
+        <w:rPr>
+          <w:lang w:val="ca-ES"/>
+        </w:rPr>
+        <w:t>que s’han instal·lat l’utilitzen com a eina de compilació.</w:t>
+      </w:r>
+    </w:p>
+    <w:p>
+      <w:pPr>
+        <w:pStyle w:val="Command"/>
+      </w:pPr>
+      <w:r>
+        <w:t>sudo apt-get install cmake</w:t>
+      </w:r>
+    </w:p>
+    <w:p>
+      <w:pPr>
+        <w:rPr>
+          <w:lang w:val="ca-ES"/>
+        </w:rPr>
+      </w:pPr>
+    </w:p>
+    <w:p>
+      <w:pPr>
+        <w:pStyle w:val="Ttol5"/>
+      </w:pPr>
+      <w:proofErr w:type="spellStart"/>
+      <w:r>
+        <w:t>Scons</w:t>
+      </w:r>
+      <w:proofErr w:type="spellEnd"/>
+    </w:p>
+    <w:p>
+      <w:pPr>
+        <w:pStyle w:val="Command"/>
+      </w:pPr>
+      <w:r>
+        <w:t>sudo apt-get install scons</w:t>
+      </w:r>
+    </w:p>
+    <w:p/>
+    <w:p>
+      <w:pPr>
+        <w:pStyle w:val="Ttulo4"/>
+        <w:rPr>
+          <w:lang w:val="ca-ES"/>
+        </w:rPr>
+      </w:pPr>
+      <w:r>
+        <w:rPr>
+          <w:lang w:val="ca-ES"/>
+        </w:rPr>
+        <w:t>Llibr</w:t>
+      </w:r>
+      <w:r>
+        <w:rPr>
+          <w:lang w:val="ca-ES"/>
+        </w:rPr>
+        <w:t xml:space="preserve">eries necessàries per compilar </w:t>
+      </w:r>
+      <w:proofErr w:type="spellStart"/>
+      <w:r>
+        <w:rPr>
+          <w:lang w:val="ca-ES"/>
+        </w:rPr>
+        <w:t>A</w:t>
+      </w:r>
+      <w:r>
+        <w:rPr>
+          <w:lang w:val="ca-ES"/>
+        </w:rPr>
+        <w:t>rcol</w:t>
+      </w:r>
+      <w:proofErr w:type="spellEnd"/>
+    </w:p>
+    <w:p>
+      <w:pPr>
+        <w:rPr>
+          <w:lang w:val="ca-ES"/>
+        </w:rPr>
+      </w:pPr>
+      <w:r>
+        <w:rPr>
+          <w:lang w:val="ca-ES"/>
+        </w:rPr>
+        <w:t xml:space="preserve">El software </w:t>
+      </w:r>
+      <w:proofErr w:type="spellStart"/>
+      <w:r>
+        <w:rPr>
+          <w:lang w:val="ca-ES"/>
+        </w:rPr>
+        <w:t>d’Arcol</w:t>
+      </w:r>
+      <w:proofErr w:type="spellEnd"/>
+      <w:r>
+        <w:rPr>
+          <w:lang w:val="ca-ES"/>
+        </w:rPr>
+        <w:t xml:space="preserve"> fa servir algunes llibreries que no estan instal·lades de sèrie en el sistema operatiu </w:t>
       </w:r>
       <w:proofErr w:type="spellStart"/>
       <w:r>
@@ -22064,109 +22621,431 @@
         <w:rPr>
           <w:lang w:val="ca-ES"/>
         </w:rPr>
-        <w:t xml:space="preserve"> 14.04 LTS, ja que és l’únic compatible amb aquest sof</w:t>
-      </w:r>
-      <w:r>
-        <w:rPr>
-          <w:lang w:val="ca-ES"/>
-        </w:rPr>
-        <w:t>t</w:t>
-      </w:r>
-      <w:r>
-        <w:rPr>
-          <w:lang w:val="ca-ES"/>
-        </w:rPr>
-        <w:t>ware.</w:t>
-      </w:r>
-    </w:p>
-    <w:p>
-      <w:pPr>
-        <w:rPr>
-          <w:lang w:val="ca-ES"/>
-        </w:rPr>
-      </w:pPr>
-      <w:r>
-        <w:rPr>
-          <w:lang w:val="ca-ES"/>
-        </w:rPr>
-        <w:t xml:space="preserve">Tot seguit, com s’ha explicat </w:t>
-      </w:r>
-      <w:r>
-        <w:rPr>
-          <w:lang w:val="ca-ES"/>
-        </w:rPr>
-        <w:t>en el punt anterior</w:t>
-      </w:r>
-      <w:r>
-        <w:rPr>
-          <w:lang w:val="ca-ES"/>
-        </w:rPr>
-        <w:t xml:space="preserve">, s’ha instal·lat el </w:t>
-      </w:r>
-      <w:proofErr w:type="spellStart"/>
-      <w:r>
-        <w:rPr>
-          <w:lang w:val="ca-ES"/>
-        </w:rPr>
-        <w:t>JetPack</w:t>
-      </w:r>
-      <w:proofErr w:type="spellEnd"/>
-      <w:r>
-        <w:rPr>
-          <w:lang w:val="ca-ES"/>
-        </w:rPr>
-        <w:t xml:space="preserve"> proporcionat per NVIDIA, el qual conté els compiladors i les llibreries de CUDA necessàries per poder compilar aplicacions per la placa </w:t>
-      </w:r>
-      <w:proofErr w:type="spellStart"/>
-      <w:r>
-        <w:rPr>
-          <w:lang w:val="ca-ES"/>
-        </w:rPr>
-        <w:t>Jetson</w:t>
-      </w:r>
-      <w:proofErr w:type="spellEnd"/>
-      <w:r>
-        <w:rPr>
-          <w:lang w:val="ca-ES"/>
-        </w:rPr>
         <w:t>.</w:t>
       </w:r>
-    </w:p>
-    <w:p>
-      <w:pPr>
-        <w:rPr>
-          <w:lang w:val="ca-ES"/>
-        </w:rPr>
-      </w:pPr>
-      <w:r>
-        <w:rPr>
-          <w:lang w:val="ca-ES"/>
-        </w:rPr>
-        <w:t xml:space="preserve">També </w:t>
-      </w:r>
-      <w:r>
-        <w:rPr>
-          <w:lang w:val="ca-ES"/>
-        </w:rPr>
-        <w:t>s’</w:t>
-      </w:r>
-      <w:r>
-        <w:rPr>
-          <w:lang w:val="ca-ES"/>
-        </w:rPr>
-        <w:t xml:space="preserve">ha </w:t>
-      </w:r>
-      <w:r>
-        <w:rPr>
-          <w:lang w:val="ca-ES"/>
-        </w:rPr>
-        <w:t>instal·lat</w:t>
-      </w:r>
-      <w:r>
-        <w:rPr>
-          <w:lang w:val="ca-ES"/>
-        </w:rPr>
-        <w:t xml:space="preserve"> Git per descarregar el codi font de les llibreries. No és estrictament necessari ja que es pot descarregar el codi amb un fitxer .tar, però és més còmode.</w:t>
+      <w:r>
+        <w:t xml:space="preserve"> </w:t>
+      </w:r>
+      <w:r>
+        <w:rPr>
+          <w:lang w:val="ca-ES"/>
+        </w:rPr>
+        <w:t>Principalment són dues les llibreries més importants que s’h</w:t>
+      </w:r>
+      <w:r>
+        <w:rPr>
+          <w:lang w:val="ca-ES"/>
+        </w:rPr>
+        <w:t>a</w:t>
+      </w:r>
+      <w:r>
+        <w:rPr>
+          <w:lang w:val="ca-ES"/>
+        </w:rPr>
+        <w:t>n d’instal·lar.</w:t>
+      </w:r>
+    </w:p>
+    <w:p>
+      <w:pPr>
+        <w:rPr>
+          <w:lang w:val="ca-ES"/>
+        </w:rPr>
+      </w:pPr>
+      <w:r>
+        <w:rPr>
+          <w:lang w:val="ca-ES"/>
+        </w:rPr>
+        <w:t xml:space="preserve">Per una banda, el programa utilitza una interfície gràfica basada en </w:t>
+      </w:r>
+      <w:proofErr w:type="spellStart"/>
+      <w:r>
+        <w:rPr>
+          <w:lang w:val="ca-ES"/>
+        </w:rPr>
+        <w:t>Qt</w:t>
+      </w:r>
+      <w:proofErr w:type="spellEnd"/>
+      <w:r>
+        <w:rPr>
+          <w:lang w:val="ca-ES"/>
+        </w:rPr>
+        <w:t xml:space="preserve"> </w:t>
+      </w:r>
+      <w:r>
+        <w:rPr>
+          <w:highlight w:val="yellow"/>
+          <w:lang w:val="ca-ES"/>
+        </w:rPr>
+        <w:t xml:space="preserve">bla, bla </w:t>
+      </w:r>
+      <w:proofErr w:type="spellStart"/>
+      <w:r>
+        <w:rPr>
+          <w:highlight w:val="yellow"/>
+          <w:lang w:val="ca-ES"/>
+        </w:rPr>
+        <w:t>bla</w:t>
+      </w:r>
+      <w:proofErr w:type="spellEnd"/>
+      <w:r>
+        <w:rPr>
+          <w:highlight w:val="yellow"/>
+          <w:lang w:val="ca-ES"/>
+        </w:rPr>
+        <w:t>...</w:t>
+      </w:r>
+      <w:r>
+        <w:rPr>
+          <w:lang w:val="ca-ES"/>
+        </w:rPr>
+        <w:t xml:space="preserve"> Per </w:t>
+      </w:r>
+      <w:r>
+        <w:rPr>
+          <w:lang w:val="ca-ES"/>
+        </w:rPr>
+        <w:t>altra</w:t>
+      </w:r>
+      <w:r>
+        <w:rPr>
+          <w:lang w:val="ca-ES"/>
+        </w:rPr>
+        <w:t xml:space="preserve"> banda, s’utilitza </w:t>
+      </w:r>
+      <w:proofErr w:type="spellStart"/>
+      <w:r>
+        <w:rPr>
+          <w:lang w:val="ca-ES"/>
+        </w:rPr>
+        <w:t>OpenCV</w:t>
+      </w:r>
+      <w:proofErr w:type="spellEnd"/>
+      <w:r>
+        <w:rPr>
+          <w:lang w:val="ca-ES"/>
+        </w:rPr>
+        <w:t xml:space="preserve">, que és una eina molt potent utilitzada en el processat de imatge. </w:t>
+      </w:r>
+    </w:p>
+    <w:p>
+      <w:pPr>
+        <w:rPr>
+          <w:lang w:val="ca-ES"/>
+        </w:rPr>
+      </w:pPr>
+      <w:r>
+        <w:rPr>
+          <w:lang w:val="ca-ES"/>
+        </w:rPr>
+        <w:lastRenderedPageBreak/>
+        <w:t xml:space="preserve">Per </w:t>
+      </w:r>
+      <w:proofErr w:type="spellStart"/>
+      <w:r>
+        <w:rPr>
+          <w:lang w:val="ca-ES"/>
+        </w:rPr>
+        <w:t>cross</w:t>
+      </w:r>
+      <w:proofErr w:type="spellEnd"/>
+      <w:r>
+        <w:rPr>
+          <w:lang w:val="ca-ES"/>
+        </w:rPr>
+        <w:t>-compilar</w:t>
+      </w:r>
+      <w:r>
+        <w:rPr>
+          <w:lang w:val="ca-ES"/>
+        </w:rPr>
+        <w:t xml:space="preserve"> ambdues llibreries</w:t>
+      </w:r>
+      <w:r>
+        <w:rPr>
+          <w:lang w:val="ca-ES"/>
+        </w:rPr>
+        <w:t xml:space="preserve"> però, es necessari fer alguns passos previs. </w:t>
+      </w:r>
+      <w:proofErr w:type="spellStart"/>
+      <w:r>
+        <w:rPr>
+          <w:lang w:val="ca-ES"/>
+        </w:rPr>
+        <w:t>OpenCV</w:t>
+      </w:r>
+      <w:proofErr w:type="spellEnd"/>
+      <w:r>
+        <w:rPr>
+          <w:lang w:val="ca-ES"/>
+        </w:rPr>
+        <w:t xml:space="preserve"> i </w:t>
+      </w:r>
+      <w:proofErr w:type="spellStart"/>
+      <w:r>
+        <w:rPr>
+          <w:lang w:val="ca-ES"/>
+        </w:rPr>
+        <w:t>Qt</w:t>
+      </w:r>
+      <w:proofErr w:type="spellEnd"/>
+      <w:r>
+        <w:rPr>
+          <w:lang w:val="ca-ES"/>
+        </w:rPr>
+        <w:t xml:space="preserve"> utilitzen</w:t>
+      </w:r>
+      <w:r>
+        <w:rPr>
+          <w:lang w:val="ca-ES"/>
+        </w:rPr>
+        <w:t xml:space="preserve"> llibreries externes com </w:t>
+      </w:r>
+      <w:proofErr w:type="spellStart"/>
+      <w:r>
+        <w:rPr>
+          <w:lang w:val="ca-ES"/>
+        </w:rPr>
+        <w:t>Zlib</w:t>
+      </w:r>
+      <w:proofErr w:type="spellEnd"/>
+      <w:r>
+        <w:rPr>
+          <w:lang w:val="ca-ES"/>
+        </w:rPr>
+        <w:t xml:space="preserve">, </w:t>
+      </w:r>
+      <w:proofErr w:type="spellStart"/>
+      <w:r>
+        <w:rPr>
+          <w:lang w:val="ca-ES"/>
+        </w:rPr>
+        <w:t>Png</w:t>
+      </w:r>
+      <w:proofErr w:type="spellEnd"/>
+      <w:r>
+        <w:rPr>
+          <w:lang w:val="ca-ES"/>
+        </w:rPr>
+        <w:t xml:space="preserve">, </w:t>
+      </w:r>
+      <w:proofErr w:type="spellStart"/>
+      <w:r>
+        <w:rPr>
+          <w:lang w:val="ca-ES"/>
+        </w:rPr>
+        <w:t>Tiff</w:t>
+      </w:r>
+      <w:proofErr w:type="spellEnd"/>
+      <w:r>
+        <w:rPr>
+          <w:lang w:val="ca-ES"/>
+        </w:rPr>
+        <w:t xml:space="preserve">, </w:t>
+      </w:r>
+      <w:proofErr w:type="spellStart"/>
+      <w:r>
+        <w:rPr>
+          <w:lang w:val="ca-ES"/>
+        </w:rPr>
+        <w:t>Jepg</w:t>
+      </w:r>
+      <w:proofErr w:type="spellEnd"/>
+      <w:r>
+        <w:rPr>
+          <w:lang w:val="ca-ES"/>
+        </w:rPr>
+        <w:t xml:space="preserve"> </w:t>
+      </w:r>
+      <w:r>
+        <w:rPr>
+          <w:lang w:val="ca-ES"/>
+        </w:rPr>
+        <w:t xml:space="preserve">per poder llegir aquests formats </w:t>
+      </w:r>
+      <w:r>
+        <w:rPr>
+          <w:lang w:val="ca-ES"/>
+        </w:rPr>
+        <w:t>o</w:t>
+      </w:r>
+      <w:r>
+        <w:rPr>
+          <w:lang w:val="ca-ES"/>
+        </w:rPr>
+        <w:t xml:space="preserve">, en el cas </w:t>
+      </w:r>
+      <w:proofErr w:type="spellStart"/>
+      <w:r>
+        <w:rPr>
+          <w:lang w:val="ca-ES"/>
+        </w:rPr>
+        <w:t>d’OpenCV</w:t>
+      </w:r>
+      <w:proofErr w:type="spellEnd"/>
+      <w:r>
+        <w:rPr>
+          <w:lang w:val="ca-ES"/>
+        </w:rPr>
+        <w:t xml:space="preserve"> també utilitza</w:t>
+      </w:r>
+      <w:r>
+        <w:rPr>
+          <w:lang w:val="ca-ES"/>
+        </w:rPr>
+        <w:t xml:space="preserve"> CUDA</w:t>
+      </w:r>
+      <w:r>
+        <w:rPr>
+          <w:lang w:val="ca-ES"/>
+        </w:rPr>
+        <w:t>, que és la que permet utilitzar funcions per la GPU</w:t>
+      </w:r>
+      <w:r>
+        <w:rPr>
+          <w:lang w:val="ca-ES"/>
+        </w:rPr>
+        <w:t>.</w:t>
+      </w:r>
+      <w:r>
+        <w:rPr>
+          <w:lang w:val="ca-ES"/>
+        </w:rPr>
+        <w:t xml:space="preserve"> </w:t>
+      </w:r>
+      <w:proofErr w:type="spellStart"/>
+      <w:r>
+        <w:rPr>
+          <w:lang w:val="ca-ES"/>
+        </w:rPr>
+        <w:t>OpenCV</w:t>
+      </w:r>
+      <w:proofErr w:type="spellEnd"/>
+      <w:r>
+        <w:rPr>
+          <w:lang w:val="ca-ES"/>
+        </w:rPr>
+        <w:t xml:space="preserve"> també </w:t>
+      </w:r>
+      <w:r>
+        <w:rPr>
+          <w:lang w:val="ca-ES"/>
+        </w:rPr>
+        <w:t>ofereix</w:t>
+      </w:r>
+      <w:r>
+        <w:rPr>
+          <w:lang w:val="ca-ES"/>
+        </w:rPr>
+        <w:t xml:space="preserve"> la possibilitat de incloure </w:t>
+      </w:r>
+      <w:proofErr w:type="spellStart"/>
+      <w:r>
+        <w:rPr>
+          <w:lang w:val="ca-ES"/>
+        </w:rPr>
+        <w:t>Qt</w:t>
+      </w:r>
+      <w:proofErr w:type="spellEnd"/>
+      <w:r>
+        <w:rPr>
+          <w:lang w:val="ca-ES"/>
+        </w:rPr>
+        <w:t xml:space="preserve"> en la seva compilació, donant-li així algunes funcionalitats extres. En el</w:t>
+      </w:r>
+      <w:r>
+        <w:rPr>
+          <w:lang w:val="ca-ES"/>
+        </w:rPr>
+        <w:t xml:space="preserve"> </w:t>
+      </w:r>
+      <w:r>
+        <w:rPr>
+          <w:lang w:val="ca-ES"/>
+        </w:rPr>
+        <w:t xml:space="preserve">projecte </w:t>
+      </w:r>
+      <w:proofErr w:type="spellStart"/>
+      <w:r>
+        <w:rPr>
+          <w:lang w:val="ca-ES"/>
+        </w:rPr>
+        <w:t>d’Arcol</w:t>
+      </w:r>
+      <w:proofErr w:type="spellEnd"/>
+      <w:r>
+        <w:rPr>
+          <w:lang w:val="ca-ES"/>
+        </w:rPr>
+        <w:t xml:space="preserve"> no s’utilitzen funcions </w:t>
+      </w:r>
+      <w:proofErr w:type="spellStart"/>
+      <w:r>
+        <w:rPr>
+          <w:lang w:val="ca-ES"/>
+        </w:rPr>
+        <w:t>d’OpencCV</w:t>
+      </w:r>
+      <w:proofErr w:type="spellEnd"/>
+      <w:r>
+        <w:rPr>
+          <w:lang w:val="ca-ES"/>
+        </w:rPr>
+        <w:t xml:space="preserve"> amb funcionalitats de </w:t>
+      </w:r>
+      <w:proofErr w:type="spellStart"/>
+      <w:r>
+        <w:rPr>
+          <w:lang w:val="ca-ES"/>
+        </w:rPr>
+        <w:t>Qt</w:t>
+      </w:r>
+      <w:proofErr w:type="spellEnd"/>
+      <w:r>
+        <w:rPr>
+          <w:lang w:val="ca-ES"/>
+        </w:rPr>
+        <w:t xml:space="preserve"> però igualment s’ha decidit compilar amb </w:t>
+      </w:r>
+      <w:proofErr w:type="spellStart"/>
+      <w:r>
+        <w:rPr>
+          <w:lang w:val="ca-ES"/>
+        </w:rPr>
+        <w:t>Qt</w:t>
+      </w:r>
+      <w:proofErr w:type="spellEnd"/>
+      <w:r>
+        <w:rPr>
+          <w:lang w:val="ca-ES"/>
+        </w:rPr>
+        <w:t xml:space="preserve"> per si acaba sent necessari. Així doncs, l’ordre que s’ha seguit per instal·lar les diferents llibreries és el plasmat en aquest document.</w:t>
+      </w:r>
+    </w:p>
+    <w:p>
+      <w:pPr>
+        <w:rPr>
+          <w:lang w:val="ca-ES"/>
+        </w:rPr>
+      </w:pPr>
+      <w:r>
+        <w:rPr>
+          <w:lang w:val="ca-ES"/>
+        </w:rPr>
+        <w:t xml:space="preserve">Per instal·lar totes les llibreries necessàries per a la </w:t>
+      </w:r>
+      <w:proofErr w:type="spellStart"/>
+      <w:r>
+        <w:rPr>
+          <w:lang w:val="ca-ES"/>
+        </w:rPr>
+        <w:t>cross</w:t>
+      </w:r>
+      <w:proofErr w:type="spellEnd"/>
+      <w:r>
+        <w:rPr>
+          <w:lang w:val="ca-ES"/>
+        </w:rPr>
+        <w:t>-compilació, hem definit una carpeta d’instal·lació.</w:t>
       </w:r>
     </w:p>
     <w:p>
@@ -22177,603 +23056,100 @@
         <w:t>imatge@imatge:~/ibernadas$</w:t>
       </w:r>
       <w:r>
-        <w:t xml:space="preserve"> sudo apt-get install git</w:t>
-      </w:r>
-    </w:p>
-    <w:p>
-      <w:pPr>
-        <w:rPr>
-          <w:lang w:val="ca-ES"/>
-        </w:rPr>
-      </w:pPr>
-    </w:p>
-    <w:p>
-      <w:pPr>
-        <w:pStyle w:val="Ttulo3"/>
-        <w:rPr>
-          <w:lang w:val="ca-ES"/>
-        </w:rPr>
-      </w:pPr>
-      <w:bookmarkStart w:id="21" w:name="_Toc451368968"/>
-      <w:r>
-        <w:rPr>
-          <w:lang w:val="ca-ES"/>
-        </w:rPr>
-        <w:t xml:space="preserve">Entorn de compilació i </w:t>
-      </w:r>
-      <w:proofErr w:type="spellStart"/>
-      <w:r>
-        <w:rPr>
-          <w:lang w:val="ca-ES"/>
-        </w:rPr>
-        <w:t>cross</w:t>
-      </w:r>
-      <w:proofErr w:type="spellEnd"/>
-      <w:r>
-        <w:rPr>
-          <w:lang w:val="ca-ES"/>
-        </w:rPr>
-        <w:t>-compilació</w:t>
-      </w:r>
-      <w:bookmarkEnd w:id="21"/>
-    </w:p>
-    <w:p>
-      <w:pPr>
-        <w:rPr>
-          <w:lang w:val="ca-ES"/>
-        </w:rPr>
-      </w:pPr>
-    </w:p>
-    <w:p>
-      <w:pPr>
-        <w:pStyle w:val="Ttulo4"/>
-        <w:rPr>
-          <w:lang w:val="ca-ES"/>
-        </w:rPr>
-      </w:pPr>
-      <w:r>
-        <w:rPr>
-          <w:lang w:val="ca-ES"/>
-        </w:rPr>
-        <w:t>Eines de compilació</w:t>
-      </w:r>
-    </w:p>
-    <w:p>
-      <w:pPr>
-        <w:pStyle w:val="Ttol5"/>
-      </w:pPr>
-      <w:proofErr w:type="spellStart"/>
-      <w:r>
-        <w:t>CMake</w:t>
-      </w:r>
-      <w:proofErr w:type="spellEnd"/>
+        <w:t xml:space="preserve"> sudo mkdir /usr/local/</w:t>
+      </w:r>
+      <w:r>
+        <w:rPr>
+          <w:highlight w:val="yellow"/>
+        </w:rPr>
+        <w:t>arm</w:t>
+      </w:r>
     </w:p>
     <w:p>
       <w:pPr>
         <w:pStyle w:val="Command"/>
       </w:pPr>
       <w:r>
-        <w:t>sudo apt-get install cmake</w:t>
-      </w:r>
-    </w:p>
-    <w:p>
-      <w:pPr>
-        <w:pStyle w:val="Ttol5"/>
-      </w:pPr>
-      <w:proofErr w:type="spellStart"/>
-      <w:r>
-        <w:t>Scons</w:t>
-      </w:r>
-      <w:proofErr w:type="spellEnd"/>
+        <w:t>imatge@imatge:~/ibernadas$</w:t>
+      </w:r>
+      <w:r>
+        <w:t xml:space="preserve"> export ARM_SDK=/usr/local/</w:t>
+      </w:r>
+      <w:r>
+        <w:rPr>
+          <w:highlight w:val="yellow"/>
+        </w:rPr>
+        <w:t>arm</w:t>
+      </w:r>
+    </w:p>
+    <w:p>
+      <w:pPr>
+        <w:rPr>
+          <w:lang w:val="ca-ES"/>
+        </w:rPr>
+      </w:pPr>
+      <w:r>
+        <w:rPr>
+          <w:lang w:val="ca-ES"/>
+        </w:rPr>
+        <w:t xml:space="preserve">Com que la carpeta on s’instal·laran totes les llibreries està en un </w:t>
+      </w:r>
+      <w:proofErr w:type="spellStart"/>
+      <w:r>
+        <w:rPr>
+          <w:lang w:val="ca-ES"/>
+        </w:rPr>
+        <w:t>path</w:t>
+      </w:r>
+      <w:proofErr w:type="spellEnd"/>
+      <w:r>
+        <w:rPr>
+          <w:lang w:val="ca-ES"/>
+        </w:rPr>
+        <w:t xml:space="preserve"> del sistema, p</w:t>
+      </w:r>
+      <w:r>
+        <w:rPr>
+          <w:lang w:val="ca-ES"/>
+        </w:rPr>
+        <w:t xml:space="preserve">er evitar </w:t>
+      </w:r>
+      <w:r>
+        <w:rPr>
+          <w:lang w:val="ca-ES"/>
+        </w:rPr>
+        <w:t>haver de donar permisos d’administrador cada cop que es vulgui fer un canvi, s’ha canviat els permisos d’accés amb la següent comanda:</w:t>
+      </w:r>
     </w:p>
     <w:p>
       <w:pPr>
         <w:pStyle w:val="Command"/>
       </w:pPr>
       <w:r>
-        <w:t>sudo apt-get install scons</w:t>
-      </w:r>
-    </w:p>
-    <w:p/>
-    <w:p>
-      <w:pPr>
-        <w:pStyle w:val="Ttulo4"/>
-        <w:rPr>
-          <w:lang w:val="ca-ES"/>
-        </w:rPr>
-      </w:pPr>
-      <w:r>
-        <w:rPr>
-          <w:lang w:val="ca-ES"/>
-        </w:rPr>
-        <w:t>Llibr</w:t>
-      </w:r>
-      <w:r>
-        <w:rPr>
-          <w:lang w:val="ca-ES"/>
-        </w:rPr>
-        <w:t xml:space="preserve">eries necessàries per compilar </w:t>
-      </w:r>
-      <w:proofErr w:type="spellStart"/>
-      <w:r>
-        <w:rPr>
-          <w:lang w:val="ca-ES"/>
-        </w:rPr>
-        <w:t>A</w:t>
-      </w:r>
-      <w:r>
-        <w:rPr>
-          <w:lang w:val="ca-ES"/>
-        </w:rPr>
-        <w:t>rcol</w:t>
-      </w:r>
-      <w:proofErr w:type="spellEnd"/>
-    </w:p>
-    <w:p>
-      <w:pPr>
-        <w:rPr>
-          <w:lang w:val="ca-ES"/>
-        </w:rPr>
-      </w:pPr>
-      <w:r>
-        <w:rPr>
-          <w:lang w:val="ca-ES"/>
-        </w:rPr>
-        <w:t xml:space="preserve">El software </w:t>
-      </w:r>
-      <w:proofErr w:type="spellStart"/>
-      <w:r>
-        <w:rPr>
-          <w:lang w:val="ca-ES"/>
-        </w:rPr>
-        <w:t>d’Arcol</w:t>
-      </w:r>
-      <w:proofErr w:type="spellEnd"/>
-      <w:r>
-        <w:rPr>
-          <w:lang w:val="ca-ES"/>
-        </w:rPr>
-        <w:t xml:space="preserve"> fa servir algunes llibreries que no estan instal·lades de sèrie en el sistema operatiu </w:t>
-      </w:r>
-      <w:proofErr w:type="spellStart"/>
-      <w:r>
-        <w:rPr>
-          <w:lang w:val="ca-ES"/>
-        </w:rPr>
-        <w:t>Ubuntu.</w:t>
-      </w:r>
-      <w:proofErr w:type="spellEnd"/>
-      <w:r>
-        <w:t xml:space="preserve"> </w:t>
-      </w:r>
-      <w:r>
-        <w:rPr>
-          <w:lang w:val="ca-ES"/>
-        </w:rPr>
-        <w:t>Principalment són dues les llibreries més importants que s’h</w:t>
-      </w:r>
-      <w:r>
-        <w:rPr>
-          <w:lang w:val="ca-ES"/>
-        </w:rPr>
-        <w:t>a</w:t>
-      </w:r>
-      <w:r>
-        <w:rPr>
-          <w:lang w:val="ca-ES"/>
-        </w:rPr>
-        <w:t>n d’instal·lar.</w:t>
-      </w:r>
-    </w:p>
-    <w:p>
-      <w:pPr>
-        <w:rPr>
-          <w:lang w:val="ca-ES"/>
-        </w:rPr>
-      </w:pPr>
-      <w:r>
-        <w:rPr>
-          <w:lang w:val="ca-ES"/>
-        </w:rPr>
-        <w:t xml:space="preserve">Per </w:t>
-      </w:r>
-      <w:r>
-        <w:rPr>
-          <w:lang w:val="ca-ES"/>
-        </w:rPr>
-        <w:t>una</w:t>
-      </w:r>
-      <w:r>
-        <w:rPr>
-          <w:lang w:val="ca-ES"/>
-        </w:rPr>
-        <w:t xml:space="preserve"> banda, el programa utilitza una interfície gràfica basada en </w:t>
-      </w:r>
-      <w:proofErr w:type="spellStart"/>
-      <w:r>
-        <w:rPr>
-          <w:lang w:val="ca-ES"/>
-        </w:rPr>
-        <w:t>Qt</w:t>
-      </w:r>
-      <w:proofErr w:type="spellEnd"/>
-      <w:r>
-        <w:rPr>
-          <w:lang w:val="ca-ES"/>
-        </w:rPr>
-        <w:t xml:space="preserve"> </w:t>
-      </w:r>
-      <w:r>
         <w:rPr>
           <w:highlight w:val="yellow"/>
-          <w:lang w:val="ca-ES"/>
-        </w:rPr>
-        <w:t xml:space="preserve">bla, bla </w:t>
-      </w:r>
-      <w:proofErr w:type="spellStart"/>
-      <w:r>
-        <w:rPr>
-          <w:highlight w:val="yellow"/>
-          <w:lang w:val="ca-ES"/>
-        </w:rPr>
-        <w:t>bla</w:t>
-      </w:r>
-      <w:proofErr w:type="spellEnd"/>
-      <w:r>
-        <w:rPr>
-          <w:highlight w:val="yellow"/>
-          <w:lang w:val="ca-ES"/>
-        </w:rPr>
-        <w:t>...</w:t>
-      </w:r>
-      <w:r>
-        <w:rPr>
-          <w:lang w:val="ca-ES"/>
-        </w:rPr>
-        <w:t xml:space="preserve"> </w:t>
-      </w:r>
-    </w:p>
-    <w:p>
-      <w:pPr>
-        <w:rPr>
-          <w:lang w:val="ca-ES"/>
-        </w:rPr>
-      </w:pPr>
-      <w:r>
-        <w:rPr>
-          <w:lang w:val="ca-ES"/>
-        </w:rPr>
-        <w:t xml:space="preserve">Per </w:t>
-      </w:r>
-      <w:r>
-        <w:rPr>
-          <w:lang w:val="ca-ES"/>
-        </w:rPr>
-        <w:t>altra</w:t>
-      </w:r>
-      <w:r>
-        <w:rPr>
-          <w:lang w:val="ca-ES"/>
-        </w:rPr>
-        <w:t xml:space="preserve"> banda, s’utilitza </w:t>
-      </w:r>
-      <w:proofErr w:type="spellStart"/>
-      <w:r>
-        <w:rPr>
-          <w:lang w:val="ca-ES"/>
-        </w:rPr>
-        <w:t>OpenCV</w:t>
-      </w:r>
-      <w:proofErr w:type="spellEnd"/>
-      <w:r>
-        <w:rPr>
-          <w:lang w:val="ca-ES"/>
-        </w:rPr>
-        <w:t xml:space="preserve">, que és una eina molt potent utilitzada en el processat de imatge. Per </w:t>
-      </w:r>
-      <w:proofErr w:type="spellStart"/>
-      <w:r>
-        <w:rPr>
-          <w:lang w:val="ca-ES"/>
-        </w:rPr>
-        <w:t>cross</w:t>
-      </w:r>
-      <w:proofErr w:type="spellEnd"/>
-      <w:r>
-        <w:rPr>
-          <w:lang w:val="ca-ES"/>
-        </w:rPr>
-        <w:t xml:space="preserve">-compilar aquesta llibreria però, es necessari fer alguns passos previs. </w:t>
-      </w:r>
-      <w:proofErr w:type="spellStart"/>
-      <w:r>
-        <w:rPr>
-          <w:lang w:val="ca-ES"/>
-        </w:rPr>
-        <w:t>OpenCV</w:t>
-      </w:r>
-      <w:proofErr w:type="spellEnd"/>
-      <w:r>
-        <w:rPr>
-          <w:lang w:val="ca-ES"/>
-        </w:rPr>
-        <w:t xml:space="preserve"> utilitza llibreries externes com </w:t>
-      </w:r>
-      <w:proofErr w:type="spellStart"/>
-      <w:r>
-        <w:rPr>
-          <w:lang w:val="ca-ES"/>
-        </w:rPr>
-        <w:t>Zlib</w:t>
-      </w:r>
-      <w:proofErr w:type="spellEnd"/>
-      <w:r>
-        <w:rPr>
-          <w:lang w:val="ca-ES"/>
-        </w:rPr>
-        <w:t xml:space="preserve">, </w:t>
-      </w:r>
-      <w:proofErr w:type="spellStart"/>
-      <w:r>
-        <w:rPr>
-          <w:lang w:val="ca-ES"/>
-        </w:rPr>
-        <w:t>Png</w:t>
-      </w:r>
-      <w:proofErr w:type="spellEnd"/>
-      <w:r>
-        <w:rPr>
-          <w:lang w:val="ca-ES"/>
-        </w:rPr>
-        <w:t xml:space="preserve">, </w:t>
-      </w:r>
-      <w:proofErr w:type="spellStart"/>
-      <w:r>
-        <w:rPr>
-          <w:lang w:val="ca-ES"/>
-        </w:rPr>
-        <w:t>Tiff</w:t>
-      </w:r>
-      <w:proofErr w:type="spellEnd"/>
-      <w:r>
-        <w:rPr>
-          <w:lang w:val="ca-ES"/>
-        </w:rPr>
-        <w:t xml:space="preserve">, </w:t>
-      </w:r>
-      <w:proofErr w:type="spellStart"/>
-      <w:r>
-        <w:rPr>
-          <w:lang w:val="ca-ES"/>
-        </w:rPr>
-        <w:t>Jepg</w:t>
-      </w:r>
-      <w:proofErr w:type="spellEnd"/>
-      <w:r>
-        <w:rPr>
-          <w:lang w:val="ca-ES"/>
-        </w:rPr>
-        <w:t xml:space="preserve"> </w:t>
-      </w:r>
-      <w:r>
-        <w:rPr>
-          <w:lang w:val="ca-ES"/>
-        </w:rPr>
-        <w:t xml:space="preserve">per poder llegir aquests formats </w:t>
-      </w:r>
-      <w:r>
-        <w:rPr>
-          <w:lang w:val="ca-ES"/>
-        </w:rPr>
-        <w:t>o CUDA</w:t>
-      </w:r>
-      <w:r>
-        <w:rPr>
-          <w:lang w:val="ca-ES"/>
-        </w:rPr>
-        <w:t>, que és la que permet utilitzar funcions per la GPU</w:t>
-      </w:r>
-      <w:r>
-        <w:rPr>
-          <w:lang w:val="ca-ES"/>
-        </w:rPr>
-        <w:t>.</w:t>
-      </w:r>
-      <w:r>
-        <w:rPr>
-          <w:lang w:val="ca-ES"/>
-        </w:rPr>
-        <w:t xml:space="preserve"> </w:t>
-      </w:r>
-      <w:proofErr w:type="spellStart"/>
-      <w:r>
-        <w:rPr>
-          <w:lang w:val="ca-ES"/>
-        </w:rPr>
-        <w:t>OpenCV</w:t>
-      </w:r>
-      <w:proofErr w:type="spellEnd"/>
-      <w:r>
-        <w:rPr>
-          <w:lang w:val="ca-ES"/>
-        </w:rPr>
-        <w:t xml:space="preserve"> també </w:t>
-      </w:r>
-      <w:r>
-        <w:rPr>
-          <w:lang w:val="ca-ES"/>
-        </w:rPr>
-        <w:t>ofereix</w:t>
-      </w:r>
-      <w:r>
-        <w:rPr>
-          <w:lang w:val="ca-ES"/>
-        </w:rPr>
-        <w:t xml:space="preserve"> la possibilitat de incloure </w:t>
-      </w:r>
-      <w:proofErr w:type="spellStart"/>
-      <w:r>
-        <w:rPr>
-          <w:lang w:val="ca-ES"/>
-        </w:rPr>
-        <w:t>Qt</w:t>
-      </w:r>
-      <w:proofErr w:type="spellEnd"/>
-      <w:r>
-        <w:rPr>
-          <w:lang w:val="ca-ES"/>
-        </w:rPr>
-        <w:t xml:space="preserve"> en la seva compilació, donant-li així algunes funcionalitats extres. En el</w:t>
-      </w:r>
-      <w:r>
-        <w:rPr>
-          <w:lang w:val="ca-ES"/>
-        </w:rPr>
-        <w:t xml:space="preserve"> nostre cas no </w:t>
-      </w:r>
-      <w:r>
-        <w:rPr>
-          <w:highlight w:val="yellow"/>
-          <w:lang w:val="ca-ES"/>
-        </w:rPr>
-        <w:t>les utilitzarem</w:t>
-      </w:r>
-      <w:r>
-        <w:rPr>
-          <w:lang w:val="ca-ES"/>
-        </w:rPr>
-        <w:t xml:space="preserve"> </w:t>
-      </w:r>
-      <w:r>
-        <w:rPr>
-          <w:highlight w:val="yellow"/>
-          <w:lang w:val="ca-ES"/>
-        </w:rPr>
-        <w:t xml:space="preserve">(Al </w:t>
-      </w:r>
-      <w:proofErr w:type="spellStart"/>
-      <w:r>
-        <w:rPr>
-          <w:highlight w:val="yellow"/>
-          <w:lang w:val="ca-ES"/>
-        </w:rPr>
-        <w:t>loro</w:t>
-      </w:r>
-      <w:proofErr w:type="spellEnd"/>
-      <w:r>
-        <w:rPr>
-          <w:highlight w:val="yellow"/>
-          <w:lang w:val="ca-ES"/>
-        </w:rPr>
-        <w:t xml:space="preserve">!! La </w:t>
-      </w:r>
-      <w:proofErr w:type="spellStart"/>
-      <w:r>
-        <w:rPr>
-          <w:highlight w:val="yellow"/>
-          <w:lang w:val="ca-ES"/>
-        </w:rPr>
-        <w:t>Profiling</w:t>
-      </w:r>
-      <w:proofErr w:type="spellEnd"/>
-      <w:r>
-        <w:rPr>
-          <w:highlight w:val="yellow"/>
-          <w:lang w:val="ca-ES"/>
-        </w:rPr>
-        <w:t xml:space="preserve"> </w:t>
-      </w:r>
-      <w:proofErr w:type="spellStart"/>
-      <w:r>
-        <w:rPr>
-          <w:highlight w:val="yellow"/>
-          <w:lang w:val="ca-ES"/>
-        </w:rPr>
-        <w:t>tool</w:t>
-      </w:r>
-      <w:proofErr w:type="spellEnd"/>
-      <w:r>
-        <w:rPr>
-          <w:highlight w:val="yellow"/>
-          <w:lang w:val="ca-ES"/>
-        </w:rPr>
-        <w:t xml:space="preserve"> fa servir </w:t>
-      </w:r>
-      <w:proofErr w:type="spellStart"/>
-      <w:r>
-        <w:rPr>
-          <w:highlight w:val="yellow"/>
-          <w:lang w:val="ca-ES"/>
-        </w:rPr>
-        <w:t>imshow</w:t>
-      </w:r>
-      <w:proofErr w:type="spellEnd"/>
-      <w:r>
-        <w:rPr>
-          <w:highlight w:val="yellow"/>
-          <w:lang w:val="ca-ES"/>
-        </w:rPr>
-        <w:t xml:space="preserve">, potser si que fa falta..., tot i que no la hem </w:t>
-      </w:r>
-      <w:proofErr w:type="spellStart"/>
-      <w:r>
-        <w:rPr>
-          <w:highlight w:val="yellow"/>
-          <w:lang w:val="ca-ES"/>
-        </w:rPr>
-        <w:t>cross</w:t>
-      </w:r>
-      <w:proofErr w:type="spellEnd"/>
-      <w:r>
-        <w:rPr>
-          <w:highlight w:val="yellow"/>
-          <w:lang w:val="ca-ES"/>
-        </w:rPr>
-        <w:t>-compilat)</w:t>
-      </w:r>
-    </w:p>
-    <w:p>
-      <w:pPr>
-        <w:rPr>
-          <w:lang w:val="ca-ES"/>
-        </w:rPr>
-      </w:pPr>
-      <w:r>
-        <w:rPr>
-          <w:lang w:val="ca-ES"/>
-        </w:rPr>
-        <w:t xml:space="preserve">Per instal·lar totes les llibreries necessàries per a la </w:t>
-      </w:r>
-      <w:proofErr w:type="spellStart"/>
-      <w:r>
-        <w:rPr>
-          <w:lang w:val="ca-ES"/>
-        </w:rPr>
-        <w:t>cross</w:t>
-      </w:r>
-      <w:proofErr w:type="spellEnd"/>
-      <w:r>
-        <w:rPr>
-          <w:lang w:val="ca-ES"/>
-        </w:rPr>
-        <w:t>-compilació, hem definit una carpeta d’instal·lació.</w:t>
-      </w:r>
-    </w:p>
-    <w:p>
-      <w:pPr>
-        <w:pStyle w:val="Command"/>
-      </w:pPr>
-      <w:r>
-        <w:t>imatge@imatge:~/ibernadas$</w:t>
-      </w:r>
-      <w:r>
-        <w:t xml:space="preserve"> export ARM_SDK=/usr/local/</w:t>
-      </w:r>
-      <w:r>
-        <w:rPr>
-          <w:highlight w:val="yellow"/>
-        </w:rPr>
-        <w:t>arm</w:t>
+        </w:rPr>
+        <w:t>Escriure la comanda que no macuerdo</w:t>
+      </w:r>
+    </w:p>
+    <w:p>
+      <w:pPr>
+        <w:rPr>
+          <w:lang w:val="ca-ES"/>
+        </w:rPr>
+      </w:pPr>
+      <w:bookmarkStart w:id="21" w:name="_Toc451368969"/>
+      <w:r>
+        <w:rPr>
+          <w:lang w:val="ca-ES"/>
+        </w:rPr>
+        <w:t xml:space="preserve">Un cop </w:t>
+      </w:r>
+      <w:r>
+        <w:rPr>
+          <w:lang w:val="ca-ES"/>
+        </w:rPr>
+        <w:t>fet això s’ha procedit a compilar les diferents llibreries.</w:t>
       </w:r>
     </w:p>
     <w:p>
@@ -22786,7 +23162,2067 @@
           <w:lang w:val="ca-ES"/>
         </w:rPr>
       </w:pPr>
-      <w:bookmarkStart w:id="22" w:name="_Toc451368969"/>
+    </w:p>
+    <w:p>
+      <w:pPr>
+        <w:pStyle w:val="Ttol5"/>
+      </w:pPr>
+      <w:r>
+        <w:t>ZLIB</w:t>
+      </w:r>
+      <w:bookmarkEnd w:id="21"/>
+    </w:p>
+    <w:p>
+      <w:pPr>
+        <w:rPr>
+          <w:lang w:val="ca-ES"/>
+        </w:rPr>
+      </w:pPr>
+      <w:r>
+        <w:rPr>
+          <w:lang w:val="ca-ES"/>
+        </w:rPr>
+        <w:t xml:space="preserve">Primer s’ha instal·lat </w:t>
+      </w:r>
+      <w:proofErr w:type="spellStart"/>
+      <w:r>
+        <w:rPr>
+          <w:lang w:val="ca-ES"/>
+        </w:rPr>
+        <w:t>Zlib</w:t>
+      </w:r>
+      <w:proofErr w:type="spellEnd"/>
+      <w:r>
+        <w:rPr>
+          <w:lang w:val="ca-ES"/>
+        </w:rPr>
+        <w:t xml:space="preserve">, ja que a part de ser necessària per compilar </w:t>
+      </w:r>
+      <w:proofErr w:type="spellStart"/>
+      <w:r>
+        <w:rPr>
+          <w:lang w:val="ca-ES"/>
+        </w:rPr>
+        <w:t>OpenCV</w:t>
+      </w:r>
+      <w:proofErr w:type="spellEnd"/>
+      <w:r>
+        <w:rPr>
+          <w:lang w:val="ca-ES"/>
+        </w:rPr>
+        <w:t xml:space="preserve"> i </w:t>
+      </w:r>
+      <w:proofErr w:type="spellStart"/>
+      <w:r>
+        <w:rPr>
+          <w:lang w:val="ca-ES"/>
+        </w:rPr>
+        <w:t>Qt</w:t>
+      </w:r>
+      <w:proofErr w:type="spellEnd"/>
+      <w:r>
+        <w:rPr>
+          <w:lang w:val="ca-ES"/>
+        </w:rPr>
+        <w:t xml:space="preserve">, també és </w:t>
+      </w:r>
+      <w:proofErr w:type="spellStart"/>
+      <w:r>
+        <w:rPr>
+          <w:lang w:val="ca-ES"/>
+        </w:rPr>
+        <w:t>pre</w:t>
+      </w:r>
+      <w:proofErr w:type="spellEnd"/>
+      <w:r>
+        <w:rPr>
+          <w:lang w:val="ca-ES"/>
+        </w:rPr>
+        <w:t xml:space="preserve">-requisit per </w:t>
+      </w:r>
+      <w:r>
+        <w:rPr>
+          <w:lang w:val="ca-ES"/>
+        </w:rPr>
+        <w:t xml:space="preserve">compilar </w:t>
+      </w:r>
+      <w:r>
+        <w:rPr>
+          <w:highlight w:val="yellow"/>
+          <w:lang w:val="ca-ES"/>
+        </w:rPr>
+        <w:t>PNG, TIFF i JPEG</w:t>
+      </w:r>
+      <w:r>
+        <w:rPr>
+          <w:lang w:val="ca-ES"/>
+        </w:rPr>
+        <w:t xml:space="preserve">??. </w:t>
+      </w:r>
+    </w:p>
+    <w:p>
+      <w:pPr>
+        <w:rPr>
+          <w:lang w:val="ca-ES"/>
+        </w:rPr>
+      </w:pPr>
+      <w:r>
+        <w:rPr>
+          <w:lang w:val="ca-ES"/>
+        </w:rPr>
+        <w:t>S</w:t>
+      </w:r>
+      <w:r>
+        <w:rPr>
+          <w:lang w:val="ca-ES"/>
+        </w:rPr>
+        <w:t>’ha baixat el codi font de la pàgina de GitHub</w:t>
+      </w:r>
+      <w:r>
+        <w:rPr>
+          <w:lang w:val="ca-ES"/>
+        </w:rPr>
+        <w:t xml:space="preserve"> i s’ha compilat la versió més recent amb el compilador </w:t>
+      </w:r>
+      <w:r>
+        <w:t>arm-</w:t>
+      </w:r>
+      <w:proofErr w:type="spellStart"/>
+      <w:r>
+        <w:t>linux</w:t>
+      </w:r>
+      <w:proofErr w:type="spellEnd"/>
+      <w:r>
+        <w:t>-</w:t>
+      </w:r>
+      <w:proofErr w:type="spellStart"/>
+      <w:r>
+        <w:t>gnueabihf-gcc</w:t>
+      </w:r>
+      <w:proofErr w:type="spellEnd"/>
+      <w:r>
+        <w:rPr>
+          <w:lang w:val="ca-ES"/>
+        </w:rPr>
+        <w:t>.</w:t>
+      </w:r>
+    </w:p>
+    <w:p>
+      <w:pPr>
+        <w:pStyle w:val="Command"/>
+      </w:pPr>
+      <w:r>
+        <w:t>imatge@imatge:~/ibernadas$ git clone https://github.com/madler/zlib.git</w:t>
+      </w:r>
+    </w:p>
+    <w:p>
+      <w:pPr>
+        <w:pStyle w:val="Command"/>
+      </w:pPr>
+      <w:r>
+        <w:t>imatge@imatge:~/ibernadas/zlib$ cd zlib</w:t>
+      </w:r>
+    </w:p>
+    <w:p>
+      <w:pPr>
+        <w:pStyle w:val="Command"/>
+      </w:pPr>
+      <w:r>
+        <w:t>imatge@imatge:~/ibernadas/zlib$ git checkout v1.2.8</w:t>
+      </w:r>
+    </w:p>
+    <w:p>
+      <w:pPr>
+        <w:pStyle w:val="Command"/>
+      </w:pPr>
+      <w:r>
+        <w:t xml:space="preserve">imatge@imatge:~/ibernadas/zlib$ ./configure </w:t>
+      </w:r>
+      <w:r>
+        <w:t>CC=arm-linux-gnueabihf-gcc \</w:t>
+      </w:r>
+    </w:p>
+    <w:p>
+      <w:pPr>
+        <w:pStyle w:val="Command"/>
+      </w:pPr>
+      <w:r>
+        <w:t>--prefix=$ARM_SDK</w:t>
+      </w:r>
+    </w:p>
+    <w:p>
+      <w:pPr>
+        <w:pStyle w:val="Command"/>
+      </w:pPr>
+      <w:r>
+        <w:t>imatge@imatge:~/ibernadas/zlib/zlib$ make &amp;&amp; make install</w:t>
+      </w:r>
+    </w:p>
+    <w:p>
+      <w:pPr>
+        <w:rPr>
+          <w:lang w:val="ca-ES"/>
+        </w:rPr>
+      </w:pPr>
+      <w:bookmarkStart w:id="22" w:name="_GoBack"/>
+      <w:bookmarkEnd w:id="22"/>
+    </w:p>
+    <w:p>
+      <w:pPr>
+        <w:pStyle w:val="Ttol5"/>
+      </w:pPr>
+      <w:bookmarkStart w:id="23" w:name="_Toc451368970"/>
+      <w:r>
+        <w:t>PNG</w:t>
+      </w:r>
+      <w:bookmarkEnd w:id="23"/>
+    </w:p>
+    <w:p>
+      <w:pPr>
+        <w:rPr>
+          <w:lang w:val="ca-ES"/>
+        </w:rPr>
+      </w:pPr>
+      <w:proofErr w:type="spellStart"/>
+      <w:r>
+        <w:rPr>
+          <w:lang w:val="ca-ES"/>
+        </w:rPr>
+        <w:t>vbfv</w:t>
+      </w:r>
+      <w:proofErr w:type="spellEnd"/>
+    </w:p>
+    <w:p>
+      <w:pPr>
+        <w:pStyle w:val="Command"/>
+      </w:pPr>
+      <w:r>
+        <w:t xml:space="preserve">imatge@imatge:~/ibernadas/libpng$ ./configure </w:t>
+      </w:r>
+      <w:r>
+        <w:t>\</w:t>
+      </w:r>
+    </w:p>
+    <w:p>
+      <w:pPr>
+        <w:pStyle w:val="Command"/>
+      </w:pPr>
+      <w:r>
+        <w:t xml:space="preserve">--host=arm-linux-gnueabihf </w:t>
+      </w:r>
+      <w:r>
+        <w:t>\</w:t>
+      </w:r>
+    </w:p>
+    <w:p>
+      <w:pPr>
+        <w:pStyle w:val="Command"/>
+      </w:pPr>
+      <w:r>
+        <w:t xml:space="preserve">CC=arm-linux-gnueabihf-gcc </w:t>
+      </w:r>
+      <w:r>
+        <w:t>\</w:t>
+      </w:r>
+    </w:p>
+    <w:p>
+      <w:pPr>
+        <w:pStyle w:val="Command"/>
+      </w:pPr>
+      <w:r>
+        <w:t xml:space="preserve">CPPFLAGS=-I$ARM_SDK/include </w:t>
+      </w:r>
+      <w:r>
+        <w:t>\</w:t>
+      </w:r>
+    </w:p>
+    <w:p>
+      <w:pPr>
+        <w:pStyle w:val="Command"/>
+      </w:pPr>
+      <w:r>
+        <w:t xml:space="preserve">LDFLAGS=-L$ARM_SDK/lib </w:t>
+      </w:r>
+      <w:r>
+        <w:t>\</w:t>
+      </w:r>
+    </w:p>
+    <w:p>
+      <w:pPr>
+        <w:pStyle w:val="Command"/>
+      </w:pPr>
+      <w:r>
+        <w:t xml:space="preserve">--prefix=$ARM_SDK </w:t>
+      </w:r>
+      <w:r>
+        <w:t>\</w:t>
+      </w:r>
+    </w:p>
+    <w:p>
+      <w:pPr>
+        <w:pStyle w:val="Command"/>
+      </w:pPr>
+      <w:r>
+        <w:t>--enable-shared=yes</w:t>
+      </w:r>
+    </w:p>
+    <w:p>
+      <w:pPr>
+        <w:pStyle w:val="Command"/>
+      </w:pPr>
+      <w:r>
+        <w:lastRenderedPageBreak/>
+        <w:t>imatge@imatge:~/ibernadas/libpng$ sudo make &amp;&amp; make install</w:t>
+      </w:r>
+    </w:p>
+    <w:p>
+      <w:pPr>
+        <w:rPr>
+          <w:lang w:val="ca-ES"/>
+        </w:rPr>
+      </w:pPr>
+    </w:p>
+    <w:p>
+      <w:pPr>
+        <w:pStyle w:val="Ttol5"/>
+      </w:pPr>
+      <w:bookmarkStart w:id="24" w:name="_Toc451368971"/>
+      <w:r>
+        <w:t>TIFF</w:t>
+      </w:r>
+      <w:bookmarkEnd w:id="24"/>
+    </w:p>
+    <w:p>
+      <w:pPr>
+        <w:rPr>
+          <w:lang w:val="ca-ES"/>
+        </w:rPr>
+      </w:pPr>
+    </w:p>
+    <w:p>
+      <w:pPr>
+        <w:pStyle w:val="Command"/>
+      </w:pPr>
+      <w:r>
+        <w:t>imatge@imatge:~/ibernadas$ git clone https://github.com/LuaDist/libtiff.git</w:t>
+      </w:r>
+    </w:p>
+    <w:p>
+      <w:pPr>
+        <w:pStyle w:val="Command"/>
+      </w:pPr>
+      <w:r>
+        <w:t>imatge@imatge:~/ibernadas$ cd libtiff/</w:t>
+      </w:r>
+    </w:p>
+    <w:p>
+      <w:pPr>
+        <w:pStyle w:val="Command"/>
+      </w:pPr>
+      <w:r>
+        <w:t>imatge@imatge:~/ibernadas/libtiff$ CC=arm-linux-gnueabihf-gcc \</w:t>
+      </w:r>
+    </w:p>
+    <w:p>
+      <w:pPr>
+        <w:pStyle w:val="Command"/>
+      </w:pPr>
+      <w:r>
+        <w:t>CXX=arm-linux-gnueabihf-g++ \</w:t>
+      </w:r>
+    </w:p>
+    <w:p>
+      <w:pPr>
+        <w:pStyle w:val="Command"/>
+      </w:pPr>
+      <w:r>
+        <w:t>CPPFLAGS="-I$ARM_SDK/include \</w:t>
+      </w:r>
+    </w:p>
+    <w:p>
+      <w:pPr>
+        <w:pStyle w:val="Command"/>
+      </w:pPr>
+      <w:r>
+        <w:t>CXXFLAGS="-I$ARM_SDK/include \</w:t>
+      </w:r>
+    </w:p>
+    <w:p>
+      <w:pPr>
+        <w:pStyle w:val="Command"/>
+      </w:pPr>
+      <w:r>
+        <w:t xml:space="preserve">CFLAGS="-I$ARM_SDK/include </w:t>
+      </w:r>
+      <w:r>
+        <w:t>\</w:t>
+      </w:r>
+    </w:p>
+    <w:p>
+      <w:pPr>
+        <w:pStyle w:val="Command"/>
+      </w:pPr>
+      <w:r>
+        <w:t xml:space="preserve">LDFLAGS=-L$ARM_SDK/lib </w:t>
+      </w:r>
+      <w:r>
+        <w:t xml:space="preserve">-mfpu=neon" </w:t>
+      </w:r>
+    </w:p>
+    <w:p>
+      <w:pPr>
+        <w:pStyle w:val="Command"/>
+      </w:pPr>
+      <w:r>
+        <w:t xml:space="preserve">./configure </w:t>
+      </w:r>
+      <w:r>
+        <w:t>\</w:t>
+      </w:r>
+    </w:p>
+    <w:p>
+      <w:pPr>
+        <w:pStyle w:val="Command"/>
+      </w:pPr>
+      <w:r>
+        <w:t xml:space="preserve">--prefix=$ARM_SDK </w:t>
+      </w:r>
+      <w:r>
+        <w:t>\</w:t>
+      </w:r>
+    </w:p>
+    <w:p>
+      <w:pPr>
+        <w:pStyle w:val="Command"/>
+      </w:pPr>
+      <w:r>
+        <w:t xml:space="preserve">--enable-shared=yes </w:t>
+      </w:r>
+      <w:r>
+        <w:t>\</w:t>
+      </w:r>
+    </w:p>
+    <w:p>
+      <w:pPr>
+        <w:pStyle w:val="Command"/>
+      </w:pPr>
+      <w:r>
+        <w:t xml:space="preserve">--host=arm-linux-gnueabihf </w:t>
+      </w:r>
+      <w:r>
+        <w:t>\</w:t>
+      </w:r>
+    </w:p>
+    <w:p>
+      <w:pPr>
+        <w:pStyle w:val="Command"/>
+      </w:pPr>
+      <w:r>
+        <w:t xml:space="preserve">--enable-cxx </w:t>
+      </w:r>
+      <w:r>
+        <w:t>\</w:t>
+      </w:r>
+    </w:p>
+    <w:p>
+      <w:pPr>
+        <w:pStyle w:val="Command"/>
+      </w:pPr>
+      <w:r>
+        <w:t xml:space="preserve">--disable-jbig </w:t>
+      </w:r>
+      <w:r>
+        <w:t>\</w:t>
+      </w:r>
+    </w:p>
+    <w:p>
+      <w:pPr>
+        <w:pStyle w:val="Command"/>
+      </w:pPr>
+      <w:r>
+        <w:t>--disable-lzma</w:t>
+      </w:r>
+    </w:p>
+    <w:p>
+      <w:pPr>
+        <w:pStyle w:val="Command"/>
+      </w:pPr>
+      <w:r>
+        <w:t>imatge@imatge:~/ibernadas/libtiff$ sudo make &amp;&amp; make install</w:t>
+      </w:r>
+    </w:p>
+    <w:p>
+      <w:pPr>
+        <w:rPr>
+          <w:lang w:val="ca-ES"/>
+        </w:rPr>
+      </w:pPr>
+      <w:bookmarkStart w:id="25" w:name="_Toc451368972"/>
+    </w:p>
+    <w:p>
+      <w:pPr>
+        <w:pStyle w:val="Ttol5"/>
+      </w:pPr>
+      <w:r>
+        <w:t>JPEG</w:t>
+      </w:r>
+      <w:bookmarkEnd w:id="25"/>
+    </w:p>
+    <w:p>
+      <w:pPr>
+        <w:rPr>
+          <w:lang w:val="ca-ES"/>
+        </w:rPr>
+      </w:pPr>
+    </w:p>
+    <w:p>
+      <w:pPr>
+        <w:pStyle w:val="Command"/>
+      </w:pPr>
+      <w:r>
+        <w:t>imatge@imatge:~/ibernadas$ git clone https://github.com/LuaDist/libjpeg.git</w:t>
+      </w:r>
+    </w:p>
+    <w:p>
+      <w:pPr>
+        <w:pStyle w:val="Command"/>
+      </w:pPr>
+      <w:r>
+        <w:t>imatge@imatge:~/ibernadas/libjpeg$ ./configure \</w:t>
+      </w:r>
+    </w:p>
+    <w:p>
+      <w:pPr>
+        <w:pStyle w:val="Command"/>
+      </w:pPr>
+      <w:r>
+        <w:t>CC=arm-linux-gnueabihf-gcc \</w:t>
+      </w:r>
+    </w:p>
+    <w:p>
+      <w:pPr>
+        <w:pStyle w:val="Command"/>
+      </w:pPr>
+      <w:r>
+        <w:t>CPPFLAGS=-I$ARM_SDK/include \</w:t>
+      </w:r>
+    </w:p>
+    <w:p>
+      <w:pPr>
+        <w:pStyle w:val="Command"/>
+      </w:pPr>
+      <w:r>
+        <w:t>LDFLAGS=-L$ARM_SDK/lib \</w:t>
+      </w:r>
+    </w:p>
+    <w:p>
+      <w:pPr>
+        <w:pStyle w:val="Command"/>
+      </w:pPr>
+      <w:r>
+        <w:t>--prefix=$ARM_SDK \</w:t>
+      </w:r>
+    </w:p>
+    <w:p>
+      <w:pPr>
+        <w:pStyle w:val="Command"/>
+      </w:pPr>
+      <w:r>
+        <w:t>--host=arm-linux-gnueabihf \</w:t>
+      </w:r>
+    </w:p>
+    <w:p>
+      <w:pPr>
+        <w:pStyle w:val="Command"/>
+      </w:pPr>
+      <w:r>
+        <w:t>--enable-shared=yes</w:t>
+      </w:r>
+    </w:p>
+    <w:p>
+      <w:pPr>
+        <w:pStyle w:val="Command"/>
+      </w:pPr>
+      <w:r>
+        <w:t>imatge@imatge-Alienware-14:~/ibernadas/libjpeg$ sudo make &amp;&amp; make install</w:t>
+      </w:r>
+    </w:p>
+    <w:p>
+      <w:pPr>
+        <w:rPr>
+          <w:lang w:val="ca-ES"/>
+        </w:rPr>
+      </w:pPr>
+    </w:p>
+    <w:p>
+      <w:pPr>
+        <w:pStyle w:val="Ttol5"/>
+      </w:pPr>
+      <w:bookmarkStart w:id="26" w:name="_Toc451368973"/>
+      <w:proofErr w:type="spellStart"/>
+      <w:r>
+        <w:t>Qt</w:t>
+      </w:r>
+      <w:bookmarkEnd w:id="26"/>
+      <w:proofErr w:type="spellEnd"/>
+    </w:p>
+    <w:p>
+      <w:pPr>
+        <w:jc w:val="left"/>
+        <w:rPr>
+          <w:lang w:val="ca-ES"/>
+        </w:rPr>
+      </w:pPr>
+      <w:r>
+        <w:rPr>
+          <w:shd w:val="clear" w:color="auto" w:fill="FFFFFF"/>
+          <w:lang w:val="ca-ES"/>
+        </w:rPr>
+        <w:t xml:space="preserve">Per instal·lar </w:t>
+      </w:r>
+      <w:proofErr w:type="spellStart"/>
+      <w:r>
+        <w:rPr>
+          <w:shd w:val="clear" w:color="auto" w:fill="FFFFFF"/>
+          <w:lang w:val="ca-ES"/>
+        </w:rPr>
+        <w:t>Qt</w:t>
+      </w:r>
+      <w:proofErr w:type="spellEnd"/>
+      <w:r>
+        <w:rPr>
+          <w:shd w:val="clear" w:color="auto" w:fill="FFFFFF"/>
+          <w:lang w:val="ca-ES"/>
+        </w:rPr>
+        <w:t xml:space="preserve"> hi ha hagut més dificultats. Primer de tot s’ha hagut d’e</w:t>
+      </w:r>
+      <w:r>
+        <w:rPr>
+          <w:shd w:val="clear" w:color="auto" w:fill="FFFFFF"/>
+          <w:lang w:val="ca-ES"/>
+        </w:rPr>
+        <w:t>ditar el fitxer qt-4.8.2/</w:t>
+      </w:r>
+      <w:proofErr w:type="spellStart"/>
+      <w:r>
+        <w:rPr>
+          <w:shd w:val="clear" w:color="auto" w:fill="FFFFFF"/>
+          <w:lang w:val="ca-ES"/>
+        </w:rPr>
+        <w:t>mkspecs</w:t>
+      </w:r>
+      <w:proofErr w:type="spellEnd"/>
+      <w:r>
+        <w:rPr>
+          <w:shd w:val="clear" w:color="auto" w:fill="FFFFFF"/>
+          <w:lang w:val="ca-ES"/>
+        </w:rPr>
+        <w:t>/</w:t>
+      </w:r>
+      <w:proofErr w:type="spellStart"/>
+      <w:r>
+        <w:rPr>
+          <w:shd w:val="clear" w:color="auto" w:fill="FFFFFF"/>
+          <w:lang w:val="ca-ES"/>
+        </w:rPr>
+        <w:t>qws</w:t>
+      </w:r>
+      <w:proofErr w:type="spellEnd"/>
+      <w:r>
+        <w:rPr>
+          <w:shd w:val="clear" w:color="auto" w:fill="FFFFFF"/>
+          <w:lang w:val="ca-ES"/>
+        </w:rPr>
+        <w:t>/</w:t>
+      </w:r>
+      <w:proofErr w:type="spellStart"/>
+      <w:r>
+        <w:rPr>
+          <w:shd w:val="clear" w:color="auto" w:fill="FFFFFF"/>
+          <w:lang w:val="ca-ES"/>
+        </w:rPr>
+        <w:t>linux</w:t>
+      </w:r>
+      <w:proofErr w:type="spellEnd"/>
+      <w:r>
+        <w:rPr>
+          <w:shd w:val="clear" w:color="auto" w:fill="FFFFFF"/>
+          <w:lang w:val="ca-ES"/>
+        </w:rPr>
+        <w:t>-</w:t>
+      </w:r>
+      <w:proofErr w:type="spellStart"/>
+      <w:r>
+        <w:rPr>
+          <w:shd w:val="clear" w:color="auto" w:fill="FFFFFF"/>
+          <w:lang w:val="ca-ES"/>
+        </w:rPr>
+        <w:t>arm</w:t>
+      </w:r>
+      <w:proofErr w:type="spellEnd"/>
+      <w:r>
+        <w:rPr>
+          <w:shd w:val="clear" w:color="auto" w:fill="FFFFFF"/>
+          <w:lang w:val="ca-ES"/>
+        </w:rPr>
+        <w:t>-</w:t>
+      </w:r>
+      <w:proofErr w:type="spellStart"/>
+      <w:r>
+        <w:rPr>
+          <w:shd w:val="clear" w:color="auto" w:fill="FFFFFF"/>
+          <w:lang w:val="ca-ES"/>
+        </w:rPr>
+        <w:t>gnueabi</w:t>
+      </w:r>
+      <w:proofErr w:type="spellEnd"/>
+      <w:r>
+        <w:rPr>
+          <w:shd w:val="clear" w:color="auto" w:fill="FFFFFF"/>
+          <w:lang w:val="ca-ES"/>
+        </w:rPr>
+        <w:t>-g++/</w:t>
+      </w:r>
+      <w:proofErr w:type="spellStart"/>
+      <w:r>
+        <w:rPr>
+          <w:shd w:val="clear" w:color="auto" w:fill="FFFFFF"/>
+          <w:lang w:val="ca-ES"/>
+        </w:rPr>
+        <w:t>qmake.conf</w:t>
+      </w:r>
+      <w:proofErr w:type="spellEnd"/>
+      <w:r>
+        <w:rPr>
+          <w:shd w:val="clear" w:color="auto" w:fill="FFFFFF"/>
+          <w:lang w:val="ca-ES"/>
+        </w:rPr>
+        <w:t>, canviant el compilador que hi va per defecte “</w:t>
+      </w:r>
+      <w:r>
+        <w:t>arm-</w:t>
+      </w:r>
+      <w:proofErr w:type="spellStart"/>
+      <w:r>
+        <w:t>linux</w:t>
+      </w:r>
+      <w:proofErr w:type="spellEnd"/>
+      <w:r>
+        <w:t>-</w:t>
+      </w:r>
+      <w:r>
+        <w:t>none-*</w:t>
+      </w:r>
+      <w:r>
+        <w:rPr>
+          <w:shd w:val="clear" w:color="auto" w:fill="FFFFFF"/>
+          <w:lang w:val="ca-ES"/>
+        </w:rPr>
+        <w:t>” per “</w:t>
+      </w:r>
+      <w:r>
+        <w:t>arm-</w:t>
+      </w:r>
+      <w:proofErr w:type="spellStart"/>
+      <w:r>
+        <w:t>linux</w:t>
+      </w:r>
+      <w:proofErr w:type="spellEnd"/>
+      <w:r>
+        <w:t>-</w:t>
+      </w:r>
+      <w:proofErr w:type="spellStart"/>
+      <w:r>
+        <w:t>gnueabihf</w:t>
+      </w:r>
+      <w:proofErr w:type="spellEnd"/>
+      <w:r>
+        <w:t>-g</w:t>
+      </w:r>
+      <w:r>
+        <w:t>*”.</w:t>
+      </w:r>
+    </w:p>
+    <w:p>
+      <w:pPr>
+        <w:pStyle w:val="Command"/>
+      </w:pPr>
+      <w:r>
+        <w:t>#</w:t>
+      </w:r>
+    </w:p>
+    <w:p>
+      <w:pPr>
+        <w:pStyle w:val="Command"/>
+      </w:pPr>
+      <w:r>
+        <w:lastRenderedPageBreak/>
+        <w:t># qmake configuration for building with arm-none-linux-gnueabi-g++</w:t>
+      </w:r>
+    </w:p>
+    <w:p>
+      <w:pPr>
+        <w:pStyle w:val="Command"/>
+      </w:pPr>
+      <w:r>
+        <w:t>#</w:t>
+      </w:r>
+    </w:p>
+    <w:p>
+      <w:pPr>
+        <w:pStyle w:val="Command"/>
+      </w:pPr>
+    </w:p>
+    <w:p>
+      <w:pPr>
+        <w:pStyle w:val="Command"/>
+      </w:pPr>
+      <w:r>
+        <w:t>include(../../common/linux.conf)</w:t>
+      </w:r>
+    </w:p>
+    <w:p>
+      <w:pPr>
+        <w:pStyle w:val="Command"/>
+      </w:pPr>
+      <w:r>
+        <w:t>include(../../common/gcc-base-unix.conf)</w:t>
+      </w:r>
+    </w:p>
+    <w:p>
+      <w:pPr>
+        <w:pStyle w:val="Command"/>
+      </w:pPr>
+      <w:r>
+        <w:t>include(../../common/g++-unix.conf)</w:t>
+      </w:r>
+    </w:p>
+    <w:p>
+      <w:pPr>
+        <w:pStyle w:val="Command"/>
+      </w:pPr>
+      <w:r>
+        <w:t>include(../../common/qws.conf)</w:t>
+      </w:r>
+    </w:p>
+    <w:p>
+      <w:pPr>
+        <w:pStyle w:val="Command"/>
+      </w:pPr>
+    </w:p>
+    <w:p>
+      <w:pPr>
+        <w:pStyle w:val="Command"/>
+      </w:pPr>
+      <w:r>
+        <w:t># modifications to g++.conf</w:t>
+      </w:r>
+    </w:p>
+    <w:p>
+      <w:pPr>
+        <w:pStyle w:val="Command"/>
+      </w:pPr>
+      <w:r>
+        <w:t>QMAKE_CC                = arm-linux-gnueabihf-gcc</w:t>
+      </w:r>
+    </w:p>
+    <w:p>
+      <w:pPr>
+        <w:pStyle w:val="Command"/>
+      </w:pPr>
+      <w:r>
+        <w:t>QMAKE_CXX               = arm-linux-gnueabihf-g++</w:t>
+      </w:r>
+    </w:p>
+    <w:p>
+      <w:pPr>
+        <w:pStyle w:val="Command"/>
+      </w:pPr>
+      <w:r>
+        <w:t>QMAKE_LINK              = arm-linux-gnueabihf-g++</w:t>
+      </w:r>
+    </w:p>
+    <w:p>
+      <w:pPr>
+        <w:pStyle w:val="Command"/>
+      </w:pPr>
+      <w:r>
+        <w:t>QMAKE_LINK_SHLIB        = arm-linux-gnueabihf-g++</w:t>
+      </w:r>
+    </w:p>
+    <w:p>
+      <w:pPr>
+        <w:pStyle w:val="Command"/>
+      </w:pPr>
+    </w:p>
+    <w:p>
+      <w:pPr>
+        <w:pStyle w:val="Command"/>
+      </w:pPr>
+      <w:r>
+        <w:t># modifications to linux.conf</w:t>
+      </w:r>
+    </w:p>
+    <w:p>
+      <w:pPr>
+        <w:pStyle w:val="Command"/>
+      </w:pPr>
+      <w:r>
+        <w:t>QMAKE_AR                = arm-linux-gnueabihf-ar cqs</w:t>
+      </w:r>
+    </w:p>
+    <w:p>
+      <w:pPr>
+        <w:pStyle w:val="Command"/>
+      </w:pPr>
+      <w:r>
+        <w:t>QMAKE_OBJCOPY           = arm-linux-gnueabihf-objcopy</w:t>
+      </w:r>
+    </w:p>
+    <w:p>
+      <w:pPr>
+        <w:pStyle w:val="Command"/>
+      </w:pPr>
+      <w:r>
+        <w:t>QMAKE_STRIP             = arm-linux-gnueabihf-strip</w:t>
+      </w:r>
+    </w:p>
+    <w:p>
+      <w:pPr>
+        <w:pStyle w:val="Command"/>
+      </w:pPr>
+    </w:p>
+    <w:p>
+      <w:pPr>
+        <w:pStyle w:val="Command"/>
+      </w:pPr>
+      <w:r>
+        <w:t>QMAKE_CFLAGS="${CROSS_COMPILE_CFLAGS} -I$(ARM_SDK)/include -DZYNQ"</w:t>
+      </w:r>
+    </w:p>
+    <w:p>
+      <w:pPr>
+        <w:pStyle w:val="Command"/>
+      </w:pPr>
+      <w:r>
+        <w:t>QMAKE_CXXFLAGS="${CROSS_COMPILE_CPPFLAGS} -I$(ARM_SDK)/include -DZYNQ"</w:t>
+      </w:r>
+    </w:p>
+    <w:p>
+      <w:pPr>
+        <w:pStyle w:val="Command"/>
+      </w:pPr>
+      <w:r>
+        <w:t>QMAKE_LFLAGS="-L$(ARM_SDK)/lib"</w:t>
+      </w:r>
+    </w:p>
+    <w:p>
+      <w:pPr>
+        <w:pStyle w:val="Command"/>
+      </w:pPr>
+    </w:p>
+    <w:p>
+      <w:pPr>
+        <w:pStyle w:val="Command"/>
+      </w:pPr>
+      <w:r>
+        <w:t>load(qt_config)</w:t>
+      </w:r>
+    </w:p>
+    <w:p>
+      <w:pPr>
+        <w:rPr>
+          <w:lang w:val="ca-ES"/>
+        </w:rPr>
+      </w:pPr>
+      <w:proofErr w:type="spellStart"/>
+      <w:r>
+        <w:rPr>
+          <w:lang w:val="ca-ES"/>
+        </w:rPr>
+        <w:t>Embedded</w:t>
+      </w:r>
+      <w:proofErr w:type="spellEnd"/>
+      <w:r>
+        <w:rPr>
+          <w:lang w:val="ca-ES"/>
+        </w:rPr>
+        <w:t xml:space="preserve"> (</w:t>
+      </w:r>
+      <w:r>
+        <w:rPr>
+          <w:highlight w:val="yellow"/>
+          <w:lang w:val="ca-ES"/>
+        </w:rPr>
+        <w:t>revisar</w:t>
+      </w:r>
+      <w:r>
+        <w:rPr>
+          <w:highlight w:val="yellow"/>
+          <w:lang w:val="ca-ES"/>
+        </w:rPr>
+        <w:t xml:space="preserve"> i explicar els problemes de </w:t>
+      </w:r>
+      <w:proofErr w:type="spellStart"/>
+      <w:r>
+        <w:rPr>
+          <w:highlight w:val="yellow"/>
+          <w:lang w:val="ca-ES"/>
+        </w:rPr>
+        <w:t>cross</w:t>
+      </w:r>
+      <w:proofErr w:type="spellEnd"/>
+      <w:r>
+        <w:rPr>
+          <w:highlight w:val="yellow"/>
+          <w:lang w:val="ca-ES"/>
+        </w:rPr>
+        <w:t>-compilació trobats</w:t>
+      </w:r>
+      <w:r>
+        <w:rPr>
+          <w:lang w:val="ca-ES"/>
+        </w:rPr>
+        <w:t>)</w:t>
+      </w:r>
+    </w:p>
+    <w:p>
+      <w:pPr>
+        <w:pStyle w:val="Command"/>
+      </w:pPr>
+      <w:r>
+        <w:t>imatge@imatge:~/ibernadas$ gunzip qt-everywhere-opensource-src-%VERSION%.tar.gz</w:t>
+      </w:r>
+    </w:p>
+    <w:p>
+      <w:pPr>
+        <w:pStyle w:val="Command"/>
+      </w:pPr>
+      <w:r>
+        <w:t>imatge@imatge:~/ibernadas$ tar xvf qt-everywhere-opensource-src-%VERSION%.tar</w:t>
+      </w:r>
+    </w:p>
+    <w:p>
+      <w:pPr>
+        <w:pStyle w:val="Command"/>
+      </w:pPr>
+      <w:r>
+        <w:t xml:space="preserve">imatge@imatge:~/ibernadas$ cd qt    </w:t>
+      </w:r>
+    </w:p>
+    <w:p>
+      <w:pPr>
+        <w:pStyle w:val="Command"/>
+      </w:pPr>
+      <w:r>
+        <w:t>imatge@imatge:~/ibernadas/qt</w:t>
+      </w:r>
+      <w:r>
+        <w:t xml:space="preserve">$ </w:t>
+      </w:r>
+      <w:r>
+        <w:t xml:space="preserve">./configure </w:t>
+      </w:r>
+      <w:r>
+        <w:t>\</w:t>
+      </w:r>
+    </w:p>
+    <w:p>
+      <w:pPr>
+        <w:pStyle w:val="Command"/>
+      </w:pPr>
+      <w:r>
+        <w:t xml:space="preserve">-embedded arm </w:t>
+      </w:r>
+      <w:r>
+        <w:t>\</w:t>
+      </w:r>
+    </w:p>
+    <w:p>
+      <w:pPr>
+        <w:pStyle w:val="Command"/>
+      </w:pPr>
+      <w:r>
+        <w:t xml:space="preserve">-xplatform qws/linux-arm-gnueabi-g++ </w:t>
+      </w:r>
+      <w:r>
+        <w:t>\</w:t>
+      </w:r>
+    </w:p>
+    <w:p>
+      <w:pPr>
+        <w:pStyle w:val="Command"/>
+      </w:pPr>
+      <w:r>
+        <w:t xml:space="preserve">-little-endian -opensource </w:t>
+      </w:r>
+      <w:r>
+        <w:t>\</w:t>
+      </w:r>
+    </w:p>
+    <w:p>
+      <w:pPr>
+        <w:pStyle w:val="Command"/>
+      </w:pPr>
+      <w:r>
+        <w:t xml:space="preserve">-host-little-endian </w:t>
+      </w:r>
+      <w:r>
+        <w:t>\</w:t>
+      </w:r>
+    </w:p>
+    <w:p>
+      <w:pPr>
+        <w:pStyle w:val="Command"/>
+      </w:pPr>
+      <w:r>
+        <w:t xml:space="preserve">-qtlibinfix -UPC-SDK-EMB </w:t>
+      </w:r>
+      <w:r>
+        <w:t>\</w:t>
+      </w:r>
+    </w:p>
+    <w:p>
+      <w:pPr>
+        <w:pStyle w:val="Command"/>
+      </w:pPr>
+      <w:r>
+        <w:t xml:space="preserve">-prefix $ARM_SDK </w:t>
+      </w:r>
+      <w:r>
+        <w:t>\</w:t>
+      </w:r>
+    </w:p>
+    <w:p>
+      <w:pPr>
+        <w:pStyle w:val="Command"/>
+      </w:pPr>
+      <w:r>
+        <w:t xml:space="preserve">-no-webkit </w:t>
+      </w:r>
+      <w:r>
+        <w:t>\</w:t>
+      </w:r>
+    </w:p>
+    <w:p>
+      <w:pPr>
+        <w:pStyle w:val="Command"/>
+      </w:pPr>
+      <w:r>
+        <w:t xml:space="preserve">-no-phonon </w:t>
+      </w:r>
+      <w:r>
+        <w:t>\</w:t>
+      </w:r>
+    </w:p>
+    <w:p>
+      <w:pPr>
+        <w:pStyle w:val="Command"/>
+      </w:pPr>
+      <w:r>
+        <w:t xml:space="preserve">-no-dbus </w:t>
+      </w:r>
+      <w:r>
+        <w:t>\</w:t>
+      </w:r>
+    </w:p>
+    <w:p>
+      <w:pPr>
+        <w:pStyle w:val="Command"/>
+      </w:pPr>
+      <w:r>
+        <w:t xml:space="preserve">-no-opengl </w:t>
+      </w:r>
+      <w:r>
+        <w:t>\</w:t>
+      </w:r>
+    </w:p>
+    <w:p>
+      <w:pPr>
+        <w:pStyle w:val="Command"/>
+      </w:pPr>
+      <w:r>
+        <w:t xml:space="preserve">-no-pch </w:t>
+      </w:r>
+      <w:r>
+        <w:t>\</w:t>
+      </w:r>
+    </w:p>
+    <w:p>
+      <w:pPr>
+        <w:pStyle w:val="Command"/>
+      </w:pPr>
+      <w:r>
+        <w:t xml:space="preserve">-nomake demos </w:t>
+      </w:r>
+      <w:r>
+        <w:t>\</w:t>
+      </w:r>
+    </w:p>
+    <w:p>
+      <w:pPr>
+        <w:pStyle w:val="Command"/>
+      </w:pPr>
+      <w:r>
+        <w:t xml:space="preserve">-nomake examples </w:t>
+      </w:r>
+      <w:r>
+        <w:t>\</w:t>
+      </w:r>
+    </w:p>
+    <w:p>
+      <w:pPr>
+        <w:pStyle w:val="Command"/>
+      </w:pPr>
+      <w:r>
+        <w:lastRenderedPageBreak/>
+        <w:t xml:space="preserve">-system-zlib </w:t>
+      </w:r>
+      <w:r>
+        <w:t>\</w:t>
+      </w:r>
+    </w:p>
+    <w:p>
+      <w:pPr>
+        <w:pStyle w:val="Command"/>
+      </w:pPr>
+      <w:r>
+        <w:t xml:space="preserve">-system-libpng </w:t>
+      </w:r>
+      <w:r>
+        <w:t>\</w:t>
+      </w:r>
+    </w:p>
+    <w:p>
+      <w:pPr>
+        <w:pStyle w:val="Command"/>
+      </w:pPr>
+      <w:r>
+        <w:t xml:space="preserve">-system-libtiff </w:t>
+      </w:r>
+      <w:r>
+        <w:t>\</w:t>
+      </w:r>
+    </w:p>
+    <w:p>
+      <w:pPr>
+        <w:pStyle w:val="Command"/>
+      </w:pPr>
+      <w:r>
+        <w:t xml:space="preserve">-system-libjpeg </w:t>
+      </w:r>
+      <w:r>
+        <w:t>\</w:t>
+      </w:r>
+    </w:p>
+    <w:p>
+      <w:pPr>
+        <w:pStyle w:val="Command"/>
+      </w:pPr>
+      <w:r>
+        <w:t xml:space="preserve">-qt-gfx-transformed </w:t>
+      </w:r>
+      <w:r>
+        <w:t>\</w:t>
+      </w:r>
+    </w:p>
+    <w:p>
+      <w:pPr>
+        <w:pStyle w:val="Command"/>
+      </w:pPr>
+      <w:r>
+        <w:t xml:space="preserve">-qt-gfx-qvfb </w:t>
+      </w:r>
+      <w:r>
+        <w:t>\</w:t>
+      </w:r>
+    </w:p>
+    <w:p>
+      <w:pPr>
+        <w:pStyle w:val="Command"/>
+      </w:pPr>
+      <w:r>
+        <w:t xml:space="preserve">-qt-kbd-qvfb </w:t>
+      </w:r>
+      <w:r>
+        <w:t>\</w:t>
+      </w:r>
+    </w:p>
+    <w:p>
+      <w:pPr>
+        <w:pStyle w:val="Command"/>
+      </w:pPr>
+      <w:r>
+        <w:t>-qt-mouse-qvfb -v</w:t>
+      </w:r>
+    </w:p>
+    <w:p>
+      <w:pPr>
+        <w:pStyle w:val="Command"/>
+      </w:pPr>
+      <w:r>
+        <w:t>imatge@imatge-Alienware-14:~/ibernadas/qt make -j6</w:t>
+      </w:r>
+    </w:p>
+    <w:p>
+      <w:pPr>
+        <w:pStyle w:val="Command"/>
+      </w:pPr>
+      <w:r>
+        <w:t>imatge@imatge-Alienware-14:~/ibernadas/qt sudo make install</w:t>
+      </w:r>
+    </w:p>
+    <w:p>
+      <w:pPr>
+        <w:rPr>
+          <w:lang w:val="ca-ES"/>
+        </w:rPr>
+      </w:pPr>
+    </w:p>
+    <w:p>
+      <w:pPr>
+        <w:pStyle w:val="Ttol5"/>
+      </w:pPr>
+      <w:bookmarkStart w:id="27" w:name="_Toc451368974"/>
+      <w:r>
+        <w:t>CUDA</w:t>
+      </w:r>
+      <w:bookmarkEnd w:id="27"/>
+    </w:p>
+    <w:p>
+      <w:pPr>
+        <w:rPr>
+          <w:lang w:val="ca-ES"/>
+        </w:rPr>
+      </w:pPr>
+      <w:r>
+        <w:rPr>
+          <w:highlight w:val="yellow"/>
+          <w:lang w:val="ca-ES"/>
+        </w:rPr>
+        <w:t xml:space="preserve">Comprovar que el </w:t>
+      </w:r>
+      <w:proofErr w:type="spellStart"/>
+      <w:r>
+        <w:rPr>
+          <w:highlight w:val="yellow"/>
+          <w:lang w:val="ca-ES"/>
+        </w:rPr>
+        <w:t>JetPack</w:t>
+      </w:r>
+      <w:proofErr w:type="spellEnd"/>
+      <w:r>
+        <w:rPr>
+          <w:highlight w:val="yellow"/>
+          <w:lang w:val="ca-ES"/>
+        </w:rPr>
+        <w:t xml:space="preserve"> instal·la les llibreries de CUDA. Em va semblar veure-ho a /</w:t>
+      </w:r>
+      <w:proofErr w:type="spellStart"/>
+      <w:r>
+        <w:rPr>
+          <w:highlight w:val="yellow"/>
+          <w:lang w:val="ca-ES"/>
+        </w:rPr>
+        <w:t>usr</w:t>
+      </w:r>
+      <w:proofErr w:type="spellEnd"/>
+      <w:r>
+        <w:rPr>
+          <w:highlight w:val="yellow"/>
+          <w:lang w:val="ca-ES"/>
+        </w:rPr>
+        <w:t>/</w:t>
+      </w:r>
+      <w:proofErr w:type="spellStart"/>
+      <w:r>
+        <w:rPr>
+          <w:highlight w:val="yellow"/>
+          <w:lang w:val="ca-ES"/>
+        </w:rPr>
+        <w:t>arm-linux-gnueabihf</w:t>
+      </w:r>
+      <w:proofErr w:type="spellEnd"/>
+      <w:r>
+        <w:rPr>
+          <w:highlight w:val="yellow"/>
+          <w:lang w:val="ca-ES"/>
+        </w:rPr>
+        <w:t>/</w:t>
+      </w:r>
+      <w:proofErr w:type="spellStart"/>
+      <w:r>
+        <w:rPr>
+          <w:highlight w:val="yellow"/>
+          <w:lang w:val="ca-ES"/>
+        </w:rPr>
+        <w:t>lib</w:t>
+      </w:r>
+      <w:proofErr w:type="spellEnd"/>
+      <w:r>
+        <w:rPr>
+          <w:highlight w:val="yellow"/>
+          <w:lang w:val="ca-ES"/>
+        </w:rPr>
+        <w:t>.</w:t>
+      </w:r>
+    </w:p>
+    <w:p>
+      <w:pPr>
+        <w:rPr>
+          <w:lang w:val="ca-ES"/>
+        </w:rPr>
+      </w:pPr>
+    </w:p>
+    <w:p>
+      <w:pPr>
+        <w:pStyle w:val="Ttol5"/>
+      </w:pPr>
+      <w:bookmarkStart w:id="28" w:name="_Toc451368975"/>
+      <w:proofErr w:type="spellStart"/>
+      <w:r>
+        <w:t>OpenCv</w:t>
+      </w:r>
+      <w:bookmarkEnd w:id="28"/>
+      <w:proofErr w:type="spellEnd"/>
+    </w:p>
+    <w:p>
+      <w:pPr>
+        <w:rPr>
+          <w:lang w:val="ca-ES"/>
+        </w:rPr>
+      </w:pPr>
+      <w:r>
+        <w:rPr>
+          <w:lang w:val="ca-ES"/>
+        </w:rPr>
+        <w:t xml:space="preserve">Un cop instal·lades totes les llibreries necessàries, s’ha instal·lat </w:t>
+      </w:r>
+      <w:proofErr w:type="spellStart"/>
+      <w:r>
+        <w:rPr>
+          <w:lang w:val="ca-ES"/>
+        </w:rPr>
+        <w:t>OpenCv</w:t>
+      </w:r>
+      <w:proofErr w:type="spellEnd"/>
+      <w:r>
+        <w:rPr>
+          <w:lang w:val="ca-ES"/>
+        </w:rPr>
+        <w:t>. S’ha baixat el codi font de GitHub i s’ha utilitzat la versió 4.12 del software.</w:t>
+      </w:r>
+    </w:p>
+    <w:p>
+      <w:pPr>
+        <w:pStyle w:val="Command"/>
+      </w:pPr>
+      <w:r>
+        <w:t>imatge@imatge:~/ibernadas$ git clone https://github.com/Itseez/opencv.git</w:t>
+      </w:r>
+    </w:p>
+    <w:p>
+      <w:pPr>
+        <w:pStyle w:val="Command"/>
+      </w:pPr>
+      <w:r>
+        <w:t xml:space="preserve">imatge@imatge:~/ibernadas/opencv$ git checkout 2.4.12 </w:t>
+      </w:r>
+    </w:p>
+    <w:p>
+      <w:pPr>
+        <w:pStyle w:val="Command"/>
+      </w:pPr>
+      <w:r>
+        <w:t>imatge@imatge:~/ibernadas/opencv$ mkdir build &amp;&amp; cd build</w:t>
+      </w:r>
+    </w:p>
+    <w:p>
+      <w:pPr>
+        <w:rPr>
+          <w:lang w:val="ca-ES"/>
+        </w:rPr>
+      </w:pPr>
+      <w:r>
+        <w:rPr>
+          <w:lang w:val="ca-ES"/>
+        </w:rPr>
+        <w:t>To seguit, e</w:t>
+      </w:r>
+      <w:r>
+        <w:rPr>
+          <w:lang w:val="ca-ES"/>
+        </w:rPr>
+        <w:t xml:space="preserve">n el fitxer </w:t>
+      </w:r>
+      <w:proofErr w:type="spellStart"/>
+      <w:r>
+        <w:rPr>
+          <w:lang w:val="ca-ES"/>
+        </w:rPr>
+        <w:t>arm-gnueabi.toolchain.cmake</w:t>
+      </w:r>
+      <w:proofErr w:type="spellEnd"/>
+      <w:r>
+        <w:rPr>
+          <w:lang w:val="ca-ES"/>
+        </w:rPr>
+        <w:t xml:space="preserve"> </w:t>
+      </w:r>
+      <w:r>
+        <w:rPr>
+          <w:lang w:val="ca-ES"/>
+        </w:rPr>
+        <w:t>s’ha canviat</w:t>
+      </w:r>
+      <w:r>
+        <w:rPr>
+          <w:lang w:val="ca-ES"/>
+        </w:rPr>
+        <w:t xml:space="preserve"> la versió del compilador de 4.6 a 4.8</w:t>
+      </w:r>
+      <w:r>
+        <w:rPr>
+          <w:lang w:val="ca-ES"/>
+        </w:rPr>
+        <w:t xml:space="preserve">. </w:t>
+      </w:r>
+    </w:p>
+    <w:p>
+      <w:pPr>
+        <w:pStyle w:val="Command"/>
+      </w:pPr>
+      <w:r>
+        <w:t xml:space="preserve">imatge@imatge-Alienware-14:~/ibernadas/opencv/build$ cmake </w:t>
+      </w:r>
+      <w:r>
+        <w:t>\</w:t>
+      </w:r>
+    </w:p>
+    <w:p>
+      <w:pPr>
+        <w:pStyle w:val="Command"/>
+      </w:pPr>
+      <w:r>
+        <w:t>-DC</w:t>
+      </w:r>
+      <w:r>
+        <w:t>MAKE_INSTALL_PREFIX=$ARM_SDK \</w:t>
+      </w:r>
+    </w:p>
+    <w:p>
+      <w:pPr>
+        <w:pStyle w:val="Command"/>
+      </w:pPr>
+      <w:r>
+        <w:t>-D</w:t>
+      </w:r>
+      <w:r>
+        <w:t xml:space="preserve">CMAKE_TOOLCHAIN_FILE=../platforms/linux/arm-gnueabi.toolchain.cmake </w:t>
+      </w:r>
+      <w:r>
+        <w:t>\</w:t>
+      </w:r>
+    </w:p>
+    <w:p>
+      <w:pPr>
+        <w:pStyle w:val="Command"/>
+      </w:pPr>
+      <w:r>
+        <w:t xml:space="preserve">-DBUILD_SHARED_LIBS=ON </w:t>
+      </w:r>
+      <w:r>
+        <w:t>\</w:t>
+      </w:r>
+    </w:p>
+    <w:p>
+      <w:pPr>
+        <w:pStyle w:val="Command"/>
+      </w:pPr>
+      <w:r>
+        <w:t xml:space="preserve">-D BUILD_opencv_nonfree=ON  </w:t>
+      </w:r>
+      <w:r>
+        <w:t>\</w:t>
+      </w:r>
+    </w:p>
+    <w:p>
+      <w:pPr>
+        <w:pStyle w:val="Command"/>
+      </w:pPr>
+      <w:r>
+        <w:t xml:space="preserve">-DCMAKE_BUILD_TYPE=RELEASE </w:t>
+      </w:r>
+      <w:r>
+        <w:t>\</w:t>
+      </w:r>
+    </w:p>
+    <w:p>
+      <w:pPr>
+        <w:pStyle w:val="Command"/>
+      </w:pPr>
+      <w:r>
+        <w:t xml:space="preserve">-DWITH_OPENCL=OFF </w:t>
+      </w:r>
+      <w:r>
+        <w:t>\</w:t>
+      </w:r>
+    </w:p>
+    <w:p>
+      <w:pPr>
+        <w:pStyle w:val="Command"/>
+      </w:pPr>
+      <w:r>
+        <w:t xml:space="preserve">-DEIGEN_INCLUDE_PATH=$ARM_SDK/include/eigen </w:t>
+      </w:r>
+      <w:r>
+        <w:t>\</w:t>
+      </w:r>
+    </w:p>
+    <w:p>
+      <w:pPr>
+        <w:pStyle w:val="Command"/>
+      </w:pPr>
+      <w:r>
+        <w:t xml:space="preserve">-D ENABLE_NEON=ON </w:t>
+      </w:r>
+      <w:r>
+        <w:t>\</w:t>
+      </w:r>
+    </w:p>
+    <w:p>
+      <w:pPr>
+        <w:pStyle w:val="Command"/>
+      </w:pPr>
+      <w:r>
+        <w:t xml:space="preserve">-D ENABLE_VFPV3=ON </w:t>
+      </w:r>
+      <w:r>
+        <w:t>\</w:t>
+      </w:r>
+    </w:p>
+    <w:p>
+      <w:pPr>
+        <w:pStyle w:val="Command"/>
+      </w:pPr>
+      <w:r>
+        <w:t xml:space="preserve">-DWITH_QT=ON </w:t>
+      </w:r>
+      <w:r>
+        <w:t>\</w:t>
+      </w:r>
+    </w:p>
+    <w:p>
+      <w:pPr>
+        <w:pStyle w:val="Command"/>
+      </w:pPr>
+      <w:r>
+        <w:t xml:space="preserve">-DWITH_CUDA=ON </w:t>
+      </w:r>
+      <w:r>
+        <w:t>\</w:t>
+      </w:r>
+    </w:p>
+    <w:p>
+      <w:pPr>
+        <w:pStyle w:val="Command"/>
+      </w:pPr>
+      <w:r>
+        <w:t xml:space="preserve">-DWITH_JASPER=OFF </w:t>
+      </w:r>
+      <w:r>
+        <w:t>\</w:t>
+      </w:r>
+    </w:p>
+    <w:p>
+      <w:pPr>
+        <w:pStyle w:val="Command"/>
+      </w:pPr>
+      <w:r>
+        <w:t xml:space="preserve">-DZLIB_INCLUDE_DIR=$ARM_SDK/include </w:t>
+      </w:r>
+      <w:r>
+        <w:t>\</w:t>
+      </w:r>
+    </w:p>
+    <w:p>
+      <w:pPr>
+        <w:pStyle w:val="Command"/>
+      </w:pPr>
+      <w:r>
+        <w:t xml:space="preserve">-DTIFF_INCLUDE_DIR=$ARM_SDK/include </w:t>
+      </w:r>
+      <w:r>
+        <w:t>\</w:t>
+      </w:r>
+    </w:p>
+    <w:p>
+      <w:pPr>
+        <w:pStyle w:val="Command"/>
+      </w:pPr>
+      <w:r>
+        <w:t xml:space="preserve">-DTIFF_LIBRARY=$ARM_SDK/lib/libtiff.so </w:t>
+      </w:r>
+      <w:r>
+        <w:t>\</w:t>
+      </w:r>
+    </w:p>
+    <w:p>
+      <w:pPr>
+        <w:pStyle w:val="Command"/>
+      </w:pPr>
+      <w:r>
+        <w:t xml:space="preserve">-DJPEG_INCLUDE_DIR=$ARM_SDK/include </w:t>
+      </w:r>
+      <w:r>
+        <w:t>\</w:t>
+      </w:r>
+    </w:p>
+    <w:p>
+      <w:pPr>
+        <w:pStyle w:val="Command"/>
+      </w:pPr>
+      <w:r>
+        <w:lastRenderedPageBreak/>
+        <w:t xml:space="preserve">-DJPEG_LIBRARY=$ARM_SDK/lib/libjpeg.so </w:t>
+      </w:r>
+      <w:r>
+        <w:t>\</w:t>
+      </w:r>
+    </w:p>
+    <w:p>
+      <w:pPr>
+        <w:pStyle w:val="Command"/>
+      </w:pPr>
+      <w:r>
+        <w:t xml:space="preserve">-DPNG_PNG_INCLUDE_DIR=$ARM_SDK/include </w:t>
+      </w:r>
+      <w:r>
+        <w:t>\</w:t>
+      </w:r>
+    </w:p>
+    <w:p>
+      <w:pPr>
+        <w:pStyle w:val="Command"/>
+      </w:pPr>
+      <w:r>
+        <w:t xml:space="preserve">-DPNG_LIBRARY=$ARM_SDK/lib/libpng.so </w:t>
+      </w:r>
+      <w:r>
+        <w:t>\</w:t>
+      </w:r>
+    </w:p>
+    <w:p>
+      <w:pPr>
+        <w:pStyle w:val="Command"/>
+      </w:pPr>
+      <w:r>
+        <w:t xml:space="preserve">-DCMAKE_EXE_LINKER_FLAGS="-L$ARM_SDK/lib -lQtGui -lQtNetwork -lQtTest -lQtCore -ltiff -ljpeg -lpng -lz" </w:t>
+      </w:r>
+      <w:r>
+        <w:t>\</w:t>
+      </w:r>
+    </w:p>
+    <w:p>
+      <w:pPr>
+        <w:pStyle w:val="Command"/>
+      </w:pPr>
+      <w:r>
+        <w:t xml:space="preserve">-DENABLE_PRECOMPILED_HEADERS=OFF </w:t>
+      </w:r>
+      <w:r>
+        <w:t>\</w:t>
+      </w:r>
+    </w:p>
+    <w:p>
+      <w:pPr>
+        <w:pStyle w:val="Command"/>
+      </w:pPr>
+      <w:r>
+        <w:t xml:space="preserve">-DWITH_V4L=OFF </w:t>
+      </w:r>
+      <w:r>
+        <w:t>\</w:t>
+      </w:r>
+    </w:p>
+    <w:p>
+      <w:pPr>
+        <w:pStyle w:val="Command"/>
+      </w:pPr>
+      <w:r>
+        <w:t xml:space="preserve">-DWITH_FFMPEG=OFF </w:t>
+      </w:r>
+      <w:r>
+        <w:t>\</w:t>
+      </w:r>
+    </w:p>
+    <w:p>
+      <w:pPr>
+        <w:pStyle w:val="Command"/>
+      </w:pPr>
+      <w:r>
+        <w:t xml:space="preserve">-DWITH_GSTREAMER=OFF </w:t>
+      </w:r>
+      <w:r>
+        <w:t>\</w:t>
+      </w:r>
+    </w:p>
+    <w:p>
+      <w:pPr>
+        <w:pStyle w:val="Command"/>
+      </w:pPr>
+      <w:r>
+        <w:t xml:space="preserve">-DBUILD_PERF_TESTS=OFF </w:t>
+      </w:r>
+      <w:r>
+        <w:t>\</w:t>
+      </w:r>
+    </w:p>
+    <w:p>
+      <w:pPr>
+        <w:pStyle w:val="Command"/>
+      </w:pPr>
+      <w:r>
+        <w:t xml:space="preserve">-DBUILD_TESTS=OFF </w:t>
+      </w:r>
+      <w:r>
+        <w:t>\</w:t>
+      </w:r>
+    </w:p>
+    <w:p>
+      <w:pPr>
+        <w:pStyle w:val="Command"/>
+      </w:pPr>
+      <w:r>
+        <w:t xml:space="preserve">-DBUILD_opencv_python=OFF </w:t>
+      </w:r>
+      <w:r>
+        <w:t>\</w:t>
+      </w:r>
+    </w:p>
+    <w:p>
+      <w:pPr>
+        <w:pStyle w:val="Command"/>
+      </w:pPr>
+      <w:r>
+        <w:t xml:space="preserve">-DBUILD_opencv_apps=OFF </w:t>
+      </w:r>
+      <w:r>
+        <w:t>\</w:t>
+      </w:r>
+    </w:p>
+    <w:p>
+      <w:pPr>
+        <w:pStyle w:val="Command"/>
+      </w:pPr>
+      <w:r>
+        <w:t xml:space="preserve">-DBUILD_ZLIB=OFF </w:t>
+      </w:r>
+      <w:r>
+        <w:t>\</w:t>
+      </w:r>
+    </w:p>
+    <w:p>
+      <w:pPr>
+        <w:pStyle w:val="Command"/>
+      </w:pPr>
+      <w:r>
+        <w:t xml:space="preserve">-DBUILD_TIFF=OFF </w:t>
+      </w:r>
+      <w:r>
+        <w:t>\</w:t>
+      </w:r>
+    </w:p>
+    <w:p>
+      <w:pPr>
+        <w:pStyle w:val="Command"/>
+      </w:pPr>
+      <w:r>
+        <w:t xml:space="preserve">-DBUILD_JPEG=OFF </w:t>
+      </w:r>
+      <w:r>
+        <w:t>\</w:t>
+      </w:r>
+    </w:p>
+    <w:p>
+      <w:pPr>
+        <w:pStyle w:val="Command"/>
+      </w:pPr>
+      <w:r>
+        <w:t xml:space="preserve">-DBUILD_PNG=OFF </w:t>
+      </w:r>
+      <w:r>
+        <w:t>\</w:t>
+      </w:r>
+    </w:p>
+    <w:p>
+      <w:pPr>
+        <w:pStyle w:val="Command"/>
+      </w:pPr>
+      <w:r>
+        <w:t xml:space="preserve">-DCUDA_ARCH_BIN="3.2" </w:t>
+      </w:r>
+      <w:r>
+        <w:t>\</w:t>
+      </w:r>
+    </w:p>
+    <w:p>
+      <w:pPr>
+        <w:pStyle w:val="Command"/>
+      </w:pPr>
+      <w:r>
+        <w:t xml:space="preserve">-DCUDA_ARCH_PTX="" </w:t>
+      </w:r>
+      <w:r>
+        <w:t>\</w:t>
+      </w:r>
+    </w:p>
+    <w:p>
+      <w:pPr>
+        <w:pStyle w:val="Command"/>
+      </w:pPr>
+      <w:r>
+        <w:t xml:space="preserve">-DQT_QMAKE_EXECUTABLE=$ARM_SDK/bin/qmake </w:t>
+      </w:r>
+      <w:r>
+        <w:t>\</w:t>
+      </w:r>
+    </w:p>
+    <w:p>
+      <w:pPr>
+        <w:pStyle w:val="Command"/>
+      </w:pPr>
+      <w:r>
+        <w:t xml:space="preserve">-DQT_QTCORE_INCLUDE_DIR=$ARM_SDK/include/QtCore </w:t>
+      </w:r>
+      <w:r>
+        <w:t>\</w:t>
+      </w:r>
+    </w:p>
+    <w:p>
+      <w:pPr>
+        <w:pStyle w:val="Command"/>
+      </w:pPr>
+      <w:r>
+        <w:t xml:space="preserve">-DQT_QTCORE_LIBRARY=$ARM_SDK/lib/libQtCore-UPC-SDK-EMB.so </w:t>
+      </w:r>
+      <w:r>
+        <w:t>\</w:t>
+      </w:r>
+    </w:p>
+    <w:p>
+      <w:pPr>
+        <w:pStyle w:val="Command"/>
+      </w:pPr>
+      <w:r>
+        <w:t xml:space="preserve">-DQT_QTCORE_LIBRARY_RELEASE=$ARM_SDK/lib/libQtCore-UPC-SDK-EMB.so </w:t>
+      </w:r>
+      <w:r>
+        <w:t>\</w:t>
+      </w:r>
+    </w:p>
+    <w:p>
+      <w:pPr>
+        <w:pStyle w:val="Command"/>
+      </w:pPr>
+      <w:r>
+        <w:t xml:space="preserve">-DQT_MOC_EXECUTABLE=$ARM_SDK/bin/moc -DQT_UIC_EXECUTABLE=$ARM_SDK/bin/uic </w:t>
+      </w:r>
+      <w:r>
+        <w:t>\</w:t>
+      </w:r>
+    </w:p>
+    <w:p>
+      <w:pPr>
+        <w:pStyle w:val="Command"/>
+      </w:pPr>
+      <w:r>
+        <w:t xml:space="preserve">-DQT_RCC_EXECUTABLE=$ARM_SDK/bin/rcc -DCMAKE_AR=/usr/bin/arm-linux-gnueabihf-ar -DQT_QTGUI_LIBRARY=$ARM_SDK/lib/libQtGui-UPC-SDK-EMB.so </w:t>
+      </w:r>
+      <w:r>
+        <w:t>\</w:t>
+      </w:r>
+    </w:p>
+    <w:p>
+      <w:pPr>
+        <w:pStyle w:val="Command"/>
+      </w:pPr>
+      <w:r>
+        <w:t xml:space="preserve">-DQT_QTGUI_INCLUDE_DIR=$ARM_SDK/include/QtGui </w:t>
+      </w:r>
+      <w:r>
+        <w:t>\</w:t>
+      </w:r>
+    </w:p>
+    <w:p>
+      <w:pPr>
+        <w:pStyle w:val="Command"/>
+      </w:pPr>
+      <w:r>
+        <w:t xml:space="preserve">-DQT_QTGUI_LIBRARY_RELEASE=$ARM_SDK/lib/libQtGui-UPC-SDK-EMB.so </w:t>
+      </w:r>
+      <w:r>
+        <w:t>\</w:t>
+      </w:r>
+    </w:p>
+    <w:p>
+      <w:pPr>
+        <w:pStyle w:val="Command"/>
+      </w:pPr>
+      <w:r>
+        <w:t xml:space="preserve">-DQT_QTGUI_LIBRARY_DEBUG=$ARM_SDK/lib/libQtGui-UPC-SDK-EMB.so </w:t>
+      </w:r>
+      <w:r>
+        <w:t>\</w:t>
+      </w:r>
+    </w:p>
+    <w:p>
+      <w:pPr>
+        <w:pStyle w:val="Command"/>
+      </w:pPr>
+      <w:r>
+        <w:t xml:space="preserve">-DQT_QTTEST_LIBRARY=$ARM_SDK/lib/libQtTest-UPC-SDK-EMB.so </w:t>
+      </w:r>
+      <w:r>
+        <w:t>\</w:t>
+      </w:r>
+    </w:p>
+    <w:p>
+      <w:pPr>
+        <w:pStyle w:val="Command"/>
+      </w:pPr>
+      <w:r>
+        <w:t xml:space="preserve">-DQT_QTTEST_LIBRARY_RELEASE=$ARM_SDK/lib/libQtTest-UPC-SDK-EMB.so </w:t>
+      </w:r>
+      <w:r>
+        <w:t>\</w:t>
+      </w:r>
+    </w:p>
+    <w:p>
+      <w:pPr>
+        <w:pStyle w:val="Command"/>
+      </w:pPr>
+      <w:r>
+        <w:t xml:space="preserve">-DQT_QTTEST_LIBRARY_DEBUG=$ARM_SDK/lib/libQtTest-UPC-SDK-EMB.so </w:t>
+      </w:r>
+      <w:r>
+        <w:t>\</w:t>
+      </w:r>
+    </w:p>
+    <w:p>
+      <w:pPr>
+        <w:pStyle w:val="Command"/>
+      </w:pPr>
+      <w:r>
+        <w:t>-DQT_QTTEST_INCLUDE_DIR=$ARM_SDK/include/QtTest ..</w:t>
+      </w:r>
+    </w:p>
+    <w:p>
+      <w:pPr>
+        <w:rPr>
+          <w:lang w:val="ca-ES"/>
+        </w:rPr>
+      </w:pPr>
     </w:p>
     <w:p>
       <w:pPr>
@@ -22794,46 +25230,91 @@
         <w:jc w:val="left"/>
         <w:rPr>
           <w:b/>
-          <w:szCs w:val="20"/>
-          <w:lang w:val="ca-ES"/>
-        </w:rPr>
-      </w:pPr>
-    </w:p>
-    <w:p>
-      <w:pPr>
-        <w:pStyle w:val="Ttol5"/>
-      </w:pPr>
-      <w:r>
+          <w:bCs/>
+          <w:szCs w:val="22"/>
+          <w:u w:val="single"/>
+          <w:lang w:val="ca-ES"/>
+        </w:rPr>
+      </w:pPr>
+      <w:bookmarkStart w:id="29" w:name="_Toc451368976"/>
+      <w:r>
+        <w:rPr>
+          <w:lang w:val="ca-ES"/>
+        </w:rPr>
+        <w:br w:type="page"/>
+      </w:r>
+    </w:p>
+    <w:p>
+      <w:pPr>
+        <w:pStyle w:val="Ttulo2"/>
+        <w:rPr>
+          <w:lang w:val="ca-ES"/>
+        </w:rPr>
+      </w:pPr>
+      <w:proofErr w:type="spellStart"/>
+      <w:r>
+        <w:rPr>
+          <w:lang w:val="ca-ES"/>
+        </w:rPr>
         <w:lastRenderedPageBreak/>
-        <w:t>ZLIB</w:t>
-      </w:r>
-      <w:bookmarkEnd w:id="22"/>
-    </w:p>
-    <w:p>
-      <w:pPr>
-        <w:rPr>
-          <w:lang w:val="ca-ES"/>
-        </w:rPr>
-      </w:pPr>
-      <w:r>
-        <w:rPr>
-          <w:lang w:val="ca-ES"/>
-        </w:rPr>
-        <w:t xml:space="preserve">Per instal·lar </w:t>
-      </w:r>
-      <w:proofErr w:type="spellStart"/>
-      <w:r>
-        <w:rPr>
-          <w:lang w:val="ca-ES"/>
-        </w:rPr>
-        <w:t>Zlib</w:t>
-      </w:r>
-      <w:proofErr w:type="spellEnd"/>
-      <w:r>
-        <w:rPr>
-          <w:lang w:val="ca-ES"/>
-        </w:rPr>
-        <w:t xml:space="preserve"> s’ha baixat el codi font de la pàgina de GitHub.</w:t>
+        <w:t>Porting</w:t>
+      </w:r>
+      <w:proofErr w:type="spellEnd"/>
+      <w:r>
+        <w:rPr>
+          <w:lang w:val="ca-ES"/>
+        </w:rPr>
+        <w:t xml:space="preserve"> del Software </w:t>
+      </w:r>
+      <w:proofErr w:type="spellStart"/>
+      <w:r>
+        <w:rPr>
+          <w:lang w:val="ca-ES"/>
+        </w:rPr>
+        <w:t>d’Arcol</w:t>
+      </w:r>
+      <w:proofErr w:type="spellEnd"/>
+      <w:r>
+        <w:rPr>
+          <w:lang w:val="ca-ES"/>
+        </w:rPr>
+        <w:t xml:space="preserve"> a la placa </w:t>
+      </w:r>
+      <w:proofErr w:type="spellStart"/>
+      <w:r>
+        <w:rPr>
+          <w:lang w:val="ca-ES"/>
+        </w:rPr>
+        <w:t>Jetson</w:t>
+      </w:r>
+      <w:bookmarkEnd w:id="29"/>
+      <w:proofErr w:type="spellEnd"/>
+    </w:p>
+    <w:p>
+      <w:pPr>
+        <w:rPr>
+          <w:lang w:val="ca-ES"/>
+        </w:rPr>
+      </w:pPr>
+      <w:r>
+        <w:rPr>
+          <w:lang w:val="ca-ES"/>
+        </w:rPr>
+        <w:t xml:space="preserve">Per fer la compilació del software </w:t>
+      </w:r>
+      <w:proofErr w:type="spellStart"/>
+      <w:r>
+        <w:rPr>
+          <w:lang w:val="ca-ES"/>
+        </w:rPr>
+        <w:t>d’Arcol</w:t>
+      </w:r>
+      <w:proofErr w:type="spellEnd"/>
+      <w:r>
+        <w:rPr>
+          <w:lang w:val="ca-ES"/>
+        </w:rPr>
+        <w:t xml:space="preserve"> abans s’ha descarregat el codi font del servidor del Grup de Processar de Imatge de la UPC.</w:t>
       </w:r>
     </w:p>
     <w:p>
@@ -22841,7 +25322,222 @@
         <w:pStyle w:val="Command"/>
       </w:pPr>
       <w:r>
-        <w:t>imatge@imatge:~/ibernadas$ git clone https://github.com/madler/zlib.git</w:t>
+        <w:rPr>
+          <w:highlight w:val="yellow"/>
+        </w:rPr>
+        <w:t>Commanda!!!!!!!!!</w:t>
+      </w:r>
+    </w:p>
+    <w:p>
+      <w:pPr>
+        <w:rPr>
+          <w:lang w:val="ca-ES"/>
+        </w:rPr>
+      </w:pPr>
+    </w:p>
+    <w:p>
+      <w:pPr>
+        <w:pStyle w:val="Ttulo3"/>
+        <w:rPr>
+          <w:lang w:val="ca-ES"/>
+        </w:rPr>
+      </w:pPr>
+      <w:bookmarkStart w:id="30" w:name="_Toc451368977"/>
+      <w:r>
+        <w:rPr>
+          <w:lang w:val="ca-ES"/>
+        </w:rPr>
+        <w:t xml:space="preserve">Compilació </w:t>
+      </w:r>
+      <w:r>
+        <w:rPr>
+          <w:lang w:val="ca-ES"/>
+        </w:rPr>
+        <w:t xml:space="preserve">i execució </w:t>
+      </w:r>
+      <w:r>
+        <w:rPr>
+          <w:lang w:val="ca-ES"/>
+        </w:rPr>
+        <w:t>en el propi dispositiu</w:t>
+      </w:r>
+      <w:bookmarkEnd w:id="30"/>
+    </w:p>
+    <w:p>
+      <w:pPr>
+        <w:rPr>
+          <w:lang w:val="ca-ES"/>
+        </w:rPr>
+      </w:pPr>
+      <w:r>
+        <w:rPr>
+          <w:lang w:val="ca-ES"/>
+        </w:rPr>
+        <w:t xml:space="preserve">La compilació del software </w:t>
+      </w:r>
+      <w:proofErr w:type="spellStart"/>
+      <w:r>
+        <w:rPr>
+          <w:lang w:val="ca-ES"/>
+        </w:rPr>
+        <w:t>d’Arcol</w:t>
+      </w:r>
+      <w:proofErr w:type="spellEnd"/>
+      <w:r>
+        <w:rPr>
+          <w:lang w:val="ca-ES"/>
+        </w:rPr>
+        <w:t xml:space="preserve"> en la placa </w:t>
+      </w:r>
+      <w:proofErr w:type="spellStart"/>
+      <w:r>
+        <w:rPr>
+          <w:lang w:val="ca-ES"/>
+        </w:rPr>
+        <w:t>Jetson</w:t>
+      </w:r>
+      <w:proofErr w:type="spellEnd"/>
+      <w:r>
+        <w:rPr>
+          <w:lang w:val="ca-ES"/>
+        </w:rPr>
+        <w:t xml:space="preserve"> no</w:t>
+      </w:r>
+      <w:r>
+        <w:rPr>
+          <w:lang w:val="ca-ES"/>
+        </w:rPr>
+        <w:t xml:space="preserve"> ha provocat gaires complicacions. </w:t>
+      </w:r>
+    </w:p>
+    <w:p>
+      <w:pPr>
+        <w:rPr>
+          <w:lang w:val="ca-ES"/>
+        </w:rPr>
+      </w:pPr>
+      <w:r>
+        <w:rPr>
+          <w:lang w:val="ca-ES"/>
+        </w:rPr>
+        <w:t>El</w:t>
+      </w:r>
+      <w:r>
+        <w:rPr>
+          <w:lang w:val="ca-ES"/>
+        </w:rPr>
+        <w:t xml:space="preserve"> </w:t>
+      </w:r>
+      <w:r>
+        <w:rPr>
+          <w:lang w:val="ca-ES"/>
+        </w:rPr>
+        <w:t xml:space="preserve">software ve preparat amb una sèrie d’arxius de configuració per la compilació de </w:t>
+      </w:r>
+      <w:proofErr w:type="spellStart"/>
+      <w:r>
+        <w:rPr>
+          <w:lang w:val="ca-ES"/>
+        </w:rPr>
+        <w:t>Scons</w:t>
+      </w:r>
+      <w:proofErr w:type="spellEnd"/>
+      <w:r>
+        <w:rPr>
+          <w:lang w:val="ca-ES"/>
+        </w:rPr>
+        <w:t xml:space="preserve">. Gràcies a això només s’ha hagut de canviar els </w:t>
+      </w:r>
+      <w:proofErr w:type="spellStart"/>
+      <w:r>
+        <w:rPr>
+          <w:lang w:val="ca-ES"/>
+        </w:rPr>
+        <w:t>paths</w:t>
+      </w:r>
+      <w:proofErr w:type="spellEnd"/>
+      <w:r>
+        <w:rPr>
+          <w:lang w:val="ca-ES"/>
+        </w:rPr>
+        <w:t xml:space="preserve"> d’algunes de les llibreries i s’han </w:t>
+      </w:r>
+      <w:proofErr w:type="spellStart"/>
+      <w:r>
+        <w:rPr>
+          <w:lang w:val="ca-ES"/>
+        </w:rPr>
+        <w:t>deshabilitat</w:t>
+      </w:r>
+      <w:proofErr w:type="spellEnd"/>
+      <w:r>
+        <w:rPr>
+          <w:lang w:val="ca-ES"/>
+        </w:rPr>
+        <w:t xml:space="preserve"> algunes funcionalitats no compatibles amb el sistema.</w:t>
+      </w:r>
+    </w:p>
+    <w:p>
+      <w:pPr>
+        <w:rPr>
+          <w:lang w:val="ca-ES"/>
+        </w:rPr>
+      </w:pPr>
+      <w:r>
+        <w:rPr>
+          <w:highlight w:val="yellow"/>
+          <w:lang w:val="ca-ES"/>
+        </w:rPr>
+        <w:t>Especificar els canvis realitzats (Repassar amb l’Albert)</w:t>
+      </w:r>
+    </w:p>
+    <w:p>
+      <w:pPr>
+        <w:rPr>
+          <w:lang w:val="ca-ES"/>
+        </w:rPr>
+      </w:pPr>
+      <w:r>
+        <w:rPr>
+          <w:lang w:val="ca-ES"/>
+        </w:rPr>
+        <w:t xml:space="preserve">Després de canviar els arxius necessaris </w:t>
+      </w:r>
+      <w:r>
+        <w:rPr>
+          <w:lang w:val="ca-ES"/>
+        </w:rPr>
+        <w:t>s’</w:t>
+      </w:r>
+      <w:r>
+        <w:rPr>
+          <w:lang w:val="ca-ES"/>
+        </w:rPr>
+        <w:t xml:space="preserve">ha </w:t>
+      </w:r>
+      <w:r>
+        <w:rPr>
+          <w:lang w:val="ca-ES"/>
+        </w:rPr>
+        <w:t>cridat</w:t>
+      </w:r>
+      <w:r>
+        <w:rPr>
+          <w:lang w:val="ca-ES"/>
+        </w:rPr>
+        <w:t xml:space="preserve"> la següent coman</w:t>
+      </w:r>
+      <w:r>
+        <w:rPr>
+          <w:lang w:val="ca-ES"/>
+        </w:rPr>
+        <w:t>d</w:t>
+      </w:r>
+      <w:r>
+        <w:rPr>
+          <w:lang w:val="ca-ES"/>
+        </w:rPr>
+        <w:t>a:</w:t>
       </w:r>
     </w:p>
     <w:p>
@@ -22849,7 +25545,201 @@
         <w:pStyle w:val="Command"/>
       </w:pPr>
       <w:r>
-        <w:t>imatge@imatge:~/ibernadas/zlib$ cd zlib</w:t>
+        <w:t>ubuntu@ubuntu:~ibernadas/arcol$ scons bin/</w:t>
+      </w:r>
+      <w:r>
+        <w:t>arcol-gui-calibration</w:t>
+      </w:r>
+    </w:p>
+    <w:p>
+      <w:r>
+        <w:rPr>
+          <w:lang w:val="ca-ES"/>
+        </w:rPr>
+        <w:t xml:space="preserve">Amb això, s’ha creat un executable dins de la carpeta bin/ amb el nom </w:t>
+      </w:r>
+      <w:r>
+        <w:rPr>
+          <w:lang w:val="ca-ES"/>
+        </w:rPr>
+        <w:t>“</w:t>
+      </w:r>
+      <w:proofErr w:type="spellStart"/>
+      <w:r>
+        <w:t>arcol</w:t>
+      </w:r>
+      <w:proofErr w:type="spellEnd"/>
+      <w:r>
+        <w:t>-</w:t>
+      </w:r>
+      <w:proofErr w:type="spellStart"/>
+      <w:r>
+        <w:t>gui</w:t>
+      </w:r>
+      <w:proofErr w:type="spellEnd"/>
+      <w:r>
+        <w:t>-calibration</w:t>
+      </w:r>
+      <w:r>
+        <w:t>”.</w:t>
+      </w:r>
+    </w:p>
+    <w:p>
+      <w:pPr>
+        <w:rPr>
+          <w:lang w:val="ca-ES"/>
+        </w:rPr>
+      </w:pPr>
+      <w:r>
+        <w:rPr>
+          <w:lang w:val="ca-ES"/>
+        </w:rPr>
+        <w:t xml:space="preserve">Per executar el </w:t>
+      </w:r>
+      <w:r>
+        <w:rPr>
+          <w:lang w:val="ca-ES"/>
+        </w:rPr>
+        <w:t xml:space="preserve">programa s’ha hagut de fer un pas més. Com que el software necessita una senyal de vídeo provinent de les </w:t>
+      </w:r>
+      <w:r>
+        <w:rPr>
+          <w:lang w:val="ca-ES"/>
+        </w:rPr>
+        <w:t xml:space="preserve">quatre </w:t>
+      </w:r>
+      <w:r>
+        <w:rPr>
+          <w:lang w:val="ca-ES"/>
+        </w:rPr>
+        <w:t>càmeres</w:t>
+      </w:r>
+      <w:r>
+        <w:rPr>
+          <w:lang w:val="ca-ES"/>
+        </w:rPr>
+        <w:t xml:space="preserve"> </w:t>
+      </w:r>
+      <w:r>
+        <w:rPr>
+          <w:lang w:val="ca-ES"/>
+        </w:rPr>
+        <w:t xml:space="preserve">situades a les cantonades d’un autobús i no </w:t>
+      </w:r>
+      <w:r>
+        <w:rPr>
+          <w:lang w:val="ca-ES"/>
+        </w:rPr>
+        <w:t>es disposa</w:t>
+      </w:r>
+      <w:r>
+        <w:rPr>
+          <w:lang w:val="ca-ES"/>
+        </w:rPr>
+        <w:t xml:space="preserve"> d’un autobús ni de les quatre càmeres, s’ha utilitzat una senyal </w:t>
+      </w:r>
+      <w:proofErr w:type="spellStart"/>
+      <w:r>
+        <w:rPr>
+          <w:lang w:val="ca-ES"/>
+        </w:rPr>
+        <w:t>pre</w:t>
+      </w:r>
+      <w:proofErr w:type="spellEnd"/>
+      <w:r>
+        <w:rPr>
+          <w:lang w:val="ca-ES"/>
+        </w:rPr>
+        <w:t>-gravada per fer l’execució.</w:t>
+      </w:r>
+    </w:p>
+    <w:p>
+      <w:pPr>
+        <w:rPr>
+          <w:lang w:val="ca-ES"/>
+        </w:rPr>
+      </w:pPr>
+      <w:r>
+        <w:rPr>
+          <w:lang w:val="ca-ES"/>
+        </w:rPr>
+        <w:t xml:space="preserve">El fet de utilitzar una senyal gravada ha generat alguns problemes. Primer de tot, </w:t>
+      </w:r>
+      <w:r>
+        <w:rPr>
+          <w:lang w:val="ca-ES"/>
+        </w:rPr>
+        <w:t xml:space="preserve">el vídeo de quatre càmeres ocupa massa com per guardar-ho a la memòria interna de la placa </w:t>
+      </w:r>
+      <w:proofErr w:type="spellStart"/>
+      <w:r>
+        <w:rPr>
+          <w:lang w:val="ca-ES"/>
+        </w:rPr>
+        <w:t>Jetson</w:t>
+      </w:r>
+      <w:proofErr w:type="spellEnd"/>
+      <w:r>
+        <w:rPr>
+          <w:lang w:val="ca-ES"/>
+        </w:rPr>
+        <w:t>, que només té 16 Gb. Per solucionar això, s’han copiat  els vídeos en una targeta de memòria SD.</w:t>
+      </w:r>
+    </w:p>
+    <w:p>
+      <w:pPr>
+        <w:rPr>
+          <w:lang w:val="ca-ES"/>
+        </w:rPr>
+      </w:pPr>
+      <w:r>
+        <w:rPr>
+          <w:lang w:val="ca-ES"/>
+        </w:rPr>
+        <w:t>Per altra banda, el fet d’haver de llegir de la targeta SD</w:t>
+      </w:r>
+      <w:r>
+        <w:rPr>
+          <w:lang w:val="ca-ES"/>
+        </w:rPr>
+        <w:t xml:space="preserve"> ha provocat que el software funciones</w:t>
+      </w:r>
+      <w:r>
+        <w:rPr>
+          <w:lang w:val="ca-ES"/>
+        </w:rPr>
+        <w:t xml:space="preserve"> </w:t>
+      </w:r>
+      <w:r>
+        <w:rPr>
+          <w:lang w:val="ca-ES"/>
+        </w:rPr>
+        <w:t>a una velocitat inferior de la que és capaç de processar. M</w:t>
+      </w:r>
+      <w:r>
+        <w:rPr>
+          <w:lang w:val="ca-ES"/>
+        </w:rPr>
+        <w:t>és endavant en el treball</w:t>
+      </w:r>
+      <w:r>
+        <w:rPr>
+          <w:lang w:val="ca-ES"/>
+        </w:rPr>
+        <w:t xml:space="preserve"> s’explica amb detall aquest problema.</w:t>
+      </w:r>
+    </w:p>
+    <w:p>
+      <w:pPr>
+        <w:rPr>
+          <w:lang w:val="ca-ES"/>
+        </w:rPr>
+      </w:pPr>
+      <w:r>
+        <w:rPr>
+          <w:lang w:val="ca-ES"/>
+        </w:rPr>
+        <w:t>Deixant de banda això, s’ha executat el programa amb la següent comanda:</w:t>
       </w:r>
     </w:p>
     <w:p>
@@ -22857,1154 +25747,171 @@
         <w:pStyle w:val="Command"/>
       </w:pPr>
       <w:r>
-        <w:t>imatge@imatge:~/ibernadas/zlib$ git checkout v1.2.8</w:t>
-      </w:r>
-    </w:p>
-    <w:p>
-      <w:pPr>
-        <w:pStyle w:val="Command"/>
-      </w:pPr>
-      <w:r>
-        <w:t xml:space="preserve">imatge@imatge:~/ibernadas/zlib$ ./configure </w:t>
-      </w:r>
-      <w:r>
-        <w:t>\</w:t>
-      </w:r>
-    </w:p>
-    <w:p>
-      <w:pPr>
-        <w:pStyle w:val="Command"/>
-      </w:pPr>
-      <w:r>
-        <w:t>CC=arm-linux-gnueabihf-gcc \</w:t>
-      </w:r>
-    </w:p>
-    <w:p>
-      <w:pPr>
-        <w:pStyle w:val="Command"/>
-      </w:pPr>
-      <w:r>
-        <w:t>--prefix=$ARM_SDK</w:t>
-      </w:r>
-    </w:p>
-    <w:p>
-      <w:pPr>
-        <w:pStyle w:val="Command"/>
-      </w:pPr>
-      <w:r>
-        <w:t>imatge@imatge:~/ibernadas/zlib/zlib$ make &amp;&amp; make install</w:t>
-      </w:r>
-    </w:p>
-    <w:p>
-      <w:pPr>
-        <w:rPr>
-          <w:lang w:val="ca-ES"/>
-        </w:rPr>
-      </w:pPr>
-    </w:p>
-    <w:p>
-      <w:pPr>
-        <w:pStyle w:val="Ttol5"/>
-      </w:pPr>
-      <w:bookmarkStart w:id="23" w:name="_Toc451368970"/>
-      <w:r>
-        <w:t>PNG</w:t>
-      </w:r>
-      <w:bookmarkEnd w:id="23"/>
-    </w:p>
-    <w:p>
-      <w:pPr>
-        <w:pStyle w:val="Ttol5"/>
-        <w:numPr>
-          <w:ilvl w:val="0"/>
-          <w:numId w:val="0"/>
-        </w:numPr>
-      </w:pPr>
-    </w:p>
-    <w:p>
-      <w:pPr>
-        <w:pStyle w:val="Command"/>
-      </w:pPr>
-      <w:r>
-        <w:t xml:space="preserve">imatge@imatge:~/ibernadas/libpng$ ./configure </w:t>
-      </w:r>
-      <w:r>
-        <w:t>\</w:t>
-      </w:r>
-    </w:p>
-    <w:p>
-      <w:pPr>
-        <w:pStyle w:val="Command"/>
-      </w:pPr>
-      <w:r>
-        <w:t xml:space="preserve">--host=arm-linux-gnueabihf </w:t>
-      </w:r>
-      <w:r>
-        <w:t>\</w:t>
-      </w:r>
-    </w:p>
-    <w:p>
-      <w:pPr>
-        <w:pStyle w:val="Command"/>
-      </w:pPr>
-      <w:r>
-        <w:t xml:space="preserve">CC=arm-linux-gnueabihf-gcc </w:t>
-      </w:r>
-      <w:r>
-        <w:t>\</w:t>
-      </w:r>
-    </w:p>
-    <w:p>
-      <w:pPr>
-        <w:pStyle w:val="Command"/>
-      </w:pPr>
-      <w:r>
-        <w:t xml:space="preserve">CPPFLAGS=-I$ARM_SDK/include </w:t>
-      </w:r>
-      <w:r>
-        <w:t>\</w:t>
-      </w:r>
-    </w:p>
-    <w:p>
-      <w:pPr>
-        <w:pStyle w:val="Command"/>
-      </w:pPr>
-      <w:r>
-        <w:t xml:space="preserve">LDFLAGS=-L$ARM_SDK/lib </w:t>
-      </w:r>
-      <w:r>
-        <w:t>\</w:t>
-      </w:r>
-    </w:p>
-    <w:p>
-      <w:pPr>
-        <w:pStyle w:val="Command"/>
-      </w:pPr>
-      <w:r>
-        <w:t xml:space="preserve">--prefix=$ARM_SDK </w:t>
-      </w:r>
-      <w:r>
-        <w:t>\</w:t>
-      </w:r>
-    </w:p>
-    <w:p>
-      <w:pPr>
-        <w:pStyle w:val="Command"/>
-      </w:pPr>
-      <w:r>
-        <w:t>--enable-shared=yes</w:t>
-      </w:r>
-    </w:p>
-    <w:p>
-      <w:pPr>
-        <w:pStyle w:val="Command"/>
-      </w:pPr>
-      <w:r>
-        <w:t>imatge@imatge:~/ibernadas/libpng$ sudo make &amp;&amp; make install</w:t>
-      </w:r>
-    </w:p>
-    <w:p>
-      <w:pPr>
-        <w:rPr>
-          <w:lang w:val="ca-ES"/>
-        </w:rPr>
-      </w:pPr>
-    </w:p>
-    <w:p>
-      <w:pPr>
-        <w:pStyle w:val="Ttol5"/>
-      </w:pPr>
-      <w:bookmarkStart w:id="24" w:name="_Toc451368971"/>
-      <w:r>
-        <w:t>TIFF</w:t>
-      </w:r>
-      <w:bookmarkEnd w:id="24"/>
-    </w:p>
-    <w:p>
-      <w:pPr>
-        <w:rPr>
-          <w:lang w:val="ca-ES"/>
-        </w:rPr>
-      </w:pPr>
-    </w:p>
-    <w:p>
-      <w:pPr>
-        <w:pStyle w:val="Command"/>
-      </w:pPr>
-      <w:r>
-        <w:t>imatge@imatge:~/ibernadas$ git clone https://github.com/LuaDist/libtiff.git</w:t>
-      </w:r>
-    </w:p>
-    <w:p>
-      <w:pPr>
-        <w:pStyle w:val="Command"/>
-      </w:pPr>
-      <w:r>
-        <w:t>imatge@imatge:~/ibernadas$ cd libtiff/</w:t>
-      </w:r>
-    </w:p>
-    <w:p>
-      <w:pPr>
-        <w:pStyle w:val="Command"/>
-      </w:pPr>
-      <w:r>
-        <w:t>imatge@imatge:~/ibernadas/libtiff$ CC=arm-linux-gnueabihf-gcc \</w:t>
-      </w:r>
-    </w:p>
-    <w:p>
-      <w:pPr>
-        <w:pStyle w:val="Command"/>
-      </w:pPr>
-      <w:r>
-        <w:t>CXX=arm-linux-gnueabihf-g++ \</w:t>
-      </w:r>
-    </w:p>
-    <w:p>
-      <w:pPr>
-        <w:pStyle w:val="Command"/>
-      </w:pPr>
-      <w:r>
-        <w:t>CPPFLAGS="-I$ARM_SDK/include \</w:t>
-      </w:r>
-    </w:p>
-    <w:p>
-      <w:pPr>
-        <w:pStyle w:val="Command"/>
-      </w:pPr>
-      <w:r>
-        <w:t>CXXFLAGS="-I$ARM_SDK/include \</w:t>
-      </w:r>
-    </w:p>
-    <w:p>
-      <w:pPr>
-        <w:pStyle w:val="Command"/>
-      </w:pPr>
-      <w:r>
-        <w:t xml:space="preserve">CFLAGS="-I$ARM_SDK/include </w:t>
-      </w:r>
-      <w:r>
-        <w:t>\</w:t>
-      </w:r>
-    </w:p>
-    <w:p>
-      <w:pPr>
-        <w:pStyle w:val="Command"/>
-      </w:pPr>
-      <w:r>
-        <w:t xml:space="preserve">LDFLAGS=-L$ARM_SDK/lib </w:t>
-      </w:r>
-      <w:r>
-        <w:t xml:space="preserve">-mfpu=neon" </w:t>
-      </w:r>
-    </w:p>
-    <w:p>
-      <w:pPr>
-        <w:pStyle w:val="Command"/>
-      </w:pPr>
-      <w:r>
-        <w:t xml:space="preserve">./configure </w:t>
-      </w:r>
-      <w:r>
-        <w:t>\</w:t>
-      </w:r>
-    </w:p>
-    <w:p>
-      <w:pPr>
-        <w:pStyle w:val="Command"/>
-      </w:pPr>
-      <w:r>
-        <w:t xml:space="preserve">--prefix=$ARM_SDK </w:t>
-      </w:r>
-      <w:r>
-        <w:t>\</w:t>
-      </w:r>
-    </w:p>
-    <w:p>
-      <w:pPr>
-        <w:pStyle w:val="Command"/>
-      </w:pPr>
-      <w:r>
-        <w:t xml:space="preserve">--enable-shared=yes </w:t>
-      </w:r>
-      <w:r>
-        <w:t>\</w:t>
-      </w:r>
-    </w:p>
-    <w:p>
-      <w:pPr>
-        <w:pStyle w:val="Command"/>
-      </w:pPr>
-      <w:r>
-        <w:t xml:space="preserve">--host=arm-linux-gnueabihf </w:t>
-      </w:r>
-      <w:r>
-        <w:t>\</w:t>
-      </w:r>
-    </w:p>
-    <w:p>
-      <w:pPr>
-        <w:pStyle w:val="Command"/>
-      </w:pPr>
-      <w:r>
-        <w:t xml:space="preserve">--enable-cxx </w:t>
-      </w:r>
-      <w:r>
-        <w:t>\</w:t>
-      </w:r>
-    </w:p>
-    <w:p>
-      <w:pPr>
-        <w:pStyle w:val="Command"/>
-      </w:pPr>
-      <w:r>
-        <w:t xml:space="preserve">--disable-jbig </w:t>
-      </w:r>
-      <w:r>
-        <w:t>\</w:t>
-      </w:r>
-    </w:p>
-    <w:p>
-      <w:pPr>
-        <w:pStyle w:val="Command"/>
-      </w:pPr>
-      <w:r>
-        <w:t>--disable-lzma</w:t>
-      </w:r>
-    </w:p>
-    <w:p>
-      <w:pPr>
-        <w:pStyle w:val="Command"/>
-      </w:pPr>
-      <w:r>
-        <w:t>imatge@imatge:~/ibernadas/libtiff$ sudo make &amp;&amp; make install</w:t>
-      </w:r>
-    </w:p>
-    <w:p>
-      <w:pPr>
-        <w:rPr>
-          <w:lang w:val="ca-ES"/>
-        </w:rPr>
-      </w:pPr>
-      <w:bookmarkStart w:id="25" w:name="_Toc451368972"/>
-    </w:p>
-    <w:p>
-      <w:pPr>
-        <w:pStyle w:val="Ttol5"/>
-      </w:pPr>
-      <w:r>
-        <w:t>JPEG</w:t>
-      </w:r>
-      <w:bookmarkEnd w:id="25"/>
-    </w:p>
-    <w:p>
-      <w:pPr>
-        <w:rPr>
-          <w:lang w:val="ca-ES"/>
-        </w:rPr>
-      </w:pPr>
-    </w:p>
-    <w:p>
-      <w:pPr>
-        <w:pStyle w:val="Command"/>
-      </w:pPr>
-      <w:r>
-        <w:t>imatge@imatge:~/ibernadas$ git clone https://github.com/LuaDist/libjpeg.git</w:t>
-      </w:r>
-    </w:p>
-    <w:p>
-      <w:pPr>
-        <w:pStyle w:val="Command"/>
-      </w:pPr>
-      <w:r>
-        <w:t>imatge@imatge:~/ibernadas/libjpeg$ ./configure \</w:t>
-      </w:r>
-    </w:p>
-    <w:p>
-      <w:pPr>
-        <w:pStyle w:val="Command"/>
-      </w:pPr>
-      <w:r>
-        <w:t>CC=arm-linux-gnueabihf-gcc \</w:t>
-      </w:r>
-    </w:p>
-    <w:p>
-      <w:pPr>
-        <w:pStyle w:val="Command"/>
-      </w:pPr>
-      <w:r>
-        <w:t>CPPFLAGS=-I$ARM_SDK/include \</w:t>
-      </w:r>
-    </w:p>
-    <w:p>
-      <w:pPr>
-        <w:pStyle w:val="Command"/>
-      </w:pPr>
-      <w:r>
-        <w:t>LDFLAGS=-L$ARM_SDK/lib \</w:t>
-      </w:r>
-    </w:p>
-    <w:p>
-      <w:pPr>
-        <w:pStyle w:val="Command"/>
-      </w:pPr>
-      <w:r>
-        <w:t>--prefix=$ARM_SDK \</w:t>
-      </w:r>
-    </w:p>
-    <w:p>
-      <w:pPr>
-        <w:pStyle w:val="Command"/>
-      </w:pPr>
-      <w:r>
-        <w:t>--host=arm-linux-gnueabihf \</w:t>
-      </w:r>
-    </w:p>
-    <w:p>
-      <w:pPr>
-        <w:pStyle w:val="Command"/>
-      </w:pPr>
-      <w:r>
-        <w:t>--enable-shared=yes</w:t>
-      </w:r>
-    </w:p>
-    <w:p>
-      <w:pPr>
-        <w:pStyle w:val="Command"/>
-      </w:pPr>
-      <w:r>
-        <w:t>imatge@imatge-Alienware-14:~/ibernadas/libjpeg$ sudo make &amp;&amp; make install</w:t>
-      </w:r>
-    </w:p>
-    <w:p>
-      <w:pPr>
-        <w:rPr>
-          <w:lang w:val="ca-ES"/>
-        </w:rPr>
-      </w:pPr>
-    </w:p>
-    <w:p>
-      <w:pPr>
-        <w:pStyle w:val="Ttol5"/>
-      </w:pPr>
-      <w:bookmarkStart w:id="26" w:name="_Toc451368973"/>
-      <w:proofErr w:type="spellStart"/>
-      <w:r>
-        <w:t>Qt</w:t>
-      </w:r>
-      <w:bookmarkEnd w:id="26"/>
-      <w:proofErr w:type="spellEnd"/>
-    </w:p>
-    <w:p>
-      <w:pPr>
-        <w:jc w:val="left"/>
-        <w:rPr>
-          <w:lang w:val="ca-ES"/>
-        </w:rPr>
-      </w:pPr>
-      <w:r>
-        <w:rPr>
-          <w:shd w:val="clear" w:color="auto" w:fill="FFFFFF"/>
-          <w:lang w:val="ca-ES"/>
-        </w:rPr>
-        <w:t xml:space="preserve">Per instal·lar </w:t>
-      </w:r>
-      <w:proofErr w:type="spellStart"/>
-      <w:r>
-        <w:rPr>
-          <w:shd w:val="clear" w:color="auto" w:fill="FFFFFF"/>
-          <w:lang w:val="ca-ES"/>
-        </w:rPr>
-        <w:t>Qt</w:t>
-      </w:r>
-      <w:proofErr w:type="spellEnd"/>
-      <w:r>
-        <w:rPr>
-          <w:shd w:val="clear" w:color="auto" w:fill="FFFFFF"/>
-          <w:lang w:val="ca-ES"/>
-        </w:rPr>
-        <w:t xml:space="preserve"> hi ha hagut més dificultats. Primer de tot s’ha hagut d’e</w:t>
-      </w:r>
-      <w:r>
-        <w:rPr>
-          <w:shd w:val="clear" w:color="auto" w:fill="FFFFFF"/>
-          <w:lang w:val="ca-ES"/>
-        </w:rPr>
-        <w:t>ditar el fitxer qt-4.8.2/</w:t>
-      </w:r>
-      <w:proofErr w:type="spellStart"/>
-      <w:r>
-        <w:rPr>
-          <w:shd w:val="clear" w:color="auto" w:fill="FFFFFF"/>
-          <w:lang w:val="ca-ES"/>
-        </w:rPr>
-        <w:t>mkspecs</w:t>
-      </w:r>
-      <w:proofErr w:type="spellEnd"/>
-      <w:r>
-        <w:rPr>
-          <w:shd w:val="clear" w:color="auto" w:fill="FFFFFF"/>
-          <w:lang w:val="ca-ES"/>
-        </w:rPr>
-        <w:t>/</w:t>
-      </w:r>
-      <w:proofErr w:type="spellStart"/>
-      <w:r>
-        <w:rPr>
-          <w:shd w:val="clear" w:color="auto" w:fill="FFFFFF"/>
-          <w:lang w:val="ca-ES"/>
-        </w:rPr>
-        <w:t>qws</w:t>
-      </w:r>
-      <w:proofErr w:type="spellEnd"/>
-      <w:r>
-        <w:rPr>
-          <w:shd w:val="clear" w:color="auto" w:fill="FFFFFF"/>
-          <w:lang w:val="ca-ES"/>
-        </w:rPr>
-        <w:t>/</w:t>
-      </w:r>
-      <w:proofErr w:type="spellStart"/>
-      <w:r>
-        <w:rPr>
-          <w:shd w:val="clear" w:color="auto" w:fill="FFFFFF"/>
-          <w:lang w:val="ca-ES"/>
-        </w:rPr>
-        <w:t>linux</w:t>
-      </w:r>
-      <w:proofErr w:type="spellEnd"/>
-      <w:r>
-        <w:rPr>
-          <w:shd w:val="clear" w:color="auto" w:fill="FFFFFF"/>
-          <w:lang w:val="ca-ES"/>
-        </w:rPr>
-        <w:t>-</w:t>
-      </w:r>
-      <w:proofErr w:type="spellStart"/>
-      <w:r>
-        <w:rPr>
-          <w:shd w:val="clear" w:color="auto" w:fill="FFFFFF"/>
-          <w:lang w:val="ca-ES"/>
-        </w:rPr>
-        <w:t>arm</w:t>
-      </w:r>
-      <w:proofErr w:type="spellEnd"/>
-      <w:r>
-        <w:rPr>
-          <w:shd w:val="clear" w:color="auto" w:fill="FFFFFF"/>
-          <w:lang w:val="ca-ES"/>
-        </w:rPr>
-        <w:t>-</w:t>
-      </w:r>
-      <w:proofErr w:type="spellStart"/>
-      <w:r>
-        <w:rPr>
-          <w:shd w:val="clear" w:color="auto" w:fill="FFFFFF"/>
-          <w:lang w:val="ca-ES"/>
-        </w:rPr>
-        <w:t>gnueabi</w:t>
-      </w:r>
-      <w:proofErr w:type="spellEnd"/>
-      <w:r>
-        <w:rPr>
-          <w:shd w:val="clear" w:color="auto" w:fill="FFFFFF"/>
-          <w:lang w:val="ca-ES"/>
-        </w:rPr>
-        <w:t>-g++/</w:t>
-      </w:r>
-      <w:proofErr w:type="spellStart"/>
-      <w:r>
-        <w:rPr>
-          <w:shd w:val="clear" w:color="auto" w:fill="FFFFFF"/>
-          <w:lang w:val="ca-ES"/>
-        </w:rPr>
-        <w:t>qmake.conf</w:t>
-      </w:r>
-      <w:proofErr w:type="spellEnd"/>
-      <w:r>
-        <w:rPr>
-          <w:shd w:val="clear" w:color="auto" w:fill="FFFFFF"/>
-          <w:lang w:val="ca-ES"/>
-        </w:rPr>
-        <w:t>, canviant el compilador que hi va per defecte “</w:t>
-      </w:r>
-      <w:r>
-        <w:t>arm-</w:t>
-      </w:r>
-      <w:proofErr w:type="spellStart"/>
-      <w:r>
-        <w:t>linux</w:t>
-      </w:r>
-      <w:proofErr w:type="spellEnd"/>
-      <w:r>
-        <w:t>-</w:t>
-      </w:r>
-      <w:r>
-        <w:t>none-*</w:t>
-      </w:r>
-      <w:r>
-        <w:rPr>
-          <w:shd w:val="clear" w:color="auto" w:fill="FFFFFF"/>
-          <w:lang w:val="ca-ES"/>
-        </w:rPr>
-        <w:t>” per “</w:t>
-      </w:r>
-      <w:r>
-        <w:t>arm-</w:t>
-      </w:r>
-      <w:proofErr w:type="spellStart"/>
-      <w:r>
-        <w:t>linux</w:t>
-      </w:r>
-      <w:proofErr w:type="spellEnd"/>
-      <w:r>
-        <w:t>-</w:t>
-      </w:r>
-      <w:proofErr w:type="spellStart"/>
-      <w:r>
-        <w:t>gnueabihf</w:t>
-      </w:r>
-      <w:proofErr w:type="spellEnd"/>
-      <w:r>
-        <w:t>-g</w:t>
-      </w:r>
-      <w:r>
-        <w:t>*”.</w:t>
-      </w:r>
-    </w:p>
-    <w:p>
-      <w:pPr>
-        <w:pStyle w:val="Command"/>
-      </w:pPr>
-      <w:r>
-        <w:t>#</w:t>
-      </w:r>
-    </w:p>
-    <w:p>
-      <w:pPr>
-        <w:pStyle w:val="Command"/>
-      </w:pPr>
-      <w:r>
-        <w:t># qmake configuration for building with arm-none-linux-gnueabi-g++</w:t>
-      </w:r>
-    </w:p>
-    <w:p>
-      <w:pPr>
-        <w:pStyle w:val="Command"/>
-      </w:pPr>
-      <w:r>
-        <w:t>#</w:t>
-      </w:r>
-    </w:p>
-    <w:p>
-      <w:pPr>
-        <w:pStyle w:val="Command"/>
-      </w:pPr>
-    </w:p>
-    <w:p>
-      <w:pPr>
-        <w:pStyle w:val="Command"/>
-      </w:pPr>
-      <w:r>
-        <w:t>include(../../common/linux.conf)</w:t>
-      </w:r>
-    </w:p>
-    <w:p>
-      <w:pPr>
-        <w:pStyle w:val="Command"/>
-      </w:pPr>
-      <w:r>
-        <w:t>include(../../common/gcc-base-unix.conf)</w:t>
-      </w:r>
-    </w:p>
-    <w:p>
-      <w:pPr>
-        <w:pStyle w:val="Command"/>
-      </w:pPr>
-      <w:r>
-        <w:t>include(../../common/g++-unix.conf)</w:t>
-      </w:r>
-    </w:p>
-    <w:p>
-      <w:pPr>
-        <w:pStyle w:val="Command"/>
-      </w:pPr>
-      <w:r>
-        <w:t>include(../../common/qws.conf)</w:t>
-      </w:r>
-    </w:p>
-    <w:p>
-      <w:pPr>
-        <w:pStyle w:val="Command"/>
-      </w:pPr>
-    </w:p>
-    <w:p>
-      <w:pPr>
-        <w:pStyle w:val="Command"/>
-      </w:pPr>
-      <w:r>
-        <w:t># modifications to g++.conf</w:t>
-      </w:r>
-    </w:p>
-    <w:p>
-      <w:pPr>
-        <w:pStyle w:val="Command"/>
-      </w:pPr>
-      <w:r>
-        <w:t>QMAKE_CC                = arm-linux-gnueabihf-gcc</w:t>
-      </w:r>
-    </w:p>
-    <w:p>
-      <w:pPr>
-        <w:pStyle w:val="Command"/>
-      </w:pPr>
-      <w:r>
-        <w:t>QMAKE_CXX               = arm-linux-gnueabihf-g++</w:t>
-      </w:r>
-    </w:p>
-    <w:p>
-      <w:pPr>
-        <w:pStyle w:val="Command"/>
-      </w:pPr>
-      <w:r>
-        <w:t>QMAKE_LINK              = arm-linux-gnueabihf-g++</w:t>
-      </w:r>
-    </w:p>
-    <w:p>
-      <w:pPr>
-        <w:pStyle w:val="Command"/>
-      </w:pPr>
-      <w:r>
-        <w:t>QMAKE_LINK_SHLIB        = arm-linux-gnueabihf-g++</w:t>
-      </w:r>
-    </w:p>
-    <w:p>
-      <w:pPr>
-        <w:pStyle w:val="Command"/>
-      </w:pPr>
-    </w:p>
-    <w:p>
-      <w:pPr>
-        <w:pStyle w:val="Command"/>
-      </w:pPr>
-      <w:r>
-        <w:t># modifications to linux.conf</w:t>
-      </w:r>
-    </w:p>
-    <w:p>
-      <w:pPr>
-        <w:pStyle w:val="Command"/>
-      </w:pPr>
-      <w:r>
-        <w:t>QMAKE_AR                = arm-linux-gnueabihf-ar cqs</w:t>
-      </w:r>
-    </w:p>
-    <w:p>
-      <w:pPr>
-        <w:pStyle w:val="Command"/>
-      </w:pPr>
-      <w:r>
-        <w:t>QMAKE_OBJCOPY           = arm-linux-gnueabihf-objcopy</w:t>
-      </w:r>
-    </w:p>
-    <w:p>
-      <w:pPr>
-        <w:pStyle w:val="Command"/>
-      </w:pPr>
-      <w:r>
-        <w:t>QMAKE_STRIP             = arm-linux-gnueabihf-strip</w:t>
-      </w:r>
-    </w:p>
-    <w:p>
-      <w:pPr>
-        <w:pStyle w:val="Command"/>
-      </w:pPr>
-    </w:p>
-    <w:p>
-      <w:pPr>
-        <w:pStyle w:val="Command"/>
-      </w:pPr>
-      <w:r>
-        <w:t>QMAKE_CFLAGS="${CROSS_COMPILE_CFLAGS} -I$(ARM_SDK)/include -DZYNQ"</w:t>
-      </w:r>
-    </w:p>
-    <w:p>
-      <w:pPr>
-        <w:pStyle w:val="Command"/>
-      </w:pPr>
-      <w:r>
-        <w:t>QMAKE_CXXFLAGS="${CROSS_COMPILE_CPPFLAGS} -I$(ARM_SDK)/include -DZYNQ"</w:t>
-      </w:r>
-    </w:p>
-    <w:p>
-      <w:pPr>
-        <w:pStyle w:val="Command"/>
-      </w:pPr>
-      <w:r>
-        <w:t>QMAKE_LFLAGS="-L$(ARM_SDK)/lib"</w:t>
-      </w:r>
-    </w:p>
-    <w:p>
-      <w:pPr>
-        <w:pStyle w:val="Command"/>
-      </w:pPr>
-    </w:p>
-    <w:p>
-      <w:pPr>
-        <w:pStyle w:val="Command"/>
-      </w:pPr>
-      <w:r>
+        <w:t xml:space="preserve">ubuntu@ubuntu:~ibernadas/arcol$ </w:t>
+      </w:r>
+      <w:r>
+        <w:t>bin/arcol-gui-calibration /media/ubuntu/3931-3032/arcol/calibration/2015-07-16/2015-07-16-calib/ /media/ubuntu/3931-3032/arcol/calibration/2015-07-16/2015-07-16-stitching/</w:t>
+      </w:r>
+    </w:p>
+    <w:p>
+      <w:pPr>
+        <w:rPr>
+          <w:lang w:val="ca-ES"/>
+        </w:rPr>
+      </w:pPr>
+      <w:r>
+        <w:rPr>
+          <w:lang w:val="ca-ES"/>
+        </w:rPr>
+        <w:t xml:space="preserve">La comanda executa </w:t>
+      </w:r>
+      <w:r>
+        <w:rPr>
+          <w:lang w:val="ca-ES"/>
+        </w:rPr>
+        <w:t xml:space="preserve">el binari creat anteriorment, que correspon a una interfície de </w:t>
+      </w:r>
+      <w:proofErr w:type="spellStart"/>
+      <w:r>
+        <w:rPr>
+          <w:lang w:val="ca-ES"/>
+        </w:rPr>
+        <w:t>calibraci</w:t>
+      </w:r>
+      <w:r>
+        <w:rPr>
+          <w:lang w:val="ca-ES"/>
+        </w:rPr>
+        <w:t>ó</w:t>
+      </w:r>
+      <w:proofErr w:type="spellEnd"/>
+      <w:r>
+        <w:rPr>
+          <w:lang w:val="ca-ES"/>
+        </w:rPr>
+        <w:t xml:space="preserve">. Aquesta interfície </w:t>
+      </w:r>
+      <w:r>
+        <w:rPr>
+          <w:lang w:val="ca-ES"/>
+        </w:rPr>
+        <w:t xml:space="preserve">permet navegar i veure el vídeo proporcionat per les 4 càmeres </w:t>
+      </w:r>
+      <w:r>
+        <w:rPr>
+          <w:lang w:val="ca-ES"/>
+        </w:rPr>
+        <w:t xml:space="preserve"> </w:t>
+      </w:r>
+      <w:r>
+        <w:rPr>
+          <w:lang w:val="ca-ES"/>
+        </w:rPr>
+        <w:t xml:space="preserve">i, tot seguit, marcant una sèrie de punts en les imatges fer una </w:t>
+      </w:r>
+      <w:proofErr w:type="spellStart"/>
+      <w:r>
+        <w:rPr>
+          <w:lang w:val="ca-ES"/>
+        </w:rPr>
+        <w:t>calibració</w:t>
+      </w:r>
+      <w:proofErr w:type="spellEnd"/>
+      <w:r>
+        <w:rPr>
+          <w:lang w:val="ca-ES"/>
+        </w:rPr>
+        <w:t xml:space="preserve"> </w:t>
+      </w:r>
+      <w:r>
+        <w:rPr>
+          <w:lang w:val="ca-ES"/>
+        </w:rPr>
+        <w:t>del sistema</w:t>
+      </w:r>
+      <w:r>
+        <w:rPr>
+          <w:lang w:val="ca-ES"/>
+        </w:rPr>
+        <w:t>.</w:t>
+      </w:r>
+    </w:p>
+    <w:p>
+      <w:pPr>
+        <w:rPr>
+          <w:lang w:val="ca-ES"/>
+        </w:rPr>
+      </w:pPr>
+      <w:r>
+        <w:rPr>
+          <w:lang w:val="ca-ES"/>
+        </w:rPr>
+        <w:t xml:space="preserve">Per fer la </w:t>
+      </w:r>
+      <w:proofErr w:type="spellStart"/>
+      <w:r>
+        <w:rPr>
+          <w:lang w:val="ca-ES"/>
+        </w:rPr>
+        <w:t>calibració</w:t>
+      </w:r>
+      <w:proofErr w:type="spellEnd"/>
+      <w:r>
+        <w:rPr>
+          <w:lang w:val="ca-ES"/>
+        </w:rPr>
+        <w:t xml:space="preserve"> són necessàries </w:t>
+      </w:r>
+      <w:r>
+        <w:rPr>
+          <w:lang w:val="ca-ES"/>
+        </w:rPr>
+        <w:t xml:space="preserve">unes imatges especials, per això en la comanda d’execució del programa es passen com a paràmetres la carpeta amb les imatges de </w:t>
+      </w:r>
+      <w:proofErr w:type="spellStart"/>
+      <w:r>
+        <w:rPr>
+          <w:lang w:val="ca-ES"/>
+        </w:rPr>
+        <w:t>calibració</w:t>
+      </w:r>
+      <w:proofErr w:type="spellEnd"/>
+      <w:r>
+        <w:rPr>
+          <w:lang w:val="ca-ES"/>
+        </w:rPr>
+        <w:t xml:space="preserve"> primer, i les imatges per processar després.</w:t>
+      </w:r>
+    </w:p>
+    <w:p>
+      <w:pPr>
+        <w:rPr>
+          <w:lang w:val="ca-ES"/>
+        </w:rPr>
+      </w:pPr>
+      <w:r>
+        <w:rPr>
+          <w:highlight w:val="yellow"/>
+          <w:lang w:val="ca-ES"/>
+        </w:rPr>
         <w:lastRenderedPageBreak/>
-        <w:t>load(qt_config)</w:t>
-      </w:r>
-    </w:p>
-    <w:p>
-      <w:pPr>
-        <w:rPr>
-          <w:lang w:val="ca-ES"/>
-        </w:rPr>
-      </w:pPr>
-      <w:proofErr w:type="spellStart"/>
-      <w:r>
-        <w:rPr>
-          <w:lang w:val="ca-ES"/>
-        </w:rPr>
-        <w:t>Embedded</w:t>
-      </w:r>
-      <w:proofErr w:type="spellEnd"/>
-      <w:r>
-        <w:rPr>
-          <w:lang w:val="ca-ES"/>
-        </w:rPr>
-        <w:t xml:space="preserve"> (</w:t>
-      </w:r>
+        <w:t xml:space="preserve">Aquí potser hi aniria bé una captura de pantalla de la </w:t>
+      </w:r>
+      <w:proofErr w:type="spellStart"/>
       <w:r>
         <w:rPr>
           <w:highlight w:val="yellow"/>
           <w:lang w:val="ca-ES"/>
         </w:rPr>
-        <w:t>revisar</w:t>
-      </w:r>
-      <w:r>
-        <w:rPr>
-          <w:lang w:val="ca-ES"/>
-        </w:rPr>
-        <w:t>)</w:t>
-      </w:r>
-    </w:p>
-    <w:p>
-      <w:pPr>
-        <w:pStyle w:val="Command"/>
-      </w:pPr>
-      <w:r>
-        <w:t>imatge@imatge:~/ibernadas$ gunzip qt-everywhere-opensource-src-%VERSION%.tar.gz</w:t>
-      </w:r>
-    </w:p>
-    <w:p>
-      <w:pPr>
-        <w:pStyle w:val="Command"/>
-      </w:pPr>
-      <w:r>
-        <w:t>imatge@imatge:~/ibernadas$ tar xvf qt-everywhere-opensource-src-%VERSION%.tar</w:t>
-      </w:r>
-    </w:p>
-    <w:p>
-      <w:pPr>
-        <w:pStyle w:val="Command"/>
-      </w:pPr>
-      <w:r>
-        <w:t xml:space="preserve">imatge@imatge:~/ibernadas$ cd qt    </w:t>
-      </w:r>
-    </w:p>
-    <w:p>
-      <w:pPr>
-        <w:pStyle w:val="Command"/>
-      </w:pPr>
-      <w:r>
-        <w:t>imatge@imatge:~/ibernadas/qt</w:t>
-      </w:r>
-      <w:r>
-        <w:t xml:space="preserve">$ </w:t>
-      </w:r>
-      <w:r>
-        <w:t xml:space="preserve">./configure </w:t>
-      </w:r>
-      <w:r>
-        <w:t>\</w:t>
-      </w:r>
-    </w:p>
-    <w:p>
-      <w:pPr>
-        <w:pStyle w:val="Command"/>
-      </w:pPr>
-      <w:r>
-        <w:t xml:space="preserve">-embedded arm </w:t>
-      </w:r>
-      <w:r>
-        <w:t>\</w:t>
-      </w:r>
-    </w:p>
-    <w:p>
-      <w:pPr>
-        <w:pStyle w:val="Command"/>
-      </w:pPr>
-      <w:r>
-        <w:t xml:space="preserve">-xplatform qws/linux-arm-gnueabi-g++ </w:t>
-      </w:r>
-      <w:r>
-        <w:t>\</w:t>
-      </w:r>
-    </w:p>
-    <w:p>
-      <w:pPr>
-        <w:pStyle w:val="Command"/>
-      </w:pPr>
-      <w:r>
-        <w:t xml:space="preserve">-little-endian -opensource </w:t>
-      </w:r>
-      <w:r>
-        <w:t>\</w:t>
-      </w:r>
-    </w:p>
-    <w:p>
-      <w:pPr>
-        <w:pStyle w:val="Command"/>
-      </w:pPr>
-      <w:r>
-        <w:t xml:space="preserve">-host-little-endian </w:t>
-      </w:r>
-      <w:r>
-        <w:t>\</w:t>
-      </w:r>
-    </w:p>
-    <w:p>
-      <w:pPr>
-        <w:pStyle w:val="Command"/>
-      </w:pPr>
-      <w:r>
-        <w:t xml:space="preserve">-qtlibinfix -UPC-SDK-EMB </w:t>
-      </w:r>
-      <w:r>
-        <w:t>\</w:t>
-      </w:r>
-    </w:p>
-    <w:p>
-      <w:pPr>
-        <w:pStyle w:val="Command"/>
-      </w:pPr>
-      <w:r>
-        <w:t xml:space="preserve">-prefix $ARM_SDK </w:t>
-      </w:r>
-      <w:r>
-        <w:t>\</w:t>
-      </w:r>
-    </w:p>
-    <w:p>
-      <w:pPr>
-        <w:pStyle w:val="Command"/>
-      </w:pPr>
-      <w:r>
-        <w:t xml:space="preserve">-no-webkit </w:t>
-      </w:r>
-      <w:r>
-        <w:t>\</w:t>
-      </w:r>
-    </w:p>
-    <w:p>
-      <w:pPr>
-        <w:pStyle w:val="Command"/>
-      </w:pPr>
-      <w:r>
-        <w:t xml:space="preserve">-no-phonon </w:t>
-      </w:r>
-      <w:r>
-        <w:t>\</w:t>
-      </w:r>
-    </w:p>
-    <w:p>
-      <w:pPr>
-        <w:pStyle w:val="Command"/>
-      </w:pPr>
-      <w:r>
-        <w:t xml:space="preserve">-no-dbus </w:t>
-      </w:r>
-      <w:r>
-        <w:t>\</w:t>
-      </w:r>
-    </w:p>
-    <w:p>
-      <w:pPr>
-        <w:pStyle w:val="Command"/>
-      </w:pPr>
-      <w:r>
-        <w:t xml:space="preserve">-no-opengl </w:t>
-      </w:r>
-      <w:r>
-        <w:t>\</w:t>
-      </w:r>
-    </w:p>
-    <w:p>
-      <w:pPr>
-        <w:pStyle w:val="Command"/>
-      </w:pPr>
-      <w:r>
-        <w:t xml:space="preserve">-no-pch </w:t>
-      </w:r>
-      <w:r>
-        <w:t>\</w:t>
-      </w:r>
-    </w:p>
-    <w:p>
-      <w:pPr>
-        <w:pStyle w:val="Command"/>
-      </w:pPr>
-      <w:r>
-        <w:t xml:space="preserve">-nomake demos </w:t>
-      </w:r>
-      <w:r>
-        <w:t>\</w:t>
-      </w:r>
-    </w:p>
-    <w:p>
-      <w:pPr>
-        <w:pStyle w:val="Command"/>
-      </w:pPr>
-      <w:r>
-        <w:t xml:space="preserve">-nomake examples </w:t>
-      </w:r>
-      <w:r>
-        <w:t>\</w:t>
-      </w:r>
-    </w:p>
-    <w:p>
-      <w:pPr>
-        <w:pStyle w:val="Command"/>
-      </w:pPr>
-      <w:r>
-        <w:t xml:space="preserve">-system-zlib </w:t>
-      </w:r>
-      <w:r>
-        <w:t>\</w:t>
-      </w:r>
-    </w:p>
-    <w:p>
-      <w:pPr>
-        <w:pStyle w:val="Command"/>
-      </w:pPr>
-      <w:r>
-        <w:t xml:space="preserve">-system-libpng </w:t>
-      </w:r>
-      <w:r>
-        <w:t>\</w:t>
-      </w:r>
-    </w:p>
-    <w:p>
-      <w:pPr>
-        <w:pStyle w:val="Command"/>
-      </w:pPr>
-      <w:r>
-        <w:t xml:space="preserve">-system-libtiff </w:t>
-      </w:r>
-      <w:r>
-        <w:t>\</w:t>
-      </w:r>
-    </w:p>
-    <w:p>
-      <w:pPr>
-        <w:pStyle w:val="Command"/>
-      </w:pPr>
-      <w:r>
-        <w:t xml:space="preserve">-system-libjpeg </w:t>
-      </w:r>
-      <w:r>
-        <w:t>\</w:t>
-      </w:r>
-    </w:p>
-    <w:p>
-      <w:pPr>
-        <w:pStyle w:val="Command"/>
-      </w:pPr>
-      <w:r>
-        <w:t xml:space="preserve">-qt-gfx-transformed </w:t>
-      </w:r>
-      <w:r>
-        <w:t>\</w:t>
-      </w:r>
-    </w:p>
-    <w:p>
-      <w:pPr>
-        <w:pStyle w:val="Command"/>
-      </w:pPr>
-      <w:r>
-        <w:t xml:space="preserve">-qt-gfx-qvfb </w:t>
-      </w:r>
-      <w:r>
-        <w:t>\</w:t>
-      </w:r>
-    </w:p>
-    <w:p>
-      <w:pPr>
-        <w:pStyle w:val="Command"/>
-      </w:pPr>
-      <w:r>
-        <w:t xml:space="preserve">-qt-kbd-qvfb </w:t>
-      </w:r>
-      <w:r>
-        <w:t>\</w:t>
-      </w:r>
-    </w:p>
-    <w:p>
-      <w:pPr>
-        <w:pStyle w:val="Command"/>
-      </w:pPr>
-      <w:r>
-        <w:t>-qt-mouse-qvfb -v</w:t>
-      </w:r>
-    </w:p>
-    <w:p>
-      <w:pPr>
-        <w:pStyle w:val="Command"/>
-      </w:pPr>
-      <w:r>
-        <w:t>imatge@imatge-Alienware-14:~/ibernadas/qt make -j6</w:t>
-      </w:r>
-    </w:p>
-    <w:p>
-      <w:pPr>
-        <w:pStyle w:val="Command"/>
-      </w:pPr>
-      <w:r>
-        <w:t>imatge@imatge-Alienware-14:~/ibernadas/qt sudo make install</w:t>
-      </w:r>
-    </w:p>
-    <w:p>
-      <w:pPr>
-        <w:rPr>
-          <w:lang w:val="ca-ES"/>
-        </w:rPr>
-      </w:pPr>
-    </w:p>
-    <w:p>
-      <w:pPr>
-        <w:pStyle w:val="Ttol5"/>
-      </w:pPr>
-      <w:bookmarkStart w:id="27" w:name="_Toc451368974"/>
-      <w:r>
-        <w:t>CUDA</w:t>
-      </w:r>
-      <w:bookmarkEnd w:id="27"/>
-    </w:p>
-    <w:p>
-      <w:pPr>
-        <w:rPr>
-          <w:lang w:val="ca-ES"/>
-        </w:rPr>
-      </w:pPr>
+        <w:t>Gui</w:t>
+      </w:r>
+      <w:proofErr w:type="spellEnd"/>
       <w:r>
         <w:rPr>
           <w:highlight w:val="yellow"/>
           <w:lang w:val="ca-ES"/>
         </w:rPr>
-        <w:t xml:space="preserve">Comprovar que el </w:t>
+        <w:t xml:space="preserve"> de </w:t>
       </w:r>
       <w:proofErr w:type="spellStart"/>
       <w:r>
@@ -24012,7 +25919,7 @@
           <w:highlight w:val="yellow"/>
           <w:lang w:val="ca-ES"/>
         </w:rPr>
-        <w:t>JetPack</w:t>
+        <w:t>Calibració</w:t>
       </w:r>
       <w:proofErr w:type="spellEnd"/>
       <w:r>
@@ -24020,7 +25927,7 @@
           <w:highlight w:val="yellow"/>
           <w:lang w:val="ca-ES"/>
         </w:rPr>
-        <w:t xml:space="preserve"> instal·la les llibreries de CUDA. Em va semblar veure-ho a /</w:t>
+        <w:t xml:space="preserve"> i una altre de la pantalla amb </w:t>
       </w:r>
       <w:proofErr w:type="spellStart"/>
       <w:r>
@@ -24028,936 +25935,53 @@
           <w:highlight w:val="yellow"/>
           <w:lang w:val="ca-ES"/>
         </w:rPr>
-        <w:t>usr</w:t>
-      </w:r>
-      <w:proofErr w:type="spellEnd"/>
-      <w:r>
-        <w:rPr>
-          <w:highlight w:val="yellow"/>
-          <w:lang w:val="ca-ES"/>
-        </w:rPr>
-        <w:t>/</w:t>
-      </w:r>
-      <w:proofErr w:type="spellStart"/>
-      <w:r>
-        <w:rPr>
-          <w:highlight w:val="yellow"/>
-          <w:lang w:val="ca-ES"/>
-        </w:rPr>
-        <w:t>arm-linux-gnueabihf</w:t>
-      </w:r>
-      <w:proofErr w:type="spellEnd"/>
-      <w:r>
-        <w:rPr>
-          <w:highlight w:val="yellow"/>
-          <w:lang w:val="ca-ES"/>
-        </w:rPr>
-        <w:t>/</w:t>
-      </w:r>
-      <w:proofErr w:type="spellStart"/>
-      <w:r>
-        <w:rPr>
-          <w:highlight w:val="yellow"/>
-          <w:lang w:val="ca-ES"/>
-        </w:rPr>
-        <w:t>lib</w:t>
-      </w:r>
-      <w:proofErr w:type="spellEnd"/>
-      <w:r>
-        <w:rPr>
-          <w:highlight w:val="yellow"/>
-          <w:lang w:val="ca-ES"/>
-        </w:rPr>
-        <w:t>.</w:t>
-      </w:r>
-    </w:p>
-    <w:p>
-      <w:pPr>
-        <w:rPr>
-          <w:lang w:val="ca-ES"/>
-        </w:rPr>
-      </w:pPr>
-    </w:p>
-    <w:p>
-      <w:pPr>
-        <w:pStyle w:val="Ttol5"/>
-      </w:pPr>
-      <w:bookmarkStart w:id="28" w:name="_Toc451368975"/>
-      <w:proofErr w:type="spellStart"/>
-      <w:r>
-        <w:t>OpenCv</w:t>
-      </w:r>
-      <w:bookmarkEnd w:id="28"/>
-      <w:proofErr w:type="spellEnd"/>
-    </w:p>
-    <w:p>
-      <w:pPr>
-        <w:rPr>
-          <w:lang w:val="ca-ES"/>
-        </w:rPr>
-      </w:pPr>
-    </w:p>
-    <w:p>
-      <w:pPr>
-        <w:pStyle w:val="Command"/>
-      </w:pPr>
-      <w:r>
-        <w:t>imatge@imatge:~/ibernadas$ git clone https://github.com/Itseez/opencv.git</w:t>
-      </w:r>
-    </w:p>
-    <w:p>
-      <w:pPr>
-        <w:pStyle w:val="Command"/>
-      </w:pPr>
-      <w:r>
-        <w:t xml:space="preserve">imatge@imatge:~/ibernadas/opencv$ git checkout 2.4.12 </w:t>
-      </w:r>
-    </w:p>
-    <w:p>
-      <w:pPr>
-        <w:pStyle w:val="Command"/>
-      </w:pPr>
-      <w:r>
-        <w:t>imatge@imatge:~/ibernadas/opencv$ mkdir build &amp;&amp; cd build</w:t>
-      </w:r>
-    </w:p>
-    <w:p>
-      <w:pPr>
-        <w:rPr>
-          <w:rFonts w:ascii="Verdana" w:hAnsi="Verdana"/>
-          <w:color w:val="000000"/>
-          <w:sz w:val="20"/>
-          <w:szCs w:val="20"/>
-          <w:shd w:val="clear" w:color="auto" w:fill="FFFFFF"/>
-          <w:lang w:val="ca-ES"/>
-        </w:rPr>
-      </w:pPr>
-      <w:r>
-        <w:rPr>
-          <w:rFonts w:ascii="Verdana" w:hAnsi="Verdana"/>
-          <w:color w:val="000000"/>
-          <w:sz w:val="20"/>
-          <w:szCs w:val="20"/>
-          <w:shd w:val="clear" w:color="auto" w:fill="FFFFFF"/>
-          <w:lang w:val="ca-ES"/>
-        </w:rPr>
-        <w:lastRenderedPageBreak/>
-        <w:t xml:space="preserve">En el fitxer </w:t>
-      </w:r>
-      <w:proofErr w:type="spellStart"/>
-      <w:r>
-        <w:rPr>
-          <w:rFonts w:ascii="Verdana" w:hAnsi="Verdana"/>
-          <w:color w:val="000000"/>
-          <w:sz w:val="20"/>
-          <w:szCs w:val="20"/>
-          <w:shd w:val="clear" w:color="auto" w:fill="FFFFFF"/>
-          <w:lang w:val="ca-ES"/>
-        </w:rPr>
-        <w:t>arm-gnueabi.toolchain.cmake</w:t>
-      </w:r>
-      <w:proofErr w:type="spellEnd"/>
-      <w:r>
-        <w:rPr>
-          <w:rFonts w:ascii="Verdana" w:hAnsi="Verdana"/>
-          <w:color w:val="000000"/>
-          <w:sz w:val="20"/>
-          <w:szCs w:val="20"/>
-          <w:shd w:val="clear" w:color="auto" w:fill="FFFFFF"/>
-          <w:lang w:val="ca-ES"/>
-        </w:rPr>
-        <w:t xml:space="preserve"> canviar la versió del compilador de 4.6 a 4.8 (</w:t>
-      </w:r>
-      <w:r>
-        <w:rPr>
-          <w:rFonts w:ascii="Verdana" w:hAnsi="Verdana"/>
-          <w:color w:val="000000"/>
-          <w:sz w:val="20"/>
-          <w:szCs w:val="20"/>
-          <w:highlight w:val="yellow"/>
-          <w:shd w:val="clear" w:color="auto" w:fill="FFFFFF"/>
-          <w:lang w:val="ca-ES"/>
-        </w:rPr>
-        <w:t>Explicar</w:t>
-      </w:r>
-      <w:r>
-        <w:rPr>
-          <w:rFonts w:ascii="Verdana" w:hAnsi="Verdana"/>
-          <w:color w:val="000000"/>
-          <w:sz w:val="20"/>
-          <w:szCs w:val="20"/>
-          <w:shd w:val="clear" w:color="auto" w:fill="FFFFFF"/>
-          <w:lang w:val="ca-ES"/>
-        </w:rPr>
-        <w:t>)</w:t>
-      </w:r>
-    </w:p>
-    <w:p>
-      <w:pPr>
-        <w:pStyle w:val="Command"/>
-      </w:pPr>
-      <w:r>
-        <w:t xml:space="preserve">imatge@imatge-Alienware-14:~/ibernadas/opencv/build$ cmake </w:t>
-      </w:r>
-      <w:r>
-        <w:t>\</w:t>
-      </w:r>
-    </w:p>
-    <w:p>
-      <w:pPr>
-        <w:pStyle w:val="Command"/>
-      </w:pPr>
-      <w:r>
-        <w:t>-DC</w:t>
-      </w:r>
-      <w:r>
-        <w:t>MAKE_INSTALL_PREFIX=$ARM_SDK \</w:t>
-      </w:r>
-    </w:p>
-    <w:p>
-      <w:pPr>
-        <w:pStyle w:val="Command"/>
-      </w:pPr>
-      <w:r>
-        <w:t>-D</w:t>
-      </w:r>
-      <w:r>
-        <w:t xml:space="preserve">CMAKE_TOOLCHAIN_FILE=../platforms/linux/arm-gnueabi.toolchain.cmake </w:t>
-      </w:r>
-      <w:r>
-        <w:t>\</w:t>
-      </w:r>
-    </w:p>
-    <w:p>
-      <w:pPr>
-        <w:pStyle w:val="Command"/>
-      </w:pPr>
-      <w:r>
-        <w:t xml:space="preserve">-DBUILD_SHARED_LIBS=ON </w:t>
-      </w:r>
-      <w:r>
-        <w:t>\</w:t>
-      </w:r>
-    </w:p>
-    <w:p>
-      <w:pPr>
-        <w:pStyle w:val="Command"/>
-      </w:pPr>
-      <w:r>
-        <w:t xml:space="preserve">-D BUILD_opencv_nonfree=ON  </w:t>
-      </w:r>
-      <w:r>
-        <w:t>\</w:t>
-      </w:r>
-    </w:p>
-    <w:p>
-      <w:pPr>
-        <w:pStyle w:val="Command"/>
-      </w:pPr>
-      <w:r>
-        <w:t xml:space="preserve">-DCMAKE_BUILD_TYPE=RELEASE </w:t>
-      </w:r>
-      <w:r>
-        <w:t>\</w:t>
-      </w:r>
-    </w:p>
-    <w:p>
-      <w:pPr>
-        <w:pStyle w:val="Command"/>
-      </w:pPr>
-      <w:r>
-        <w:t xml:space="preserve">-DWITH_OPENCL=OFF </w:t>
-      </w:r>
-      <w:r>
-        <w:t>\</w:t>
-      </w:r>
-    </w:p>
-    <w:p>
-      <w:pPr>
-        <w:pStyle w:val="Command"/>
-      </w:pPr>
-      <w:r>
-        <w:t xml:space="preserve">-DEIGEN_INCLUDE_PATH=$ARM_SDK/include/eigen </w:t>
-      </w:r>
-      <w:r>
-        <w:t>\</w:t>
-      </w:r>
-    </w:p>
-    <w:p>
-      <w:pPr>
-        <w:pStyle w:val="Command"/>
-      </w:pPr>
-      <w:r>
-        <w:t xml:space="preserve">-D ENABLE_NEON=ON </w:t>
-      </w:r>
-      <w:r>
-        <w:t>\</w:t>
-      </w:r>
-    </w:p>
-    <w:p>
-      <w:pPr>
-        <w:pStyle w:val="Command"/>
-      </w:pPr>
-      <w:r>
-        <w:t xml:space="preserve">-D ENABLE_VFPV3=ON </w:t>
-      </w:r>
-      <w:r>
-        <w:t>\</w:t>
-      </w:r>
-    </w:p>
-    <w:p>
-      <w:pPr>
-        <w:pStyle w:val="Command"/>
-      </w:pPr>
-      <w:r>
-        <w:t xml:space="preserve">-DWITH_QT=ON </w:t>
-      </w:r>
-      <w:r>
-        <w:t>\</w:t>
-      </w:r>
-    </w:p>
-    <w:p>
-      <w:pPr>
-        <w:pStyle w:val="Command"/>
-      </w:pPr>
-      <w:r>
-        <w:t xml:space="preserve">-DWITH_CUDA=ON </w:t>
-      </w:r>
-      <w:r>
-        <w:t>\</w:t>
-      </w:r>
-    </w:p>
-    <w:p>
-      <w:pPr>
-        <w:pStyle w:val="Command"/>
-      </w:pPr>
-      <w:r>
-        <w:t xml:space="preserve">-DWITH_JASPER=OFF </w:t>
-      </w:r>
-      <w:r>
-        <w:t>\</w:t>
-      </w:r>
-    </w:p>
-    <w:p>
-      <w:pPr>
-        <w:pStyle w:val="Command"/>
-      </w:pPr>
-      <w:r>
-        <w:t xml:space="preserve">-DZLIB_INCLUDE_DIR=$ARM_SDK/include </w:t>
-      </w:r>
-      <w:r>
-        <w:t>\</w:t>
-      </w:r>
-    </w:p>
-    <w:p>
-      <w:pPr>
-        <w:pStyle w:val="Command"/>
-      </w:pPr>
-      <w:r>
-        <w:t xml:space="preserve">-DTIFF_INCLUDE_DIR=$ARM_SDK/include </w:t>
-      </w:r>
-      <w:r>
-        <w:t>\</w:t>
-      </w:r>
-    </w:p>
-    <w:p>
-      <w:pPr>
-        <w:pStyle w:val="Command"/>
-      </w:pPr>
-      <w:r>
-        <w:t xml:space="preserve">-DTIFF_LIBRARY=$ARM_SDK/lib/libtiff.so </w:t>
-      </w:r>
-      <w:r>
-        <w:t>\</w:t>
-      </w:r>
-    </w:p>
-    <w:p>
-      <w:pPr>
-        <w:pStyle w:val="Command"/>
-      </w:pPr>
-      <w:r>
-        <w:t xml:space="preserve">-DJPEG_INCLUDE_DIR=$ARM_SDK/include </w:t>
-      </w:r>
-      <w:r>
-        <w:t>\</w:t>
-      </w:r>
-    </w:p>
-    <w:p>
-      <w:pPr>
-        <w:pStyle w:val="Command"/>
-      </w:pPr>
-      <w:r>
-        <w:t xml:space="preserve">-DJPEG_LIBRARY=$ARM_SDK/lib/libjpeg.so </w:t>
-      </w:r>
-      <w:r>
-        <w:t>\</w:t>
-      </w:r>
-    </w:p>
-    <w:p>
-      <w:pPr>
-        <w:pStyle w:val="Command"/>
-      </w:pPr>
-      <w:r>
-        <w:t xml:space="preserve">-DPNG_PNG_INCLUDE_DIR=$ARM_SDK/include </w:t>
-      </w:r>
-      <w:r>
-        <w:t>\</w:t>
-      </w:r>
-    </w:p>
-    <w:p>
-      <w:pPr>
-        <w:pStyle w:val="Command"/>
-      </w:pPr>
-      <w:r>
-        <w:t xml:space="preserve">-DPNG_LIBRARY=$ARM_SDK/lib/libpng.so </w:t>
-      </w:r>
-      <w:r>
-        <w:t>\</w:t>
-      </w:r>
-    </w:p>
-    <w:p>
-      <w:pPr>
-        <w:pStyle w:val="Command"/>
-      </w:pPr>
-      <w:r>
-        <w:t xml:space="preserve">-DCMAKE_EXE_LINKER_FLAGS="-L$ARM_SDK/lib -lQtGui -lQtNetwork -lQtTest -lQtCore -ltiff -ljpeg -lpng -lz" </w:t>
-      </w:r>
-      <w:r>
-        <w:t>\</w:t>
-      </w:r>
-    </w:p>
-    <w:p>
-      <w:pPr>
-        <w:pStyle w:val="Command"/>
-      </w:pPr>
-      <w:r>
-        <w:t xml:space="preserve">-DENABLE_PRECOMPILED_HEADERS=OFF </w:t>
-      </w:r>
-      <w:r>
-        <w:t>\</w:t>
-      </w:r>
-    </w:p>
-    <w:p>
-      <w:pPr>
-        <w:pStyle w:val="Command"/>
-      </w:pPr>
-      <w:r>
-        <w:t xml:space="preserve">-DWITH_V4L=OFF </w:t>
-      </w:r>
-      <w:r>
-        <w:t>\</w:t>
-      </w:r>
-    </w:p>
-    <w:p>
-      <w:pPr>
-        <w:pStyle w:val="Command"/>
-      </w:pPr>
-      <w:r>
-        <w:t xml:space="preserve">-DWITH_FFMPEG=OFF </w:t>
-      </w:r>
-      <w:r>
-        <w:t>\</w:t>
-      </w:r>
-    </w:p>
-    <w:p>
-      <w:pPr>
-        <w:pStyle w:val="Command"/>
-      </w:pPr>
-      <w:r>
-        <w:t xml:space="preserve">-DWITH_GSTREAMER=OFF </w:t>
-      </w:r>
-      <w:r>
-        <w:t>\</w:t>
-      </w:r>
-    </w:p>
-    <w:p>
-      <w:pPr>
-        <w:pStyle w:val="Command"/>
-      </w:pPr>
-      <w:r>
-        <w:t xml:space="preserve">-DBUILD_PERF_TESTS=OFF </w:t>
-      </w:r>
-      <w:r>
-        <w:t>\</w:t>
-      </w:r>
-    </w:p>
-    <w:p>
-      <w:pPr>
-        <w:pStyle w:val="Command"/>
-      </w:pPr>
-      <w:r>
-        <w:t xml:space="preserve">-DBUILD_TESTS=OFF </w:t>
-      </w:r>
-      <w:r>
-        <w:t>\</w:t>
-      </w:r>
-    </w:p>
-    <w:p>
-      <w:pPr>
-        <w:pStyle w:val="Command"/>
-      </w:pPr>
-      <w:r>
-        <w:t xml:space="preserve">-DBUILD_opencv_python=OFF </w:t>
-      </w:r>
-      <w:r>
-        <w:t>\</w:t>
-      </w:r>
-    </w:p>
-    <w:p>
-      <w:pPr>
-        <w:pStyle w:val="Command"/>
-      </w:pPr>
-      <w:r>
-        <w:t xml:space="preserve">-DBUILD_opencv_apps=OFF </w:t>
-      </w:r>
-      <w:r>
-        <w:t>\</w:t>
-      </w:r>
-    </w:p>
-    <w:p>
-      <w:pPr>
-        <w:pStyle w:val="Command"/>
-      </w:pPr>
-      <w:r>
-        <w:t xml:space="preserve">-DBUILD_ZLIB=OFF </w:t>
-      </w:r>
-      <w:r>
-        <w:t>\</w:t>
-      </w:r>
-    </w:p>
-    <w:p>
-      <w:pPr>
-        <w:pStyle w:val="Command"/>
-      </w:pPr>
-      <w:r>
-        <w:t xml:space="preserve">-DBUILD_TIFF=OFF </w:t>
-      </w:r>
-      <w:r>
-        <w:t>\</w:t>
-      </w:r>
-    </w:p>
-    <w:p>
-      <w:pPr>
-        <w:pStyle w:val="Command"/>
-      </w:pPr>
-      <w:r>
-        <w:t xml:space="preserve">-DBUILD_JPEG=OFF </w:t>
-      </w:r>
-      <w:r>
-        <w:t>\</w:t>
-      </w:r>
-    </w:p>
-    <w:p>
-      <w:pPr>
-        <w:pStyle w:val="Command"/>
-      </w:pPr>
-      <w:r>
-        <w:t xml:space="preserve">-DBUILD_PNG=OFF </w:t>
-      </w:r>
-      <w:r>
-        <w:t>\</w:t>
-      </w:r>
-    </w:p>
-    <w:p>
-      <w:pPr>
-        <w:pStyle w:val="Command"/>
-      </w:pPr>
-      <w:r>
-        <w:t xml:space="preserve">-DCUDA_ARCH_BIN="3.2" </w:t>
-      </w:r>
-      <w:r>
-        <w:t>\</w:t>
-      </w:r>
-    </w:p>
-    <w:p>
-      <w:pPr>
-        <w:pStyle w:val="Command"/>
-      </w:pPr>
-      <w:r>
-        <w:t xml:space="preserve">-DCUDA_ARCH_PTX="" </w:t>
-      </w:r>
-      <w:r>
-        <w:t>\</w:t>
-      </w:r>
-    </w:p>
-    <w:p>
-      <w:pPr>
-        <w:pStyle w:val="Command"/>
-      </w:pPr>
-      <w:r>
-        <w:t xml:space="preserve">-DQT_QMAKE_EXECUTABLE=$ARM_SDK/bin/qmake </w:t>
-      </w:r>
-      <w:r>
-        <w:t>\</w:t>
-      </w:r>
-    </w:p>
-    <w:p>
-      <w:pPr>
-        <w:pStyle w:val="Command"/>
-      </w:pPr>
-      <w:r>
-        <w:t xml:space="preserve">-DQT_QTCORE_INCLUDE_DIR=$ARM_SDK/include/QtCore </w:t>
-      </w:r>
-      <w:r>
-        <w:t>\</w:t>
-      </w:r>
-    </w:p>
-    <w:p>
-      <w:pPr>
-        <w:pStyle w:val="Command"/>
-      </w:pPr>
-      <w:r>
-        <w:t xml:space="preserve">-DQT_QTCORE_LIBRARY=$ARM_SDK/lib/libQtCore-UPC-SDK-EMB.so </w:t>
-      </w:r>
-      <w:r>
-        <w:t>\</w:t>
-      </w:r>
-    </w:p>
-    <w:p>
-      <w:pPr>
-        <w:pStyle w:val="Command"/>
-      </w:pPr>
-      <w:r>
-        <w:t xml:space="preserve">-DQT_QTCORE_LIBRARY_RELEASE=$ARM_SDK/lib/libQtCore-UPC-SDK-EMB.so </w:t>
-      </w:r>
-      <w:r>
-        <w:t>\</w:t>
-      </w:r>
-    </w:p>
-    <w:p>
-      <w:pPr>
-        <w:pStyle w:val="Command"/>
-      </w:pPr>
-      <w:r>
-        <w:t xml:space="preserve">-DQT_MOC_EXECUTABLE=$ARM_SDK/bin/moc -DQT_UIC_EXECUTABLE=$ARM_SDK/bin/uic </w:t>
-      </w:r>
-      <w:r>
-        <w:t>\</w:t>
-      </w:r>
-    </w:p>
-    <w:p>
-      <w:pPr>
-        <w:pStyle w:val="Command"/>
-      </w:pPr>
-      <w:r>
-        <w:lastRenderedPageBreak/>
-        <w:t xml:space="preserve">-DQT_RCC_EXECUTABLE=$ARM_SDK/bin/rcc -DCMAKE_AR=/usr/bin/arm-linux-gnueabihf-ar -DQT_QTGUI_LIBRARY=$ARM_SDK/lib/libQtGui-UPC-SDK-EMB.so </w:t>
-      </w:r>
-      <w:r>
-        <w:t>\</w:t>
-      </w:r>
-    </w:p>
-    <w:p>
-      <w:pPr>
-        <w:pStyle w:val="Command"/>
-      </w:pPr>
-      <w:r>
-        <w:t xml:space="preserve">-DQT_QTGUI_INCLUDE_DIR=$ARM_SDK/include/QtGui </w:t>
-      </w:r>
-      <w:r>
-        <w:t>\</w:t>
-      </w:r>
-    </w:p>
-    <w:p>
-      <w:pPr>
-        <w:pStyle w:val="Command"/>
-      </w:pPr>
-      <w:r>
-        <w:t xml:space="preserve">-DQT_QTGUI_LIBRARY_RELEASE=$ARM_SDK/lib/libQtGui-UPC-SDK-EMB.so </w:t>
-      </w:r>
-      <w:r>
-        <w:t>\</w:t>
-      </w:r>
-    </w:p>
-    <w:p>
-      <w:pPr>
-        <w:pStyle w:val="Command"/>
-      </w:pPr>
-      <w:r>
-        <w:t xml:space="preserve">-DQT_QTGUI_LIBRARY_DEBUG=$ARM_SDK/lib/libQtGui-UPC-SDK-EMB.so </w:t>
-      </w:r>
-      <w:r>
-        <w:t>\</w:t>
-      </w:r>
-    </w:p>
-    <w:p>
-      <w:pPr>
-        <w:pStyle w:val="Command"/>
-      </w:pPr>
-      <w:r>
-        <w:t xml:space="preserve">-DQT_QTTEST_LIBRARY=$ARM_SDK/lib/libQtTest-UPC-SDK-EMB.so </w:t>
-      </w:r>
-      <w:r>
-        <w:t>\</w:t>
-      </w:r>
-    </w:p>
-    <w:p>
-      <w:pPr>
-        <w:pStyle w:val="Command"/>
-      </w:pPr>
-      <w:r>
-        <w:t xml:space="preserve">-DQT_QTTEST_LIBRARY_RELEASE=$ARM_SDK/lib/libQtTest-UPC-SDK-EMB.so </w:t>
-      </w:r>
-      <w:r>
-        <w:t>\</w:t>
-      </w:r>
-    </w:p>
-    <w:p>
-      <w:pPr>
-        <w:pStyle w:val="Command"/>
-      </w:pPr>
-      <w:r>
-        <w:t xml:space="preserve">-DQT_QTTEST_LIBRARY_DEBUG=$ARM_SDK/lib/libQtTest-UPC-SDK-EMB.so </w:t>
-      </w:r>
-      <w:r>
-        <w:t>\</w:t>
-      </w:r>
-    </w:p>
-    <w:p>
-      <w:pPr>
-        <w:pStyle w:val="Command"/>
-      </w:pPr>
-      <w:r>
-        <w:t>-DQT_QTTEST_INCLUDE_DIR=$ARM_SDK/include/QtTest ..</w:t>
-      </w:r>
-    </w:p>
-    <w:p>
-      <w:pPr>
-        <w:rPr>
-          <w:lang w:val="ca-ES"/>
-        </w:rPr>
-      </w:pPr>
+        <w:t>l’Stitching</w:t>
+      </w:r>
+      <w:proofErr w:type="spellEnd"/>
+    </w:p>
+    <w:p>
+      <w:pPr>
+        <w:pStyle w:val="Ttulo3"/>
+        <w:rPr>
+          <w:lang w:val="ca-ES"/>
+        </w:rPr>
+      </w:pPr>
+      <w:bookmarkStart w:id="31" w:name="_Toc451368978"/>
+      <w:r>
+        <w:rPr>
+          <w:lang w:val="ca-ES"/>
+        </w:rPr>
+        <w:t>Compilació creuada</w:t>
+      </w:r>
+      <w:bookmarkEnd w:id="31"/>
     </w:p>
     <w:p>
       <w:pPr>
         <w:spacing w:before="0" w:after="200" w:line="240" w:lineRule="auto"/>
         <w:jc w:val="left"/>
         <w:rPr>
-          <w:b/>
-          <w:bCs/>
-          <w:szCs w:val="22"/>
-          <w:u w:val="single"/>
-          <w:lang w:val="ca-ES"/>
-        </w:rPr>
-      </w:pPr>
-      <w:bookmarkStart w:id="29" w:name="_Toc451368976"/>
-      <w:r>
-        <w:rPr>
-          <w:lang w:val="ca-ES"/>
-        </w:rPr>
-        <w:br w:type="page"/>
-      </w:r>
-    </w:p>
-    <w:p>
-      <w:pPr>
-        <w:pStyle w:val="Ttulo2"/>
-        <w:rPr>
-          <w:lang w:val="ca-ES"/>
-        </w:rPr>
-      </w:pPr>
-      <w:proofErr w:type="spellStart"/>
-      <w:r>
-        <w:rPr>
-          <w:lang w:val="ca-ES"/>
-        </w:rPr>
-        <w:lastRenderedPageBreak/>
-        <w:t>Porting</w:t>
-      </w:r>
-      <w:proofErr w:type="spellEnd"/>
-      <w:r>
-        <w:rPr>
-          <w:lang w:val="ca-ES"/>
-        </w:rPr>
-        <w:t xml:space="preserve"> del Software </w:t>
-      </w:r>
-      <w:proofErr w:type="spellStart"/>
-      <w:r>
-        <w:rPr>
-          <w:lang w:val="ca-ES"/>
-        </w:rPr>
-        <w:t>d’Arcol</w:t>
-      </w:r>
-      <w:proofErr w:type="spellEnd"/>
-      <w:r>
-        <w:rPr>
-          <w:lang w:val="ca-ES"/>
-        </w:rPr>
-        <w:t xml:space="preserve"> a la placa </w:t>
-      </w:r>
-      <w:proofErr w:type="spellStart"/>
-      <w:r>
-        <w:rPr>
-          <w:lang w:val="ca-ES"/>
-        </w:rPr>
-        <w:t>Jetson</w:t>
-      </w:r>
-      <w:bookmarkEnd w:id="29"/>
-      <w:proofErr w:type="spellEnd"/>
-    </w:p>
-    <w:p>
-      <w:pPr>
-        <w:rPr>
-          <w:lang w:val="ca-ES"/>
-        </w:rPr>
-      </w:pPr>
-      <w:r>
-        <w:rPr>
-          <w:lang w:val="ca-ES"/>
-        </w:rPr>
-        <w:t xml:space="preserve">Per fer la compilació del software </w:t>
-      </w:r>
-      <w:proofErr w:type="spellStart"/>
-      <w:r>
-        <w:rPr>
-          <w:lang w:val="ca-ES"/>
-        </w:rPr>
-        <w:t>d’Arcol</w:t>
-      </w:r>
-      <w:proofErr w:type="spellEnd"/>
-      <w:r>
-        <w:rPr>
-          <w:lang w:val="ca-ES"/>
-        </w:rPr>
-        <w:t xml:space="preserve"> abans s’ha descarregat el codi font del servidor del Grup de Processar de Imatge de la UPC.</w:t>
-      </w:r>
-    </w:p>
-    <w:p>
-      <w:pPr>
-        <w:pStyle w:val="Command"/>
-      </w:pPr>
+          <w:lang w:val="ca-ES"/>
+        </w:rPr>
+      </w:pPr>
+      <w:bookmarkStart w:id="32" w:name="_Toc451368979"/>
       <w:r>
         <w:rPr>
           <w:highlight w:val="yellow"/>
-        </w:rPr>
-        <w:t>Commanda!!!!!!!!!</w:t>
-      </w:r>
-    </w:p>
-    <w:p>
-      <w:pPr>
-        <w:rPr>
-          <w:lang w:val="ca-ES"/>
-        </w:rPr>
-      </w:pPr>
-    </w:p>
-    <w:p>
-      <w:pPr>
-        <w:pStyle w:val="Ttulo3"/>
-        <w:rPr>
-          <w:lang w:val="ca-ES"/>
-        </w:rPr>
-      </w:pPr>
-      <w:bookmarkStart w:id="30" w:name="_Toc451368977"/>
-      <w:r>
-        <w:rPr>
-          <w:lang w:val="ca-ES"/>
-        </w:rPr>
-        <w:t>Compilació en el propi dispositiu</w:t>
-      </w:r>
-      <w:bookmarkEnd w:id="30"/>
-    </w:p>
-    <w:p>
-      <w:pPr>
-        <w:rPr>
-          <w:lang w:val="ca-ES"/>
-        </w:rPr>
-      </w:pPr>
-      <w:r>
-        <w:rPr>
-          <w:lang w:val="ca-ES"/>
-        </w:rPr>
-        <w:t xml:space="preserve">La compilació del software </w:t>
-      </w:r>
-      <w:proofErr w:type="spellStart"/>
-      <w:r>
-        <w:rPr>
-          <w:lang w:val="ca-ES"/>
-        </w:rPr>
-        <w:t>d’Arcol</w:t>
-      </w:r>
-      <w:proofErr w:type="spellEnd"/>
-      <w:r>
-        <w:rPr>
-          <w:lang w:val="ca-ES"/>
-        </w:rPr>
-        <w:t xml:space="preserve"> en la placa </w:t>
-      </w:r>
-      <w:proofErr w:type="spellStart"/>
-      <w:r>
-        <w:rPr>
-          <w:lang w:val="ca-ES"/>
-        </w:rPr>
-        <w:t>Jetson</w:t>
-      </w:r>
-      <w:proofErr w:type="spellEnd"/>
-      <w:r>
-        <w:rPr>
-          <w:lang w:val="ca-ES"/>
-        </w:rPr>
-        <w:t xml:space="preserve"> no</w:t>
-      </w:r>
-      <w:r>
-        <w:rPr>
-          <w:lang w:val="ca-ES"/>
-        </w:rPr>
-        <w:t xml:space="preserve"> ha provocat gaires complicacions. Quan es va crear el programa, es va fer un </w:t>
-      </w:r>
-    </w:p>
-    <w:p>
-      <w:pPr>
-        <w:rPr>
-          <w:lang w:val="ca-ES"/>
-        </w:rPr>
-      </w:pPr>
-    </w:p>
-    <w:p>
-      <w:pPr>
-        <w:pStyle w:val="Ttulo3"/>
-        <w:rPr>
-          <w:lang w:val="ca-ES"/>
-        </w:rPr>
-      </w:pPr>
-      <w:bookmarkStart w:id="31" w:name="_Toc451368978"/>
-      <w:r>
-        <w:rPr>
-          <w:lang w:val="ca-ES"/>
-        </w:rPr>
-        <w:t>Compilació creuada</w:t>
-      </w:r>
-      <w:bookmarkEnd w:id="31"/>
+          <w:lang w:val="ca-ES"/>
+        </w:rPr>
+        <w:t>S’ha de provar des del PC</w:t>
+      </w:r>
     </w:p>
     <w:p>
       <w:pPr>
         <w:spacing w:before="0" w:after="200" w:line="240" w:lineRule="auto"/>
         <w:jc w:val="left"/>
         <w:rPr>
-          <w:lang w:val="ca-ES"/>
-        </w:rPr>
-      </w:pPr>
-      <w:bookmarkStart w:id="32" w:name="_Toc451368979"/>
-      <w:r>
-        <w:rPr>
-          <w:highlight w:val="yellow"/>
-          <w:lang w:val="ca-ES"/>
-        </w:rPr>
-        <w:t>S’ha de provar des del PC</w:t>
-      </w:r>
-    </w:p>
-    <w:p>
-      <w:pPr>
-        <w:spacing w:before="0" w:after="200" w:line="240" w:lineRule="auto"/>
-        <w:jc w:val="left"/>
-        <w:rPr>
           <w:b/>
           <w:szCs w:val="20"/>
           <w:lang w:val="ca-ES"/>
         </w:rPr>
       </w:pPr>
-      <w:r>
-        <w:rPr>
-          <w:lang w:val="ca-ES"/>
-        </w:rPr>
-        <w:br w:type="page"/>
-      </w:r>
     </w:p>
     <w:p>
       <w:pPr>
@@ -24970,7 +25994,6 @@
         <w:rPr>
           <w:lang w:val="ca-ES"/>
         </w:rPr>
-        <w:lastRenderedPageBreak/>
         <w:t xml:space="preserve">Anàlisi i optimització del codi </w:t>
       </w:r>
       <w:bookmarkEnd w:id="32"/>
@@ -25679,7 +26702,6 @@
         <w:rPr>
           <w:lang w:val="ca-ES"/>
         </w:rPr>
-        <w:lastRenderedPageBreak/>
         <w:t>Optimització per CPU</w:t>
       </w:r>
     </w:p>
@@ -27306,6 +28328,7 @@
           <w:szCs w:val="21"/>
           <w:lang w:val="es-ES" w:eastAsia="es-ES"/>
         </w:rPr>
+        <w:lastRenderedPageBreak/>
         <w:t>void</w:t>
       </w:r>
       <w:proofErr w:type="spellEnd"/>
@@ -28300,7 +29323,6 @@
           <w:szCs w:val="21"/>
           <w:lang w:val="es-ES" w:eastAsia="es-ES"/>
         </w:rPr>
-        <w:lastRenderedPageBreak/>
         <w:tab/>
       </w:r>
       <w:proofErr w:type="gramStart"/>
@@ -29105,12 +30127,6 @@
           <w:lang w:val="ca-ES"/>
         </w:rPr>
       </w:pPr>
-      <w:r>
-        <w:rPr>
-          <w:lang w:val="ca-ES"/>
-        </w:rPr>
-        <w:br w:type="page"/>
-      </w:r>
     </w:p>
     <w:p>
       <w:pPr>
@@ -29123,7 +30139,6 @@
         <w:rPr>
           <w:lang w:val="ca-ES"/>
         </w:rPr>
-        <w:lastRenderedPageBreak/>
         <w:t>Optimització per GPU (CUDA)</w:t>
       </w:r>
     </w:p>
@@ -30423,6 +31438,7 @@
         <w:rPr>
           <w:lang w:val="ca-ES"/>
         </w:rPr>
+        <w:lastRenderedPageBreak/>
         <w:t>Per fer l’optimitzaci</w:t>
       </w:r>
       <w:r>
@@ -30900,7 +31916,6 @@
         <w:rPr>
           <w:lang w:val="ca-ES"/>
         </w:rPr>
-        <w:lastRenderedPageBreak/>
         <w:t xml:space="preserve">Com que els mapes per fer el </w:t>
       </w:r>
       <w:proofErr w:type="spellStart"/>
@@ -31502,31 +32517,27 @@
         </w:rPr>
       </w:pPr>
       <w:bookmarkStart w:id="34" w:name="_Toc451368982"/>
-      <w:r>
-        <w:rPr>
-          <w:lang w:val="ca-ES"/>
-        </w:rPr>
-        <w:br w:type="page"/>
-      </w:r>
     </w:p>
     <w:p>
       <w:pPr>
         <w:pStyle w:val="Ttulo2"/>
         <w:rPr>
-          <w:lang w:val="ca-ES"/>
-        </w:rPr>
-      </w:pPr>
-      <w:proofErr w:type="spellStart"/>
-      <w:r>
-        <w:rPr>
-          <w:lang w:val="ca-ES"/>
-        </w:rPr>
-        <w:lastRenderedPageBreak/>
+          <w:highlight w:val="yellow"/>
+          <w:lang w:val="ca-ES"/>
+        </w:rPr>
+      </w:pPr>
+      <w:proofErr w:type="spellStart"/>
+      <w:r>
+        <w:rPr>
+          <w:highlight w:val="yellow"/>
+          <w:lang w:val="ca-ES"/>
+        </w:rPr>
         <w:t>Deep</w:t>
       </w:r>
       <w:proofErr w:type="spellEnd"/>
       <w:r>
         <w:rPr>
+          <w:highlight w:val="yellow"/>
           <w:lang w:val="ca-ES"/>
         </w:rPr>
         <w:t xml:space="preserve"> </w:t>
@@ -31534,6 +32545,7 @@
       <w:proofErr w:type="spellStart"/>
       <w:r>
         <w:rPr>
+          <w:highlight w:val="yellow"/>
           <w:lang w:val="ca-ES"/>
         </w:rPr>
         <w:t>Learning</w:t>
@@ -31542,9 +32554,17 @@
       <w:proofErr w:type="spellEnd"/>
       <w:r>
         <w:rPr>
+          <w:highlight w:val="yellow"/>
           <w:lang w:val="ca-ES"/>
         </w:rPr>
         <w:t xml:space="preserve"> </w:t>
+      </w:r>
+      <w:r>
+        <w:rPr>
+          <w:highlight w:val="yellow"/>
+          <w:lang w:val="ca-ES"/>
+        </w:rPr>
+        <w:t>??</w:t>
       </w:r>
     </w:p>
     <w:p>
@@ -31833,6 +32853,7 @@
       <w:pPr>
         <w:pStyle w:val="Ttulo2"/>
         <w:rPr>
+          <w:highlight w:val="yellow"/>
           <w:lang w:val="ca-ES"/>
         </w:rPr>
       </w:pPr>
@@ -31840,6 +32861,7 @@
       <w:proofErr w:type="spellStart"/>
       <w:r>
         <w:rPr>
+          <w:highlight w:val="yellow"/>
           <w:lang w:val="ca-ES"/>
         </w:rPr>
         <w:t>Deep</w:t>
@@ -31847,6 +32869,7 @@
       <w:proofErr w:type="spellEnd"/>
       <w:r>
         <w:rPr>
+          <w:highlight w:val="yellow"/>
           <w:lang w:val="ca-ES"/>
         </w:rPr>
         <w:t xml:space="preserve"> </w:t>
@@ -31854,6 +32877,7 @@
       <w:proofErr w:type="spellStart"/>
       <w:r>
         <w:rPr>
+          <w:highlight w:val="yellow"/>
           <w:lang w:val="ca-ES"/>
         </w:rPr>
         <w:t>Learning</w:t>
@@ -35157,7 +36181,7 @@
         <w:rStyle w:val="Nmerodepgina"/>
         <w:noProof/>
       </w:rPr>
-      <w:t>2</w:t>
+      <w:t>5</w:t>
     </w:r>
     <w:r>
       <w:rPr>
@@ -35635,7 +36659,7 @@
               <w:sz w:val="18"/>
               <w:szCs w:val="18"/>
             </w:rPr>
-            <w:t>40</w:t>
+            <w:t>39</w:t>
           </w:r>
           <w:r>
             <w:rPr>
@@ -35744,7 +36768,7 @@
                   </a:ln>
                   <a:extLst>
                     <a:ext uri="{FAA26D3D-D897-4be2-8F04-BA451C77F1D7}">
-                      <ma14:placeholderFlag xmlns:ma14="http://schemas.microsoft.com/office/mac/drawingml/2011/main" xmlns:w="http://schemas.openxmlformats.org/wordprocessingml/2006/main" xmlns:w10="urn:schemas-microsoft-com:office:word" xmlns:v="urn:schemas-microsoft-com:vml" xmlns:o="urn:schemas-microsoft-com:office:office" xmlns:mv="urn:schemas-microsoft-com:mac:vml" xmlns:mo="http://schemas.microsoft.com/office/mac/office/2008/main" xmlns=""/>
+                      <ma14:placeholderFlag xmlns="" xmlns:mo="http://schemas.microsoft.com/office/mac/office/2008/main" xmlns:mv="urn:schemas-microsoft-com:mac:vml" xmlns:o="urn:schemas-microsoft-com:office:office" xmlns:v="urn:schemas-microsoft-com:vml" xmlns:w10="urn:schemas-microsoft-com:office:word" xmlns:w="http://schemas.openxmlformats.org/wordprocessingml/2006/main" xmlns:ma14="http://schemas.microsoft.com/office/mac/drawingml/2011/main"/>
                     </a:ext>
                   </a:extLst>
                 </pic:spPr>
@@ -40207,6 +41231,7 @@
   <w:style w:type="character" w:default="1" w:styleId="Fuentedeprrafopredeter">
     <w:name w:val="Default Paragraph Font"/>
     <w:uiPriority w:val="1"/>
+    <w:semiHidden/>
     <w:unhideWhenUsed/>
   </w:style>
   <w:style w:type="table" w:default="1" w:styleId="Tablanormal">
@@ -41446,7 +42471,7 @@
 </file>
 
 <file path=customXml/itemProps1.xml><?xml version="1.0" encoding="utf-8"?>
-<ds:datastoreItem xmlns:ds="http://schemas.openxmlformats.org/officeDocument/2006/customXml" ds:itemID="{400F591A-8673-483B-9E27-9F1912D9AD4C}">
+<ds:datastoreItem xmlns:ds="http://schemas.openxmlformats.org/officeDocument/2006/customXml" ds:itemID="{F54C6B49-E452-4CF8-AB1B-C38A473B017E}">
   <ds:schemaRefs>
     <ds:schemaRef ds:uri="http://schemas.openxmlformats.org/officeDocument/2006/bibliography"/>
   </ds:schemaRefs>
